--- a/サウナテスト計画書.docx
+++ b/サウナテスト計画書.docx
@@ -8,6 +8,8 @@
           <w:rFonts w:ascii="Meiryo UI" w:eastAsia="Meiryo UI" w:hAnsi="Meiryo UI"/>
         </w:rPr>
       </w:pPr>
+      <w:bookmarkStart w:id="0" w:name="_Hlk125375224"/>
+      <w:bookmarkEnd w:id="0"/>
       <w:r>
         <w:rPr>
           <w:rFonts w:ascii="Meiryo UI" w:eastAsia="Meiryo UI" w:hAnsi="Meiryo UI"/>
@@ -1292,10 +1294,10 @@
           <w:lang w:eastAsia="ja-JP"/>
         </w:rPr>
       </w:pPr>
-      <w:bookmarkStart w:id="0" w:name="_Toc101967564"/>
-      <w:bookmarkStart w:id="1" w:name="_Toc103861756"/>
-      <w:bookmarkStart w:id="2" w:name="_Toc28095231"/>
-      <w:bookmarkStart w:id="3" w:name="_Toc28095339"/>
+      <w:bookmarkStart w:id="1" w:name="_Toc101967564"/>
+      <w:bookmarkStart w:id="2" w:name="_Toc103861756"/>
+      <w:bookmarkStart w:id="3" w:name="_Toc28095231"/>
+      <w:bookmarkStart w:id="4" w:name="_Toc28095339"/>
       <w:r>
         <w:rPr>
           <w:rFonts w:ascii="Meiryo UI" w:eastAsia="Meiryo UI" w:hAnsi="Meiryo UI" w:hint="eastAsia"/>
@@ -1304,7 +1306,7 @@
         <w:lastRenderedPageBreak/>
         <w:t>改訂履歴</w:t>
       </w:r>
-      <w:bookmarkEnd w:id="0"/>
+      <w:bookmarkEnd w:id="1"/>
       <w:r>
         <w:rPr>
           <w:rFonts w:ascii="Meiryo UI" w:eastAsia="Meiryo UI" w:hAnsi="Meiryo UI" w:hint="eastAsia"/>
@@ -1317,10 +1319,10 @@
         </w:rPr>
         <w:t>*</w:t>
       </w:r>
-      <w:bookmarkEnd w:id="1"/>
+      <w:bookmarkEnd w:id="2"/>
     </w:p>
-    <w:bookmarkEnd w:id="2"/>
     <w:bookmarkEnd w:id="3"/>
+    <w:bookmarkEnd w:id="4"/>
     <w:p>
       <w:pPr>
         <w:tabs>
@@ -1614,6 +1616,20 @@
                 <w:lang w:eastAsia="ja-JP"/>
               </w:rPr>
             </w:pPr>
+            <w:r>
+              <w:rPr>
+                <w:rFonts w:ascii="Meiryo UI" w:eastAsia="Meiryo UI" w:hAnsi="Meiryo UI" w:hint="eastAsia"/>
+                <w:lang w:eastAsia="ja-JP"/>
+              </w:rPr>
+              <w:t>1</w:t>
+            </w:r>
+            <w:r>
+              <w:rPr>
+                <w:rFonts w:ascii="Meiryo UI" w:eastAsia="Meiryo UI" w:hAnsi="Meiryo UI"/>
+                <w:lang w:eastAsia="ja-JP"/>
+              </w:rPr>
+              <w:t>/16</w:t>
+            </w:r>
           </w:p>
         </w:tc>
         <w:tc>
@@ -1633,6 +1649,14 @@
                 <w:lang w:eastAsia="ja-JP"/>
               </w:rPr>
             </w:pPr>
+            <w:r>
+              <w:rPr>
+                <w:rFonts w:ascii="Meiryo UI" w:eastAsia="Meiryo UI" w:hAnsi="Meiryo UI" w:hint="eastAsia"/>
+                <w:szCs w:val="16"/>
+                <w:lang w:eastAsia="ja-JP"/>
+              </w:rPr>
+              <w:t>作成</w:t>
+            </w:r>
           </w:p>
         </w:tc>
         <w:tc>
@@ -1712,6 +1736,20 @@
                 <w:lang w:eastAsia="ja-JP"/>
               </w:rPr>
             </w:pPr>
+            <w:r>
+              <w:rPr>
+                <w:rFonts w:ascii="Meiryo UI" w:eastAsia="Meiryo UI" w:hAnsi="Meiryo UI" w:hint="eastAsia"/>
+                <w:lang w:eastAsia="ja-JP"/>
+              </w:rPr>
+              <w:t>1</w:t>
+            </w:r>
+            <w:r>
+              <w:rPr>
+                <w:rFonts w:ascii="Meiryo UI" w:eastAsia="Meiryo UI" w:hAnsi="Meiryo UI"/>
+                <w:lang w:eastAsia="ja-JP"/>
+              </w:rPr>
+              <w:t>/23</w:t>
+            </w:r>
           </w:p>
         </w:tc>
         <w:tc>
@@ -1731,6 +1769,14 @@
                 <w:lang w:eastAsia="ja-JP"/>
               </w:rPr>
             </w:pPr>
+            <w:r>
+              <w:rPr>
+                <w:rFonts w:ascii="Meiryo UI" w:eastAsia="Meiryo UI" w:hAnsi="Meiryo UI" w:hint="eastAsia"/>
+                <w:szCs w:val="16"/>
+                <w:lang w:eastAsia="ja-JP"/>
+              </w:rPr>
+              <w:t>修正</w:t>
+            </w:r>
           </w:p>
         </w:tc>
         <w:tc>
@@ -2325,7 +2371,7 @@
           <w:lang w:eastAsia="ja-JP"/>
         </w:rPr>
       </w:pPr>
-      <w:bookmarkStart w:id="4" w:name="_Toc103861757"/>
+      <w:bookmarkStart w:id="5" w:name="_Toc103861757"/>
       <w:r>
         <w:rPr>
           <w:rFonts w:ascii="Meiryo UI" w:eastAsia="Meiryo UI" w:hAnsi="Meiryo UI" w:hint="eastAsia"/>
@@ -2334,7 +2380,7 @@
         <w:lastRenderedPageBreak/>
         <w:t>目次</w:t>
       </w:r>
-      <w:bookmarkEnd w:id="4"/>
+      <w:bookmarkEnd w:id="5"/>
     </w:p>
     <w:sdt>
       <w:sdtPr>
@@ -9095,7 +9141,7 @@
           <w:lang w:eastAsia="ja-JP"/>
         </w:rPr>
       </w:pPr>
-      <w:bookmarkStart w:id="5" w:name="_Toc103861758"/>
+      <w:bookmarkStart w:id="6" w:name="_Toc103861758"/>
       <w:r>
         <w:rPr>
           <w:rFonts w:ascii="Meiryo UI" w:eastAsia="Meiryo UI" w:hAnsi="Meiryo UI" w:hint="eastAsia"/>
@@ -9104,7 +9150,7 @@
         <w:lastRenderedPageBreak/>
         <w:t>はじめに</w:t>
       </w:r>
-      <w:bookmarkEnd w:id="5"/>
+      <w:bookmarkEnd w:id="6"/>
     </w:p>
     <w:p>
       <w:pPr>
@@ -9114,10 +9160,10 @@
           <w:lang w:eastAsia="ja-JP"/>
         </w:rPr>
       </w:pPr>
-      <w:bookmarkStart w:id="6" w:name="_Toc103861759"/>
-      <w:bookmarkStart w:id="7" w:name="_Toc28095154"/>
-      <w:bookmarkStart w:id="8" w:name="_Toc28188183"/>
-      <w:bookmarkStart w:id="9" w:name="_Toc35250413"/>
+      <w:bookmarkStart w:id="7" w:name="_Toc103861759"/>
+      <w:bookmarkStart w:id="8" w:name="_Toc28095154"/>
+      <w:bookmarkStart w:id="9" w:name="_Toc28188183"/>
+      <w:bookmarkStart w:id="10" w:name="_Toc35250413"/>
       <w:r>
         <w:rPr>
           <w:rFonts w:ascii="Meiryo UI" w:eastAsia="Meiryo UI" w:hAnsi="Meiryo UI" w:hint="eastAsia"/>
@@ -9135,7 +9181,7 @@
         </w:rPr>
         <w:t>*</w:t>
       </w:r>
-      <w:bookmarkEnd w:id="6"/>
+      <w:bookmarkEnd w:id="7"/>
     </w:p>
     <w:p>
       <w:pPr>
@@ -9194,10 +9240,10 @@
           <w:docGrid w:linePitch="286"/>
         </w:sectPr>
       </w:pPr>
-      <w:bookmarkStart w:id="10" w:name="_Toc512935102"/>
-      <w:bookmarkEnd w:id="7"/>
+      <w:bookmarkStart w:id="11" w:name="_Toc512935102"/>
       <w:bookmarkEnd w:id="8"/>
       <w:bookmarkEnd w:id="9"/>
+      <w:bookmarkEnd w:id="10"/>
     </w:p>
     <w:p>
       <w:pPr>
@@ -9207,7 +9253,7 @@
           <w:lang w:eastAsia="ja-JP"/>
         </w:rPr>
       </w:pPr>
-      <w:bookmarkStart w:id="11" w:name="_Toc103861760"/>
+      <w:bookmarkStart w:id="12" w:name="_Toc103861760"/>
       <w:r>
         <w:rPr>
           <w:rFonts w:ascii="Meiryo UI" w:eastAsia="Meiryo UI" w:hAnsi="Meiryo UI" w:hint="eastAsia"/>
@@ -9216,7 +9262,7 @@
         <w:lastRenderedPageBreak/>
         <w:t>概要</w:t>
       </w:r>
-      <w:bookmarkEnd w:id="11"/>
+      <w:bookmarkEnd w:id="12"/>
     </w:p>
     <w:p>
       <w:pPr>
@@ -9225,7 +9271,7 @@
           <w:rFonts w:ascii="Meiryo UI" w:eastAsia="Meiryo UI" w:hAnsi="Meiryo UI"/>
         </w:rPr>
       </w:pPr>
-      <w:bookmarkStart w:id="12" w:name="_Toc103861761"/>
+      <w:bookmarkStart w:id="13" w:name="_Toc103861761"/>
       <w:r>
         <w:rPr>
           <w:rFonts w:ascii="Meiryo UI" w:eastAsia="Meiryo UI" w:hAnsi="Meiryo UI" w:hint="eastAsia"/>
@@ -9239,7 +9285,7 @@
         </w:rPr>
         <w:t>対象</w:t>
       </w:r>
-      <w:bookmarkEnd w:id="12"/>
+      <w:bookmarkEnd w:id="13"/>
       <w:r>
         <w:rPr>
           <w:rFonts w:ascii="Meiryo UI" w:eastAsia="Meiryo UI" w:hAnsi="Meiryo UI" w:hint="eastAsia"/>
@@ -9627,10 +9673,10 @@
           <w:lang w:eastAsia="ja-JP"/>
         </w:rPr>
       </w:pPr>
-      <w:bookmarkStart w:id="13" w:name="_Toc103861762"/>
-      <w:bookmarkStart w:id="14" w:name="_Toc28095155"/>
-      <w:bookmarkStart w:id="15" w:name="_Toc28188184"/>
-      <w:bookmarkStart w:id="16" w:name="_Toc35250414"/>
+      <w:bookmarkStart w:id="14" w:name="_Toc103861762"/>
+      <w:bookmarkStart w:id="15" w:name="_Toc28095155"/>
+      <w:bookmarkStart w:id="16" w:name="_Toc28188184"/>
+      <w:bookmarkStart w:id="17" w:name="_Toc35250414"/>
       <w:r>
         <w:rPr>
           <w:rFonts w:ascii="Meiryo UI" w:eastAsia="Meiryo UI" w:hAnsi="Meiryo UI" w:hint="eastAsia"/>
@@ -9648,7 +9694,7 @@
         </w:rPr>
         <w:t>*</w:t>
       </w:r>
-      <w:bookmarkEnd w:id="13"/>
+      <w:bookmarkEnd w:id="14"/>
     </w:p>
     <w:p>
       <w:pPr>
@@ -9948,6 +9994,36 @@
                 <w:lang w:eastAsia="ja-JP"/>
               </w:rPr>
             </w:pPr>
+            <w:r>
+              <w:rPr>
+                <w:rFonts w:ascii="Meiryo UI" w:eastAsia="Meiryo UI" w:hAnsi="Meiryo UI" w:cs="ＭＳ Ｐゴシック" w:hint="eastAsia"/>
+                <w:sz w:val="16"/>
+                <w:szCs w:val="16"/>
+                <w:shd w:val="clear" w:color="auto" w:fill="FFFFFF" w:themeFill="background1"/>
+                <w:lang w:eastAsia="ja-JP"/>
+              </w:rPr>
+              <w:t>2</w:t>
+            </w:r>
+            <w:r>
+              <w:rPr>
+                <w:rFonts w:ascii="Meiryo UI" w:eastAsia="Meiryo UI" w:hAnsi="Meiryo UI" w:cs="ＭＳ Ｐゴシック"/>
+                <w:sz w:val="16"/>
+                <w:szCs w:val="16"/>
+                <w:shd w:val="clear" w:color="auto" w:fill="FFFFFF" w:themeFill="background1"/>
+                <w:lang w:eastAsia="ja-JP"/>
+              </w:rPr>
+              <w:t>021</w:t>
+            </w:r>
+            <w:r>
+              <w:rPr>
+                <w:rFonts w:ascii="Meiryo UI" w:eastAsia="Meiryo UI" w:hAnsi="Meiryo UI" w:cs="ＭＳ Ｐゴシック" w:hint="eastAsia"/>
+                <w:sz w:val="16"/>
+                <w:szCs w:val="16"/>
+                <w:shd w:val="clear" w:color="auto" w:fill="FFFFFF" w:themeFill="background1"/>
+                <w:lang w:eastAsia="ja-JP"/>
+              </w:rPr>
+              <w:t>開発Aチーム</w:t>
+            </w:r>
           </w:p>
         </w:tc>
         <w:tc>
@@ -11115,7 +11191,7 @@
           <w:lang w:eastAsia="ja-JP"/>
         </w:rPr>
       </w:pPr>
-      <w:bookmarkStart w:id="17" w:name="_Toc103861763"/>
+      <w:bookmarkStart w:id="18" w:name="_Toc103861763"/>
       <w:r>
         <w:rPr>
           <w:rFonts w:ascii="Meiryo UI" w:eastAsia="Meiryo UI" w:hAnsi="Meiryo UI" w:hint="eastAsia"/>
@@ -11124,7 +11200,7 @@
         <w:lastRenderedPageBreak/>
         <w:t>テストの状況</w:t>
       </w:r>
-      <w:bookmarkEnd w:id="17"/>
+      <w:bookmarkEnd w:id="18"/>
     </w:p>
     <w:p>
       <w:pPr>
@@ -11133,7 +11209,7 @@
           <w:rFonts w:ascii="Meiryo UI" w:eastAsia="Meiryo UI" w:hAnsi="Meiryo UI"/>
         </w:rPr>
       </w:pPr>
-      <w:bookmarkStart w:id="18" w:name="_Toc103861764"/>
+      <w:bookmarkStart w:id="19" w:name="_Toc103861764"/>
       <w:r>
         <w:rPr>
           <w:rFonts w:ascii="Meiryo UI" w:eastAsia="Meiryo UI" w:hAnsi="Meiryo UI" w:hint="eastAsia"/>
@@ -11150,7 +11226,7 @@
         </w:rPr>
         <w:t>*</w:t>
       </w:r>
-      <w:bookmarkEnd w:id="18"/>
+      <w:bookmarkEnd w:id="19"/>
     </w:p>
     <w:p>
       <w:pPr>
@@ -11237,10 +11313,17 @@
             <w:pPr>
               <w:jc w:val="left"/>
               <w:rPr>
-                <w:rFonts w:ascii="Meiryo UI" w:eastAsia="Meiryo UI" w:hAnsi="Meiryo UI" w:cs="ＭＳ Ｐゴシック"/>
-                <w:lang w:eastAsia="ja-JP"/>
-              </w:rPr>
-            </w:pPr>
+                <w:rFonts w:ascii="Meiryo UI" w:eastAsia="Meiryo UI" w:hAnsi="Meiryo UI" w:cs="ＭＳ Ｐゴシック" w:hint="eastAsia"/>
+                <w:lang w:eastAsia="ja-JP"/>
+              </w:rPr>
+            </w:pPr>
+            <w:r>
+              <w:rPr>
+                <w:rFonts w:ascii="Meiryo UI" w:eastAsia="Meiryo UI" w:hAnsi="Meiryo UI" w:cs="ＭＳ Ｐゴシック" w:hint="eastAsia"/>
+                <w:lang w:eastAsia="ja-JP"/>
+              </w:rPr>
+              <w:t>システム、テスト両方のドキュメントが存在しない</w:t>
+            </w:r>
           </w:p>
         </w:tc>
       </w:tr>
@@ -11282,16 +11365,16 @@
             <w:pPr>
               <w:jc w:val="left"/>
               <w:rPr>
-                <w:rFonts w:ascii="Meiryo UI" w:eastAsia="Meiryo UI" w:hAnsi="Meiryo UI" w:cs="ＭＳ Ｐゴシック"/>
-                <w:lang w:eastAsia="ja-JP"/>
-              </w:rPr>
-            </w:pPr>
-            <w:r>
-              <w:rPr>
                 <w:rFonts w:ascii="Meiryo UI" w:eastAsia="Meiryo UI" w:hAnsi="Meiryo UI" w:cs="ＭＳ Ｐゴシック" w:hint="eastAsia"/>
                 <w:lang w:eastAsia="ja-JP"/>
               </w:rPr>
-              <w:t>ドキュメントが存在していない</w:t>
+            </w:pPr>
+            <w:r>
+              <w:rPr>
+                <w:rFonts w:ascii="Meiryo UI" w:eastAsia="Meiryo UI" w:hAnsi="Meiryo UI" w:cs="ＭＳ Ｐゴシック" w:hint="eastAsia"/>
+                <w:lang w:eastAsia="ja-JP"/>
+              </w:rPr>
+              <w:t>正確なテストの実施が困難</w:t>
             </w:r>
           </w:p>
         </w:tc>
@@ -11313,7 +11396,7 @@
           <w:lang w:eastAsia="ja-JP"/>
         </w:rPr>
       </w:pPr>
-      <w:bookmarkStart w:id="19" w:name="_Toc103861765"/>
+      <w:bookmarkStart w:id="20" w:name="_Toc103861765"/>
       <w:r>
         <w:rPr>
           <w:rFonts w:ascii="Meiryo UI" w:eastAsia="Meiryo UI" w:hAnsi="Meiryo UI" w:hint="eastAsia"/>
@@ -11331,7 +11414,7 @@
         </w:rPr>
         <w:t>*</w:t>
       </w:r>
-      <w:bookmarkEnd w:id="19"/>
+      <w:bookmarkEnd w:id="20"/>
     </w:p>
     <w:p>
       <w:pPr>
@@ -11535,7 +11618,7 @@
           <w:lang w:eastAsia="ja-JP"/>
         </w:rPr>
       </w:pPr>
-      <w:bookmarkStart w:id="20" w:name="_Toc103861766"/>
+      <w:bookmarkStart w:id="21" w:name="_Toc103861766"/>
       <w:r>
         <w:rPr>
           <w:rFonts w:ascii="Meiryo UI" w:eastAsia="Meiryo UI" w:hAnsi="Meiryo UI" w:hint="eastAsia"/>
@@ -11544,7 +11627,7 @@
         <w:lastRenderedPageBreak/>
         <w:t>プロジェクト全体における位置づけ</w:t>
       </w:r>
-      <w:bookmarkEnd w:id="20"/>
+      <w:bookmarkEnd w:id="21"/>
     </w:p>
     <w:p>
       <w:pPr>
@@ -11554,7 +11637,7 @@
           <w:lang w:eastAsia="ja-JP"/>
         </w:rPr>
       </w:pPr>
-      <w:bookmarkStart w:id="21" w:name="_Toc103861767"/>
+      <w:bookmarkStart w:id="22" w:name="_Toc103861767"/>
       <w:r>
         <w:rPr>
           <w:rFonts w:ascii="Meiryo UI" w:eastAsia="Meiryo UI" w:hAnsi="Meiryo UI" w:hint="eastAsia"/>
@@ -11572,7 +11655,7 @@
         </w:rPr>
         <w:t>*</w:t>
       </w:r>
-      <w:bookmarkEnd w:id="21"/>
+      <w:bookmarkEnd w:id="22"/>
     </w:p>
     <w:p>
       <w:pPr>
@@ -11698,7 +11781,7 @@
           <w:lang w:eastAsia="ja-JP"/>
         </w:rPr>
       </w:pPr>
-      <w:bookmarkStart w:id="22" w:name="_Toc103861768"/>
+      <w:bookmarkStart w:id="23" w:name="_Toc103861768"/>
       <w:r>
         <w:rPr>
           <w:rFonts w:ascii="Meiryo UI" w:eastAsia="Meiryo UI" w:hAnsi="Meiryo UI" w:hint="eastAsia"/>
@@ -11706,7 +11789,7 @@
         </w:rPr>
         <w:t>プロジェクト全体の状況</w:t>
       </w:r>
-      <w:bookmarkEnd w:id="22"/>
+      <w:bookmarkEnd w:id="23"/>
     </w:p>
     <w:p>
       <w:pPr>
@@ -12504,7 +12587,7 @@
           <w:lang w:eastAsia="ja-JP"/>
         </w:rPr>
       </w:pPr>
-      <w:bookmarkStart w:id="23" w:name="_Toc103861769"/>
+      <w:bookmarkStart w:id="24" w:name="_Toc103861769"/>
       <w:r>
         <w:rPr>
           <w:rFonts w:ascii="Meiryo UI" w:eastAsia="Meiryo UI" w:hAnsi="Meiryo UI" w:hint="eastAsia"/>
@@ -12512,7 +12595,7 @@
         </w:rPr>
         <w:t>具体的な改修内容</w:t>
       </w:r>
-      <w:bookmarkEnd w:id="23"/>
+      <w:bookmarkEnd w:id="24"/>
     </w:p>
     <w:p>
       <w:pPr>
@@ -12523,7 +12606,7 @@
           <w:lang w:eastAsia="ja-JP"/>
         </w:rPr>
       </w:pPr>
-      <w:bookmarkStart w:id="24" w:name="_Toc103861770"/>
+      <w:bookmarkStart w:id="25" w:name="_Toc103861770"/>
       <w:r>
         <w:rPr>
           <w:rFonts w:ascii="Meiryo UI" w:eastAsia="Meiryo UI" w:hAnsi="Meiryo UI" w:hint="eastAsia"/>
@@ -12684,7 +12767,7 @@
         </w:rPr>
         <w:t>*</w:t>
       </w:r>
-      <w:bookmarkEnd w:id="24"/>
+      <w:bookmarkEnd w:id="25"/>
     </w:p>
     <w:p>
       <w:pPr>
@@ -12995,23 +13078,14 @@
           <w:rFonts w:ascii="Meiryo UI" w:eastAsia="Meiryo UI" w:hAnsi="Meiryo UI" w:hint="eastAsia"/>
           <w:lang w:eastAsia="ja-JP"/>
         </w:rPr>
-        <w:t>想定ユーザー　サウナに興味のある一般利用者</w:t>
+        <w:t>想定ユーザー　サウナ</w:t>
       </w:r>
-    </w:p>
-    <w:p>
-      <w:pPr>
-        <w:ind w:leftChars="200" w:left="400"/>
-        <w:rPr>
-          <w:rFonts w:ascii="Meiryo UI" w:eastAsia="Meiryo UI" w:hAnsi="Meiryo UI"/>
-          <w:lang w:eastAsia="ja-JP"/>
-        </w:rPr>
-      </w:pPr>
       <w:r>
         <w:rPr>
           <w:rFonts w:ascii="Meiryo UI" w:eastAsia="Meiryo UI" w:hAnsi="Meiryo UI" w:hint="eastAsia"/>
           <w:lang w:eastAsia="ja-JP"/>
         </w:rPr>
-        <w:t>・</w:t>
+        <w:t>施設の検、ECサイトでの購入希望者</w:t>
       </w:r>
     </w:p>
     <w:p>
@@ -13038,7 +13112,7 @@
           <w:lang w:eastAsia="ja-JP"/>
         </w:rPr>
       </w:pPr>
-      <w:bookmarkStart w:id="25" w:name="_Toc103861771"/>
+      <w:bookmarkStart w:id="26" w:name="_Toc103861771"/>
       <w:r>
         <w:rPr>
           <w:rFonts w:ascii="Meiryo UI" w:eastAsia="Meiryo UI" w:hAnsi="Meiryo UI" w:hint="eastAsia"/>
@@ -13054,7 +13128,7 @@
         </w:rPr>
         <w:t>*</w:t>
       </w:r>
-      <w:bookmarkEnd w:id="25"/>
+      <w:bookmarkEnd w:id="26"/>
     </w:p>
     <w:p>
       <w:pPr>
@@ -13886,134 +13960,6 @@
             </w:pPr>
             <w:r>
               <w:rPr>
-                <w:noProof/>
-              </w:rPr>
-              <mc:AlternateContent>
-                <mc:Choice Requires="wps">
-                  <w:drawing>
-                    <wp:anchor distT="0" distB="0" distL="114300" distR="114300" simplePos="0" relativeHeight="251871744" behindDoc="0" locked="0" layoutInCell="1" allowOverlap="1" wp14:anchorId="1BCB5E20" wp14:editId="1698CBF3">
-                      <wp:simplePos x="0" y="0"/>
-                      <wp:positionH relativeFrom="margin">
-                        <wp:posOffset>35740855</wp:posOffset>
-                      </wp:positionH>
-                      <wp:positionV relativeFrom="paragraph">
-                        <wp:posOffset>435083</wp:posOffset>
-                      </wp:positionV>
-                      <wp:extent cx="5251450" cy="866775"/>
-                      <wp:effectExtent l="19050" t="19050" r="25400" b="28575"/>
-                      <wp:wrapNone/>
-                      <wp:docPr id="11" name="正方形/長方形 109"/>
-                      <wp:cNvGraphicFramePr/>
-                      <a:graphic xmlns:a="http://schemas.openxmlformats.org/drawingml/2006/main">
-                        <a:graphicData uri="http://schemas.microsoft.com/office/word/2010/wordprocessingShape">
-                          <wps:wsp>
-                            <wps:cNvSpPr/>
-                            <wps:spPr bwMode="auto">
-                              <a:xfrm>
-                                <a:off x="0" y="0"/>
-                                <a:ext cx="5251450" cy="866775"/>
-                              </a:xfrm>
-                              <a:prstGeom prst="rect">
-                                <a:avLst/>
-                              </a:prstGeom>
-                              <a:solidFill>
-                                <a:schemeClr val="bg1"/>
-                              </a:solidFill>
-                              <a:ln w="38100">
-                                <a:solidFill>
-                                  <a:schemeClr val="tx1"/>
-                                </a:solidFill>
-                                <a:round/>
-                                <a:headEnd/>
-                                <a:tailEnd type="triangle" w="med" len="med"/>
-                              </a:ln>
-                            </wps:spPr>
-                            <wps:txbx>
-                              <w:txbxContent>
-                                <w:p>
-                                  <w:pPr>
-                                    <w:jc w:val="left"/>
-                                    <w:rPr>
-                                      <w:rFonts w:ascii="Meiryo UI" w:eastAsia="Meiryo UI" w:hAnsi="Meiryo UI" w:cstheme="minorBidi"/>
-                                      <w:b/>
-                                      <w:bCs/>
-                                      <w:sz w:val="32"/>
-                                      <w:szCs w:val="32"/>
-                                      <w:lang w:eastAsia="ja-JP"/>
-                                    </w:rPr>
-                                  </w:pPr>
-                                  <w:r>
-                                    <w:rPr>
-                                      <w:rFonts w:ascii="Meiryo UI" w:eastAsia="Meiryo UI" w:hAnsi="Meiryo UI" w:cstheme="minorBidi" w:hint="eastAsia"/>
-                                      <w:b/>
-                                      <w:bCs/>
-                                      <w:sz w:val="32"/>
-                                      <w:szCs w:val="32"/>
-                                      <w:lang w:eastAsia="ja-JP"/>
-                                    </w:rPr>
-                                    <w:t>プロダクトリスク管理表で特定された対象テストタイプのうち、本書の範囲で扱う対象に「〇」をつける</w:t>
-                                  </w:r>
-                                </w:p>
-                              </w:txbxContent>
-                            </wps:txbx>
-                            <wps:bodyPr rot="0" spcFirstLastPara="0" vertOverflow="clip" horzOverflow="clip" vert="horz" wrap="square" lIns="91440" tIns="45720" rIns="91440" bIns="45720" numCol="1" spcCol="0" rtlCol="0" fromWordArt="0" anchor="ctr" anchorCtr="0" forceAA="0" compatLnSpc="1">
-                              <a:prstTxWarp prst="textNoShape">
-                                <a:avLst/>
-                              </a:prstTxWarp>
-                              <a:noAutofit/>
-                            </wps:bodyPr>
-                          </wps:wsp>
-                        </a:graphicData>
-                      </a:graphic>
-                      <wp14:sizeRelH relativeFrom="margin">
-                        <wp14:pctWidth>0</wp14:pctWidth>
-                      </wp14:sizeRelH>
-                      <wp14:sizeRelV relativeFrom="margin">
-                        <wp14:pctHeight>0</wp14:pctHeight>
-                      </wp14:sizeRelV>
-                    </wp:anchor>
-                  </w:drawing>
-                </mc:Choice>
-                <mc:Fallback>
-                  <w:pict>
-                    <v:rect w14:anchorId="1BCB5E20" id="正方形/長方形 109" o:spid="_x0000_s1030" style="position:absolute;left:0;text-align:left;margin-left:2814.25pt;margin-top:34.25pt;width:413.5pt;height:68.25pt;z-index:251871744;visibility:visible;mso-wrap-style:square;mso-width-percent:0;mso-height-percent:0;mso-wrap-distance-left:9pt;mso-wrap-distance-top:0;mso-wrap-distance-right:9pt;mso-wrap-distance-bottom:0;mso-position-horizontal:absolute;mso-position-horizontal-relative:margin;mso-position-vertical:absolute;mso-position-vertical-relative:text;mso-width-percent:0;mso-height-percent:0;mso-width-relative:margin;mso-height-relative:margin;v-text-anchor:middle" o:gfxdata="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" fillcolor="white [3212]" strokecolor="black [3213]" strokeweight="3pt">
-                      <v:stroke endarrow="block" joinstyle="round"/>
-                      <v:textbox>
-                        <w:txbxContent>
-                          <w:p>
-                            <w:pPr>
-                              <w:jc w:val="left"/>
-                              <w:rPr>
-                                <w:rFonts w:ascii="Meiryo UI" w:eastAsia="Meiryo UI" w:hAnsi="Meiryo UI" w:cstheme="minorBidi"/>
-                                <w:b/>
-                                <w:bCs/>
-                                <w:sz w:val="32"/>
-                                <w:szCs w:val="32"/>
-                                <w:lang w:eastAsia="ja-JP"/>
-                              </w:rPr>
-                            </w:pPr>
-                            <w:r>
-                              <w:rPr>
-                                <w:rFonts w:ascii="Meiryo UI" w:eastAsia="Meiryo UI" w:hAnsi="Meiryo UI" w:cstheme="minorBidi" w:hint="eastAsia"/>
-                                <w:b/>
-                                <w:bCs/>
-                                <w:sz w:val="32"/>
-                                <w:szCs w:val="32"/>
-                                <w:lang w:eastAsia="ja-JP"/>
-                              </w:rPr>
-                              <w:t>プロダクトリスク管理表で特定された対象テストタイプのうち、本書の範囲で扱う対象に「〇」をつける</w:t>
-                            </w:r>
-                          </w:p>
-                        </w:txbxContent>
-                      </v:textbox>
-                      <w10:wrap anchorx="margin"/>
-                    </v:rect>
-                  </w:pict>
-                </mc:Fallback>
-              </mc:AlternateContent>
-            </w:r>
-            <w:r>
-              <w:rPr>
                 <w:rFonts w:ascii="Meiryo UI" w:eastAsia="Meiryo UI" w:hAnsi="Meiryo UI" w:hint="eastAsia"/>
                 <w:lang w:eastAsia="ja-JP"/>
               </w:rPr>
@@ -14161,6 +14107,13 @@
                 <w:lang w:eastAsia="ja-JP"/>
               </w:rPr>
             </w:pPr>
+            <w:r>
+              <w:rPr>
+                <w:rFonts w:ascii="Meiryo UI" w:eastAsia="Meiryo UI" w:hAnsi="Meiryo UI" w:hint="eastAsia"/>
+                <w:lang w:eastAsia="ja-JP"/>
+              </w:rPr>
+              <w:t>〇</w:t>
+            </w:r>
           </w:p>
         </w:tc>
         <w:tc>
@@ -14183,6 +14136,13 @@
                 <w:lang w:eastAsia="ja-JP"/>
               </w:rPr>
             </w:pPr>
+            <w:r>
+              <w:rPr>
+                <w:rFonts w:ascii="Meiryo UI" w:eastAsia="Meiryo UI" w:hAnsi="Meiryo UI" w:hint="eastAsia"/>
+                <w:lang w:eastAsia="ja-JP"/>
+              </w:rPr>
+              <w:t>〇</w:t>
+            </w:r>
           </w:p>
         </w:tc>
         <w:tc>
@@ -14205,6 +14165,13 @@
                 <w:lang w:eastAsia="ja-JP"/>
               </w:rPr>
             </w:pPr>
+            <w:r>
+              <w:rPr>
+                <w:rFonts w:ascii="Meiryo UI" w:eastAsia="Meiryo UI" w:hAnsi="Meiryo UI" w:hint="eastAsia"/>
+                <w:lang w:eastAsia="ja-JP"/>
+              </w:rPr>
+              <w:t>〇</w:t>
+            </w:r>
           </w:p>
         </w:tc>
         <w:tc>
@@ -14227,6 +14194,13 @@
                 <w:lang w:eastAsia="ja-JP"/>
               </w:rPr>
             </w:pPr>
+            <w:r>
+              <w:rPr>
+                <w:rFonts w:ascii="Meiryo UI" w:eastAsia="Meiryo UI" w:hAnsi="Meiryo UI" w:hint="eastAsia"/>
+                <w:lang w:eastAsia="ja-JP"/>
+              </w:rPr>
+              <w:t>〇</w:t>
+            </w:r>
           </w:p>
         </w:tc>
         <w:tc>
@@ -14249,6 +14223,13 @@
                 <w:lang w:eastAsia="ja-JP"/>
               </w:rPr>
             </w:pPr>
+            <w:r>
+              <w:rPr>
+                <w:rFonts w:ascii="Meiryo UI" w:eastAsia="Meiryo UI" w:hAnsi="Meiryo UI" w:hint="eastAsia"/>
+                <w:lang w:eastAsia="ja-JP"/>
+              </w:rPr>
+              <w:t>〇</w:t>
+            </w:r>
           </w:p>
         </w:tc>
         <w:tc>
@@ -14271,6 +14252,13 @@
                 <w:lang w:eastAsia="ja-JP"/>
               </w:rPr>
             </w:pPr>
+            <w:r>
+              <w:rPr>
+                <w:rFonts w:ascii="Meiryo UI" w:eastAsia="Meiryo UI" w:hAnsi="Meiryo UI" w:hint="eastAsia"/>
+                <w:lang w:eastAsia="ja-JP"/>
+              </w:rPr>
+              <w:t>〇</w:t>
+            </w:r>
           </w:p>
         </w:tc>
         <w:tc>
@@ -14610,7 +14598,7 @@
                 </mc:Choice>
                 <mc:Fallback>
                   <w:pict>
-                    <v:rect w14:anchorId="61086FD8" id="正方形/長方形 191" o:spid="_x0000_s1031" style="position:absolute;margin-left:54.6pt;margin-top:595.8pt;width:544.8pt;height:97.8pt;z-index:251786752;visibility:visible;mso-wrap-style:square;mso-width-percent:0;mso-height-percent:0;mso-wrap-distance-left:9pt;mso-wrap-distance-top:0;mso-wrap-distance-right:9pt;mso-wrap-distance-bottom:0;mso-position-horizontal:absolute;mso-position-horizontal-relative:text;mso-position-vertical:absolute;mso-position-vertical-relative:text;mso-width-percent:0;mso-height-percent:0;mso-width-relative:page;mso-height-relative:page;v-text-anchor:top" o:gfxdata="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" fillcolor="white [3212]" strokecolor="black [3213]" strokeweight="3pt">
+                    <v:rect w14:anchorId="61086FD8" id="正方形/長方形 191" o:spid="_x0000_s1030" style="position:absolute;margin-left:54.6pt;margin-top:595.8pt;width:544.8pt;height:97.8pt;z-index:251786752;visibility:visible;mso-wrap-style:square;mso-width-percent:0;mso-height-percent:0;mso-wrap-distance-left:9pt;mso-wrap-distance-top:0;mso-wrap-distance-right:9pt;mso-wrap-distance-bottom:0;mso-position-horizontal:absolute;mso-position-horizontal-relative:text;mso-position-vertical:absolute;mso-position-vertical-relative:text;mso-width-percent:0;mso-height-percent:0;mso-width-relative:page;mso-height-relative:page;v-text-anchor:top" o:gfxdata="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" fillcolor="white [3212]" strokecolor="black [3213]" strokeweight="3pt">
                       <v:stroke endarrow="block" joinstyle="round"/>
                       <v:textbox>
                         <w:txbxContent>
@@ -15032,7 +15020,6 @@
                 <w:szCs w:val="18"/>
                 <w:lang w:eastAsia="ja-JP"/>
               </w:rPr>
-              <w:lastRenderedPageBreak/>
               <w:t>ローカライゼーションテスト</w:t>
             </w:r>
           </w:p>
@@ -15095,6 +15082,7 @@
                 <w:szCs w:val="18"/>
                 <w:lang w:eastAsia="ja-JP"/>
               </w:rPr>
+              <w:lastRenderedPageBreak/>
               <w:t>保守性テスト</w:t>
             </w:r>
           </w:p>
@@ -15294,11 +15282,11 @@
           <w:lang w:eastAsia="ja-JP"/>
         </w:rPr>
       </w:pPr>
-      <w:bookmarkStart w:id="26" w:name="_Toc35250415"/>
-      <w:bookmarkStart w:id="27" w:name="_Toc103861772"/>
-      <w:bookmarkEnd w:id="14"/>
+      <w:bookmarkStart w:id="27" w:name="_Toc35250415"/>
+      <w:bookmarkStart w:id="28" w:name="_Toc103861772"/>
       <w:bookmarkEnd w:id="15"/>
       <w:bookmarkEnd w:id="16"/>
+      <w:bookmarkEnd w:id="17"/>
       <w:r>
         <w:rPr>
           <w:rFonts w:ascii="Meiryo UI" w:eastAsia="Meiryo UI" w:hAnsi="Meiryo UI" w:hint="eastAsia"/>
@@ -15321,7 +15309,7 @@
         </w:rPr>
         <w:t>の流れ</w:t>
       </w:r>
-      <w:bookmarkEnd w:id="26"/>
+      <w:bookmarkEnd w:id="27"/>
       <w:r>
         <w:rPr>
           <w:rFonts w:ascii="Meiryo UI" w:eastAsia="Meiryo UI" w:hAnsi="Meiryo UI" w:hint="eastAsia"/>
@@ -15329,7 +15317,7 @@
         </w:rPr>
         <w:t>と成果物</w:t>
       </w:r>
-      <w:bookmarkEnd w:id="27"/>
+      <w:bookmarkEnd w:id="28"/>
     </w:p>
     <w:p>
       <w:pPr>
@@ -15338,9 +15326,9 @@
           <w:lang w:eastAsia="ja-JP"/>
         </w:rPr>
       </w:pPr>
-      <w:bookmarkStart w:id="28" w:name="_Toc28188185"/>
-      <w:bookmarkStart w:id="29" w:name="_Toc28095156"/>
-      <w:bookmarkEnd w:id="10"/>
+      <w:bookmarkStart w:id="29" w:name="_Toc28188185"/>
+      <w:bookmarkStart w:id="30" w:name="_Toc28095156"/>
+      <w:bookmarkEnd w:id="11"/>
     </w:p>
     <w:p>
       <w:pPr>
@@ -15384,27 +15372,20 @@
     <w:p>
       <w:pPr>
         <w:rPr>
-          <w:rFonts w:ascii="Meiryo UI" w:eastAsia="Meiryo UI" w:hAnsi="Meiryo UI"/>
+          <w:rFonts w:ascii="Meiryo UI" w:eastAsia="Meiryo UI" w:hAnsi="Meiryo UI" w:hint="eastAsia"/>
           <w:lang w:eastAsia="ja-JP"/>
         </w:rPr>
       </w:pPr>
       <w:r>
         <w:rPr>
-          <w:noProof/>
+          <w:rFonts w:ascii="Meiryo UI" w:eastAsia="Meiryo UI" w:hAnsi="Meiryo UI"/>
+          <w:lang w:eastAsia="ja-JP"/>
         </w:rPr>
         <w:drawing>
-          <wp:anchor distT="0" distB="0" distL="114300" distR="114300" simplePos="0" relativeHeight="251947520" behindDoc="0" locked="0" layoutInCell="1" allowOverlap="1" wp14:anchorId="2A21058C" wp14:editId="2DA40087">
-            <wp:simplePos x="0" y="0"/>
-            <wp:positionH relativeFrom="column">
-              <wp:posOffset>954297</wp:posOffset>
-            </wp:positionH>
-            <wp:positionV relativeFrom="paragraph">
-              <wp:posOffset>99359</wp:posOffset>
-            </wp:positionV>
-            <wp:extent cx="4166559" cy="3171367"/>
-            <wp:effectExtent l="0" t="0" r="5715" b="0"/>
-            <wp:wrapNone/>
-            <wp:docPr id="55" name="図 55" descr="ダイアグラム&#10;&#10;自動的に生成された説明"/>
+          <wp:inline distT="0" distB="0" distL="0" distR="0" wp14:anchorId="5A707BD6" wp14:editId="6396BCCE">
+            <wp:extent cx="6151880" cy="3009900"/>
+            <wp:effectExtent l="0" t="0" r="1270" b="0"/>
+            <wp:docPr id="29" name="図 29"/>
             <wp:cNvGraphicFramePr>
               <a:graphicFrameLocks xmlns:a="http://schemas.openxmlformats.org/drawingml/2006/main" noChangeAspect="1"/>
             </wp:cNvGraphicFramePr>
@@ -15412,17 +15393,11 @@
               <a:graphicData uri="http://schemas.openxmlformats.org/drawingml/2006/picture">
                 <pic:pic xmlns:pic="http://schemas.openxmlformats.org/drawingml/2006/picture">
                   <pic:nvPicPr>
-                    <pic:cNvPr id="55" name="図 55" descr="ダイアグラム&#10;&#10;自動的に生成された説明"/>
+                    <pic:cNvPr id="1" name=""/>
                     <pic:cNvPicPr/>
                   </pic:nvPicPr>
                   <pic:blipFill>
-                    <a:blip r:embed="rId36">
-                      <a:extLst>
-                        <a:ext uri="{28A0092B-C50C-407E-A947-70E740481C1C}">
-                          <a14:useLocalDpi xmlns:a14="http://schemas.microsoft.com/office/drawing/2010/main" val="0"/>
-                        </a:ext>
-                      </a:extLst>
-                    </a:blip>
+                    <a:blip r:embed="rId36"/>
                     <a:stretch>
                       <a:fillRect/>
                     </a:stretch>
@@ -15430,7 +15405,7 @@
                   <pic:spPr>
                     <a:xfrm>
                       <a:off x="0" y="0"/>
-                      <a:ext cx="4166559" cy="3171367"/>
+                      <a:ext cx="6151880" cy="3009900"/>
                     </a:xfrm>
                     <a:prstGeom prst="rect">
                       <a:avLst/>
@@ -15439,287 +15414,9 @@
                 </pic:pic>
               </a:graphicData>
             </a:graphic>
-          </wp:anchor>
+          </wp:inline>
         </w:drawing>
       </w:r>
-    </w:p>
-    <w:p>
-      <w:pPr>
-        <w:rPr>
-          <w:rFonts w:ascii="Meiryo UI" w:eastAsia="Meiryo UI" w:hAnsi="Meiryo UI"/>
-          <w:lang w:eastAsia="ja-JP"/>
-        </w:rPr>
-      </w:pPr>
-    </w:p>
-    <w:p>
-      <w:pPr>
-        <w:rPr>
-          <w:rFonts w:ascii="Meiryo UI" w:eastAsia="Meiryo UI" w:hAnsi="Meiryo UI"/>
-          <w:lang w:eastAsia="ja-JP"/>
-        </w:rPr>
-      </w:pPr>
-    </w:p>
-    <w:p>
-      <w:pPr>
-        <w:rPr>
-          <w:rFonts w:ascii="Meiryo UI" w:eastAsia="Meiryo UI" w:hAnsi="Meiryo UI"/>
-          <w:lang w:eastAsia="ja-JP"/>
-        </w:rPr>
-      </w:pPr>
-    </w:p>
-    <w:p>
-      <w:pPr>
-        <w:rPr>
-          <w:rFonts w:ascii="Meiryo UI" w:eastAsia="Meiryo UI" w:hAnsi="Meiryo UI"/>
-          <w:lang w:eastAsia="ja-JP"/>
-        </w:rPr>
-      </w:pPr>
-      <w:r>
-        <w:rPr>
-          <w:noProof/>
-        </w:rPr>
-        <mc:AlternateContent>
-          <mc:Choice Requires="wps">
-            <w:drawing>
-              <wp:anchor distT="0" distB="0" distL="114300" distR="114300" simplePos="0" relativeHeight="251949568" behindDoc="0" locked="0" layoutInCell="1" allowOverlap="1" wp14:anchorId="7EE764E5" wp14:editId="4A124353">
-                <wp:simplePos x="0" y="0"/>
-                <wp:positionH relativeFrom="page">
-                  <wp:align>center</wp:align>
-                </wp:positionH>
-                <wp:positionV relativeFrom="paragraph">
-                  <wp:posOffset>128042</wp:posOffset>
-                </wp:positionV>
-                <wp:extent cx="5076825" cy="1409065"/>
-                <wp:effectExtent l="19050" t="19050" r="28575" b="19685"/>
-                <wp:wrapNone/>
-                <wp:docPr id="14" name="正方形/長方形 109"/>
-                <wp:cNvGraphicFramePr/>
-                <a:graphic xmlns:a="http://schemas.openxmlformats.org/drawingml/2006/main">
-                  <a:graphicData uri="http://schemas.microsoft.com/office/word/2010/wordprocessingShape">
-                    <wps:wsp>
-                      <wps:cNvSpPr/>
-                      <wps:spPr bwMode="auto">
-                        <a:xfrm>
-                          <a:off x="0" y="0"/>
-                          <a:ext cx="5076825" cy="1409065"/>
-                        </a:xfrm>
-                        <a:prstGeom prst="rect">
-                          <a:avLst/>
-                        </a:prstGeom>
-                        <a:solidFill>
-                          <a:schemeClr val="bg1"/>
-                        </a:solidFill>
-                        <a:ln w="38100">
-                          <a:solidFill>
-                            <a:schemeClr val="tx1"/>
-                          </a:solidFill>
-                          <a:round/>
-                          <a:headEnd/>
-                          <a:tailEnd type="triangle" w="med" len="med"/>
-                        </a:ln>
-                      </wps:spPr>
-                      <wps:txbx>
-                        <w:txbxContent>
-                          <w:p>
-                            <w:pPr>
-                              <w:jc w:val="left"/>
-                              <w:rPr>
-                                <w:rFonts w:ascii="Meiryo UI" w:eastAsia="Meiryo UI" w:hAnsi="Meiryo UI" w:cstheme="minorBidi"/>
-                                <w:b/>
-                                <w:bCs/>
-                                <w:sz w:val="32"/>
-                                <w:szCs w:val="32"/>
-                                <w:lang w:eastAsia="ja-JP"/>
-                              </w:rPr>
-                            </w:pPr>
-                            <w:r>
-                              <w:rPr>
-                                <w:rFonts w:ascii="Meiryo UI" w:eastAsia="Meiryo UI" w:hAnsi="Meiryo UI" w:cstheme="minorBidi" w:hint="eastAsia"/>
-                                <w:b/>
-                                <w:bCs/>
-                                <w:sz w:val="32"/>
-                                <w:szCs w:val="32"/>
-                                <w:lang w:eastAsia="ja-JP"/>
-                              </w:rPr>
-                              <w:t>プロジェクト</w:t>
-                            </w:r>
-                            <w:r>
-                              <w:rPr>
-                                <w:rFonts w:ascii="Meiryo UI" w:eastAsia="Meiryo UI" w:hAnsi="Meiryo UI" w:cstheme="minorBidi" w:hint="eastAsia"/>
-                                <w:b/>
-                                <w:bCs/>
-                                <w:sz w:val="32"/>
-                                <w:szCs w:val="32"/>
-                                <w:lang w:eastAsia="ja-JP"/>
-                              </w:rPr>
-                              <w:t>の内容に合わせイメージ図を作成する</w:t>
-                            </w:r>
-                          </w:p>
-                        </w:txbxContent>
-                      </wps:txbx>
-                      <wps:bodyPr rot="0" spcFirstLastPara="0" vertOverflow="clip" horzOverflow="clip" vert="horz" wrap="square" lIns="91440" tIns="45720" rIns="91440" bIns="45720" numCol="1" spcCol="0" rtlCol="0" fromWordArt="0" anchor="ctr" anchorCtr="0" forceAA="0" compatLnSpc="1">
-                        <a:prstTxWarp prst="textNoShape">
-                          <a:avLst/>
-                        </a:prstTxWarp>
-                        <a:noAutofit/>
-                      </wps:bodyPr>
-                    </wps:wsp>
-                  </a:graphicData>
-                </a:graphic>
-                <wp14:sizeRelH relativeFrom="margin">
-                  <wp14:pctWidth>0</wp14:pctWidth>
-                </wp14:sizeRelH>
-                <wp14:sizeRelV relativeFrom="margin">
-                  <wp14:pctHeight>0</wp14:pctHeight>
-                </wp14:sizeRelV>
-              </wp:anchor>
-            </w:drawing>
-          </mc:Choice>
-          <mc:Fallback>
-            <w:pict>
-              <v:rect w14:anchorId="7EE764E5" id="_x0000_s1032" style="position:absolute;left:0;text-align:left;margin-left:0;margin-top:10.1pt;width:399.75pt;height:110.95pt;z-index:251949568;visibility:visible;mso-wrap-style:square;mso-width-percent:0;mso-height-percent:0;mso-wrap-distance-left:9pt;mso-wrap-distance-top:0;mso-wrap-distance-right:9pt;mso-wrap-distance-bottom:0;mso-position-horizontal:center;mso-position-horizontal-relative:page;mso-position-vertical:absolute;mso-position-vertical-relative:text;mso-width-percent:0;mso-height-percent:0;mso-width-relative:margin;mso-height-relative:margin;v-text-anchor:middle" o:gfxdata="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" fillcolor="white [3212]" strokecolor="black [3213]" strokeweight="3pt">
-                <v:stroke endarrow="block" joinstyle="round"/>
-                <v:textbox>
-                  <w:txbxContent>
-                    <w:p>
-                      <w:pPr>
-                        <w:jc w:val="left"/>
-                        <w:rPr>
-                          <w:rFonts w:ascii="Meiryo UI" w:eastAsia="Meiryo UI" w:hAnsi="Meiryo UI" w:cstheme="minorBidi"/>
-                          <w:b/>
-                          <w:bCs/>
-                          <w:sz w:val="32"/>
-                          <w:szCs w:val="32"/>
-                          <w:lang w:eastAsia="ja-JP"/>
-                        </w:rPr>
-                      </w:pPr>
-                      <w:r>
-                        <w:rPr>
-                          <w:rFonts w:ascii="Meiryo UI" w:eastAsia="Meiryo UI" w:hAnsi="Meiryo UI" w:cstheme="minorBidi" w:hint="eastAsia"/>
-                          <w:b/>
-                          <w:bCs/>
-                          <w:sz w:val="32"/>
-                          <w:szCs w:val="32"/>
-                          <w:lang w:eastAsia="ja-JP"/>
-                        </w:rPr>
-                        <w:t>プロジェクト</w:t>
-                      </w:r>
-                      <w:r>
-                        <w:rPr>
-                          <w:rFonts w:ascii="Meiryo UI" w:eastAsia="Meiryo UI" w:hAnsi="Meiryo UI" w:cstheme="minorBidi" w:hint="eastAsia"/>
-                          <w:b/>
-                          <w:bCs/>
-                          <w:sz w:val="32"/>
-                          <w:szCs w:val="32"/>
-                          <w:lang w:eastAsia="ja-JP"/>
-                        </w:rPr>
-                        <w:t>の内容に合わせイメージ図を作成する</w:t>
-                      </w:r>
-                    </w:p>
-                  </w:txbxContent>
-                </v:textbox>
-                <w10:wrap anchorx="page"/>
-              </v:rect>
-            </w:pict>
-          </mc:Fallback>
-        </mc:AlternateContent>
-      </w:r>
-    </w:p>
-    <w:p>
-      <w:pPr>
-        <w:rPr>
-          <w:rFonts w:ascii="Meiryo UI" w:eastAsia="Meiryo UI" w:hAnsi="Meiryo UI"/>
-          <w:lang w:eastAsia="ja-JP"/>
-        </w:rPr>
-      </w:pPr>
-    </w:p>
-    <w:p>
-      <w:pPr>
-        <w:rPr>
-          <w:rFonts w:ascii="Meiryo UI" w:eastAsia="Meiryo UI" w:hAnsi="Meiryo UI"/>
-          <w:lang w:eastAsia="ja-JP"/>
-        </w:rPr>
-      </w:pPr>
-    </w:p>
-    <w:p>
-      <w:pPr>
-        <w:rPr>
-          <w:rFonts w:ascii="Meiryo UI" w:eastAsia="Meiryo UI" w:hAnsi="Meiryo UI"/>
-          <w:lang w:eastAsia="ja-JP"/>
-        </w:rPr>
-      </w:pPr>
-    </w:p>
-    <w:p>
-      <w:pPr>
-        <w:rPr>
-          <w:rFonts w:ascii="Meiryo UI" w:eastAsia="Meiryo UI" w:hAnsi="Meiryo UI"/>
-          <w:lang w:eastAsia="ja-JP"/>
-        </w:rPr>
-      </w:pPr>
-    </w:p>
-    <w:p>
-      <w:pPr>
-        <w:rPr>
-          <w:rFonts w:ascii="Meiryo UI" w:eastAsia="Meiryo UI" w:hAnsi="Meiryo UI"/>
-          <w:lang w:eastAsia="ja-JP"/>
-        </w:rPr>
-      </w:pPr>
-    </w:p>
-    <w:p>
-      <w:pPr>
-        <w:rPr>
-          <w:rFonts w:ascii="Meiryo UI" w:eastAsia="Meiryo UI" w:hAnsi="Meiryo UI"/>
-          <w:lang w:eastAsia="ja-JP"/>
-        </w:rPr>
-      </w:pPr>
-    </w:p>
-    <w:p>
-      <w:pPr>
-        <w:rPr>
-          <w:rFonts w:ascii="Meiryo UI" w:eastAsia="Meiryo UI" w:hAnsi="Meiryo UI"/>
-          <w:lang w:eastAsia="ja-JP"/>
-        </w:rPr>
-      </w:pPr>
-    </w:p>
-    <w:p>
-      <w:pPr>
-        <w:rPr>
-          <w:rFonts w:ascii="Meiryo UI" w:eastAsia="Meiryo UI" w:hAnsi="Meiryo UI"/>
-          <w:lang w:eastAsia="ja-JP"/>
-        </w:rPr>
-      </w:pPr>
-    </w:p>
-    <w:p>
-      <w:pPr>
-        <w:rPr>
-          <w:rFonts w:ascii="Meiryo UI" w:eastAsia="Meiryo UI" w:hAnsi="Meiryo UI"/>
-          <w:lang w:eastAsia="ja-JP"/>
-        </w:rPr>
-      </w:pPr>
-    </w:p>
-    <w:p>
-      <w:pPr>
-        <w:rPr>
-          <w:rFonts w:ascii="Meiryo UI" w:eastAsia="Meiryo UI" w:hAnsi="Meiryo UI"/>
-          <w:lang w:eastAsia="ja-JP"/>
-        </w:rPr>
-      </w:pPr>
-    </w:p>
-    <w:p>
-      <w:pPr>
-        <w:rPr>
-          <w:rFonts w:ascii="Meiryo UI" w:eastAsia="Meiryo UI" w:hAnsi="Meiryo UI"/>
-          <w:lang w:eastAsia="ja-JP"/>
-        </w:rPr>
-      </w:pPr>
-    </w:p>
-    <w:p>
-      <w:pPr>
-        <w:rPr>
-          <w:rFonts w:ascii="Meiryo UI" w:eastAsia="Meiryo UI" w:hAnsi="Meiryo UI"/>
-          <w:lang w:eastAsia="ja-JP"/>
-        </w:rPr>
-      </w:pPr>
     </w:p>
     <w:p>
       <w:pPr>
@@ -16097,8 +15794,8 @@
           <w:lang w:eastAsia="ja-JP"/>
         </w:rPr>
       </w:pPr>
-      <w:bookmarkStart w:id="30" w:name="_Toc35250416"/>
-      <w:bookmarkStart w:id="31" w:name="_Toc103861773"/>
+      <w:bookmarkStart w:id="31" w:name="_Toc35250416"/>
+      <w:bookmarkStart w:id="32" w:name="_Toc103861773"/>
       <w:r>
         <w:rPr>
           <w:rFonts w:ascii="Meiryo UI" w:eastAsia="Meiryo UI" w:hAnsi="Meiryo UI"/>
@@ -16114,8 +15811,8 @@
         </w:rPr>
         <w:t>スコープ</w:t>
       </w:r>
-      <w:bookmarkEnd w:id="30"/>
       <w:bookmarkEnd w:id="31"/>
+      <w:bookmarkEnd w:id="32"/>
     </w:p>
     <w:p>
       <w:pPr>
@@ -16129,241 +15826,7 @@
           <w:lang w:eastAsia="ja-JP"/>
         </w:rPr>
       </w:pPr>
-      <w:bookmarkStart w:id="32" w:name="_Toc103861774"/>
-      <w:r>
-        <w:rPr>
-          <w:noProof/>
-          <w:sz w:val="20"/>
-        </w:rPr>
-        <mc:AlternateContent>
-          <mc:Choice Requires="wps">
-            <w:drawing>
-              <wp:anchor distT="0" distB="0" distL="114300" distR="114300" simplePos="0" relativeHeight="251875840" behindDoc="0" locked="0" layoutInCell="1" allowOverlap="1" wp14:anchorId="653E0EF4" wp14:editId="19A353B2">
-                <wp:simplePos x="0" y="0"/>
-                <wp:positionH relativeFrom="margin">
-                  <wp:posOffset>762000</wp:posOffset>
-                </wp:positionH>
-                <wp:positionV relativeFrom="paragraph">
-                  <wp:posOffset>862965</wp:posOffset>
-                </wp:positionV>
-                <wp:extent cx="5076825" cy="1114425"/>
-                <wp:effectExtent l="19050" t="19050" r="28575" b="28575"/>
-                <wp:wrapNone/>
-                <wp:docPr id="15" name="正方形/長方形 109"/>
-                <wp:cNvGraphicFramePr/>
-                <a:graphic xmlns:a="http://schemas.openxmlformats.org/drawingml/2006/main">
-                  <a:graphicData uri="http://schemas.microsoft.com/office/word/2010/wordprocessingShape">
-                    <wps:wsp>
-                      <wps:cNvSpPr/>
-                      <wps:spPr bwMode="auto">
-                        <a:xfrm>
-                          <a:off x="0" y="0"/>
-                          <a:ext cx="5076825" cy="1114425"/>
-                        </a:xfrm>
-                        <a:prstGeom prst="rect">
-                          <a:avLst/>
-                        </a:prstGeom>
-                        <a:solidFill>
-                          <a:schemeClr val="bg1"/>
-                        </a:solidFill>
-                        <a:ln w="38100">
-                          <a:solidFill>
-                            <a:schemeClr val="tx1"/>
-                          </a:solidFill>
-                          <a:round/>
-                          <a:headEnd/>
-                          <a:tailEnd type="triangle" w="med" len="med"/>
-                        </a:ln>
-                      </wps:spPr>
-                      <wps:txbx>
-                        <w:txbxContent>
-                          <w:p>
-                            <w:pPr>
-                              <w:jc w:val="left"/>
-                              <w:rPr>
-                                <w:rFonts w:ascii="Meiryo UI" w:eastAsia="Meiryo UI" w:hAnsi="Meiryo UI" w:cstheme="minorBidi"/>
-                                <w:b/>
-                                <w:bCs/>
-                                <w:sz w:val="32"/>
-                                <w:szCs w:val="32"/>
-                                <w:lang w:eastAsia="ja-JP"/>
-                              </w:rPr>
-                            </w:pPr>
-                            <w:r>
-                              <w:rPr>
-                                <w:rFonts w:ascii="Meiryo UI" w:eastAsia="Meiryo UI" w:hAnsi="Meiryo UI" w:cstheme="minorBidi" w:hint="eastAsia"/>
-                                <w:b/>
-                                <w:bCs/>
-                                <w:sz w:val="32"/>
-                                <w:szCs w:val="32"/>
-                                <w:lang w:eastAsia="ja-JP"/>
-                              </w:rPr>
-                              <w:t>プロジェクト</w:t>
-                            </w:r>
-                            <w:r>
-                              <w:rPr>
-                                <w:rFonts w:ascii="Meiryo UI" w:eastAsia="Meiryo UI" w:hAnsi="Meiryo UI" w:cstheme="minorBidi" w:hint="eastAsia"/>
-                                <w:b/>
-                                <w:bCs/>
-                                <w:sz w:val="32"/>
-                                <w:szCs w:val="32"/>
-                                <w:lang w:eastAsia="ja-JP"/>
-                              </w:rPr>
-                              <w:t>の内容に合わせてイメージ図を作成する</w:t>
-                            </w:r>
-                          </w:p>
-                        </w:txbxContent>
-                      </wps:txbx>
-                      <wps:bodyPr rot="0" spcFirstLastPara="0" vertOverflow="clip" horzOverflow="clip" vert="horz" wrap="square" lIns="91440" tIns="45720" rIns="91440" bIns="45720" numCol="1" spcCol="0" rtlCol="0" fromWordArt="0" anchor="ctr" anchorCtr="0" forceAA="0" compatLnSpc="1">
-                        <a:prstTxWarp prst="textNoShape">
-                          <a:avLst/>
-                        </a:prstTxWarp>
-                        <a:noAutofit/>
-                      </wps:bodyPr>
-                    </wps:wsp>
-                  </a:graphicData>
-                </a:graphic>
-                <wp14:sizeRelH relativeFrom="margin">
-                  <wp14:pctWidth>0</wp14:pctWidth>
-                </wp14:sizeRelH>
-                <wp14:sizeRelV relativeFrom="margin">
-                  <wp14:pctHeight>0</wp14:pctHeight>
-                </wp14:sizeRelV>
-              </wp:anchor>
-            </w:drawing>
-          </mc:Choice>
-          <mc:Fallback>
-            <w:pict>
-              <v:rect w14:anchorId="653E0EF4" id="_x0000_s1033" style="position:absolute;left:0;text-align:left;margin-left:60pt;margin-top:67.95pt;width:399.75pt;height:87.75pt;z-index:251875840;visibility:visible;mso-wrap-style:square;mso-width-percent:0;mso-height-percent:0;mso-wrap-distance-left:9pt;mso-wrap-distance-top:0;mso-wrap-distance-right:9pt;mso-wrap-distance-bottom:0;mso-position-horizontal:absolute;mso-position-horizontal-relative:margin;mso-position-vertical:absolute;mso-position-vertical-relative:text;mso-width-percent:0;mso-height-percent:0;mso-width-relative:margin;mso-height-relative:margin;v-text-anchor:middle" o:gfxdata="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" fillcolor="white [3212]" strokecolor="black [3213]" strokeweight="3pt">
-                <v:stroke endarrow="block" joinstyle="round"/>
-                <v:textbox>
-                  <w:txbxContent>
-                    <w:p>
-                      <w:pPr>
-                        <w:jc w:val="left"/>
-                        <w:rPr>
-                          <w:rFonts w:ascii="Meiryo UI" w:eastAsia="Meiryo UI" w:hAnsi="Meiryo UI" w:cstheme="minorBidi"/>
-                          <w:b/>
-                          <w:bCs/>
-                          <w:sz w:val="32"/>
-                          <w:szCs w:val="32"/>
-                          <w:lang w:eastAsia="ja-JP"/>
-                        </w:rPr>
-                      </w:pPr>
-                      <w:r>
-                        <w:rPr>
-                          <w:rFonts w:ascii="Meiryo UI" w:eastAsia="Meiryo UI" w:hAnsi="Meiryo UI" w:cstheme="minorBidi" w:hint="eastAsia"/>
-                          <w:b/>
-                          <w:bCs/>
-                          <w:sz w:val="32"/>
-                          <w:szCs w:val="32"/>
-                          <w:lang w:eastAsia="ja-JP"/>
-                        </w:rPr>
-                        <w:t>プロジェクト</w:t>
-                      </w:r>
-                      <w:r>
-                        <w:rPr>
-                          <w:rFonts w:ascii="Meiryo UI" w:eastAsia="Meiryo UI" w:hAnsi="Meiryo UI" w:cstheme="minorBidi" w:hint="eastAsia"/>
-                          <w:b/>
-                          <w:bCs/>
-                          <w:sz w:val="32"/>
-                          <w:szCs w:val="32"/>
-                          <w:lang w:eastAsia="ja-JP"/>
-                        </w:rPr>
-                        <w:t>の内容に合わせてイメージ図を作成する</w:t>
-                      </w:r>
-                    </w:p>
-                  </w:txbxContent>
-                </v:textbox>
-                <w10:wrap anchorx="margin"/>
-              </v:rect>
-            </w:pict>
-          </mc:Fallback>
-        </mc:AlternateContent>
-      </w:r>
-      <w:r>
-        <w:rPr>
-          <w:rFonts w:ascii="Meiryo UI" w:eastAsia="Meiryo UI" w:hAnsi="Meiryo UI" w:hint="eastAsia"/>
-          <w:noProof/>
-          <w:lang w:eastAsia="ja-JP"/>
-        </w:rPr>
-        <mc:AlternateContent>
-          <mc:Choice Requires="wps">
-            <w:drawing>
-              <wp:anchor distT="0" distB="0" distL="114300" distR="114300" simplePos="0" relativeHeight="251845120" behindDoc="0" locked="0" layoutInCell="1" allowOverlap="1" wp14:anchorId="39BB133F" wp14:editId="5DD451CB">
-                <wp:simplePos x="0" y="0"/>
-                <wp:positionH relativeFrom="column">
-                  <wp:posOffset>462280</wp:posOffset>
-                </wp:positionH>
-                <wp:positionV relativeFrom="paragraph">
-                  <wp:posOffset>367665</wp:posOffset>
-                </wp:positionV>
-                <wp:extent cx="5632450" cy="2190750"/>
-                <wp:effectExtent l="0" t="0" r="25400" b="19050"/>
-                <wp:wrapTopAndBottom/>
-                <wp:docPr id="88" name="正方形/長方形 88"/>
-                <wp:cNvGraphicFramePr/>
-                <a:graphic xmlns:a="http://schemas.openxmlformats.org/drawingml/2006/main">
-                  <a:graphicData uri="http://schemas.microsoft.com/office/word/2010/wordprocessingShape">
-                    <wps:wsp>
-                      <wps:cNvSpPr/>
-                      <wps:spPr>
-                        <a:xfrm>
-                          <a:off x="0" y="0"/>
-                          <a:ext cx="5632450" cy="2190750"/>
-                        </a:xfrm>
-                        <a:prstGeom prst="rect">
-                          <a:avLst/>
-                        </a:prstGeom>
-                        <a:noFill/>
-                        <a:ln>
-                          <a:solidFill>
-                            <a:schemeClr val="bg1">
-                              <a:lumMod val="50000"/>
-                            </a:schemeClr>
-                          </a:solidFill>
-                        </a:ln>
-                      </wps:spPr>
-                      <wps:style>
-                        <a:lnRef idx="2">
-                          <a:schemeClr val="accent1">
-                            <a:shade val="50000"/>
-                          </a:schemeClr>
-                        </a:lnRef>
-                        <a:fillRef idx="1">
-                          <a:schemeClr val="accent1"/>
-                        </a:fillRef>
-                        <a:effectRef idx="0">
-                          <a:schemeClr val="accent1"/>
-                        </a:effectRef>
-                        <a:fontRef idx="minor">
-                          <a:schemeClr val="lt1"/>
-                        </a:fontRef>
-                      </wps:style>
-                      <wps:bodyPr rot="0" spcFirstLastPara="0" vertOverflow="overflow" horzOverflow="overflow" vert="horz" wrap="square" lIns="91440" tIns="45720" rIns="91440" bIns="45720" numCol="1" spcCol="0" rtlCol="0" fromWordArt="0" anchor="ctr" anchorCtr="0" forceAA="0" compatLnSpc="1">
-                        <a:prstTxWarp prst="textNoShape">
-                          <a:avLst/>
-                        </a:prstTxWarp>
-                        <a:noAutofit/>
-                      </wps:bodyPr>
-                    </wps:wsp>
-                  </a:graphicData>
-                </a:graphic>
-                <wp14:sizeRelH relativeFrom="margin">
-                  <wp14:pctWidth>0</wp14:pctWidth>
-                </wp14:sizeRelH>
-              </wp:anchor>
-            </w:drawing>
-          </mc:Choice>
-          <mc:Fallback>
-            <w:pict>
-              <v:rect w14:anchorId="04633BAB" id="正方形/長方形 88" o:spid="_x0000_s1026" style="position:absolute;left:0;text-align:left;margin-left:36.4pt;margin-top:28.95pt;width:443.5pt;height:172.5pt;z-index:251845120;visibility:visible;mso-wrap-style:square;mso-width-percent:0;mso-wrap-distance-left:9pt;mso-wrap-distance-top:0;mso-wrap-distance-right:9pt;mso-wrap-distance-bottom:0;mso-position-horizontal:absolute;mso-position-horizontal-relative:text;mso-position-vertical:absolute;mso-position-vertical-relative:text;mso-width-percent:0;mso-width-relative:margin;v-text-anchor:middle" o:gfxdata="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" filled="f" strokecolor="#7f7f7f [1612]" strokeweight="1pt">
-                <w10:wrap type="topAndBottom"/>
-              </v:rect>
-            </w:pict>
-          </mc:Fallback>
-        </mc:AlternateContent>
-      </w:r>
+      <w:bookmarkStart w:id="33" w:name="_Toc103861774"/>
       <w:r>
         <w:rPr>
           <w:rFonts w:ascii="Meiryo UI" w:eastAsia="Meiryo UI" w:hAnsi="Meiryo UI" w:hint="eastAsia"/>
@@ -16371,7 +15834,63 @@
         </w:rPr>
         <w:t>テスト対象システムイメージ</w:t>
       </w:r>
-      <w:bookmarkEnd w:id="32"/>
+      <w:bookmarkEnd w:id="33"/>
+    </w:p>
+    <w:p>
+      <w:pPr>
+        <w:rPr>
+          <w:rFonts w:hint="eastAsia"/>
+          <w:lang w:eastAsia="ja-JP"/>
+        </w:rPr>
+      </w:pPr>
+      <w:r>
+        <w:rPr>
+          <w:rFonts w:hint="eastAsia"/>
+          <w:noProof/>
+          <w:lang w:eastAsia="ja-JP"/>
+        </w:rPr>
+        <w:drawing>
+          <wp:inline distT="0" distB="0" distL="0" distR="0" wp14:anchorId="4FB7C01A" wp14:editId="17519119">
+            <wp:extent cx="6151880" cy="4277995"/>
+            <wp:effectExtent l="0" t="0" r="1270" b="8255"/>
+            <wp:docPr id="17" name="図 17"/>
+            <wp:cNvGraphicFramePr>
+              <a:graphicFrameLocks xmlns:a="http://schemas.openxmlformats.org/drawingml/2006/main" noChangeAspect="1"/>
+            </wp:cNvGraphicFramePr>
+            <a:graphic xmlns:a="http://schemas.openxmlformats.org/drawingml/2006/main">
+              <a:graphicData uri="http://schemas.openxmlformats.org/drawingml/2006/picture">
+                <pic:pic xmlns:pic="http://schemas.openxmlformats.org/drawingml/2006/picture">
+                  <pic:nvPicPr>
+                    <pic:cNvPr id="17" name="図 17"/>
+                    <pic:cNvPicPr/>
+                  </pic:nvPicPr>
+                  <pic:blipFill>
+                    <a:blip r:embed="rId37">
+                      <a:extLst>
+                        <a:ext uri="{28A0092B-C50C-407E-A947-70E740481C1C}">
+                          <a14:useLocalDpi xmlns:a14="http://schemas.microsoft.com/office/drawing/2010/main" val="0"/>
+                        </a:ext>
+                      </a:extLst>
+                    </a:blip>
+                    <a:stretch>
+                      <a:fillRect/>
+                    </a:stretch>
+                  </pic:blipFill>
+                  <pic:spPr>
+                    <a:xfrm>
+                      <a:off x="0" y="0"/>
+                      <a:ext cx="6151880" cy="4277995"/>
+                    </a:xfrm>
+                    <a:prstGeom prst="rect">
+                      <a:avLst/>
+                    </a:prstGeom>
+                  </pic:spPr>
+                </pic:pic>
+              </a:graphicData>
+            </a:graphic>
+          </wp:inline>
+        </w:drawing>
+      </w:r>
     </w:p>
     <w:p>
       <w:pPr>
@@ -16401,7 +15920,7 @@
           <w:lang w:eastAsia="ja-JP"/>
         </w:rPr>
       </w:pPr>
-      <w:bookmarkStart w:id="33" w:name="_Toc103861775"/>
+      <w:bookmarkStart w:id="34" w:name="_Toc103861775"/>
       <w:r>
         <w:rPr>
           <w:rFonts w:ascii="Meiryo UI" w:eastAsia="Meiryo UI" w:hAnsi="Meiryo UI" w:hint="eastAsia"/>
@@ -16417,7 +15936,7 @@
         </w:rPr>
         <w:t>*</w:t>
       </w:r>
-      <w:bookmarkEnd w:id="33"/>
+      <w:bookmarkEnd w:id="34"/>
     </w:p>
     <w:p>
       <w:pPr>
@@ -16464,156 +15983,6 @@
           <w:lang w:eastAsia="ja-JP"/>
         </w:rPr>
       </w:pPr>
-      <w:r>
-        <w:rPr>
-          <w:noProof/>
-        </w:rPr>
-        <mc:AlternateContent>
-          <mc:Choice Requires="wps">
-            <w:drawing>
-              <wp:anchor distT="0" distB="0" distL="114300" distR="114300" simplePos="0" relativeHeight="251934208" behindDoc="0" locked="0" layoutInCell="1" allowOverlap="1" wp14:anchorId="34F5BF76" wp14:editId="7B3CB90A">
-                <wp:simplePos x="0" y="0"/>
-                <wp:positionH relativeFrom="margin">
-                  <wp:posOffset>750499</wp:posOffset>
-                </wp:positionH>
-                <wp:positionV relativeFrom="paragraph">
-                  <wp:posOffset>139820</wp:posOffset>
-                </wp:positionV>
-                <wp:extent cx="5076825" cy="1114425"/>
-                <wp:effectExtent l="19050" t="19050" r="28575" b="28575"/>
-                <wp:wrapNone/>
-                <wp:docPr id="50" name="正方形/長方形 109"/>
-                <wp:cNvGraphicFramePr/>
-                <a:graphic xmlns:a="http://schemas.openxmlformats.org/drawingml/2006/main">
-                  <a:graphicData uri="http://schemas.microsoft.com/office/word/2010/wordprocessingShape">
-                    <wps:wsp>
-                      <wps:cNvSpPr/>
-                      <wps:spPr bwMode="auto">
-                        <a:xfrm>
-                          <a:off x="0" y="0"/>
-                          <a:ext cx="5076825" cy="1114425"/>
-                        </a:xfrm>
-                        <a:prstGeom prst="rect">
-                          <a:avLst/>
-                        </a:prstGeom>
-                        <a:solidFill>
-                          <a:schemeClr val="bg1"/>
-                        </a:solidFill>
-                        <a:ln w="38100">
-                          <a:solidFill>
-                            <a:schemeClr val="tx1"/>
-                          </a:solidFill>
-                          <a:round/>
-                          <a:headEnd/>
-                          <a:tailEnd type="triangle" w="med" len="med"/>
-                        </a:ln>
-                      </wps:spPr>
-                      <wps:txbx>
-                        <w:txbxContent>
-                          <w:p>
-                            <w:pPr>
-                              <w:jc w:val="left"/>
-                              <w:rPr>
-                                <w:rFonts w:ascii="Meiryo UI" w:eastAsia="Meiryo UI" w:hAnsi="Meiryo UI" w:cstheme="minorBidi"/>
-                                <w:b/>
-                                <w:bCs/>
-                                <w:sz w:val="32"/>
-                                <w:szCs w:val="32"/>
-                                <w:lang w:eastAsia="ja-JP"/>
-                              </w:rPr>
-                            </w:pPr>
-                            <w:r>
-                              <w:rPr>
-                                <w:rFonts w:ascii="Meiryo UI" w:eastAsia="Meiryo UI" w:hAnsi="Meiryo UI" w:cstheme="minorBidi" w:hint="eastAsia"/>
-                                <w:b/>
-                                <w:bCs/>
-                                <w:sz w:val="32"/>
-                                <w:szCs w:val="32"/>
-                                <w:lang w:eastAsia="ja-JP"/>
-                              </w:rPr>
-                              <w:t>プロジェクト</w:t>
-                            </w:r>
-                            <w:r>
-                              <w:rPr>
-                                <w:rFonts w:ascii="Meiryo UI" w:eastAsia="Meiryo UI" w:hAnsi="Meiryo UI" w:cstheme="minorBidi" w:hint="eastAsia"/>
-                                <w:b/>
-                                <w:bCs/>
-                                <w:sz w:val="32"/>
-                                <w:szCs w:val="32"/>
-                                <w:lang w:eastAsia="ja-JP"/>
-                              </w:rPr>
-                              <w:t>の内容に合わせてイメージ図を作成する</w:t>
-                            </w:r>
-                          </w:p>
-                        </w:txbxContent>
-                      </wps:txbx>
-                      <wps:bodyPr rot="0" spcFirstLastPara="0" vertOverflow="clip" horzOverflow="clip" vert="horz" wrap="square" lIns="91440" tIns="45720" rIns="91440" bIns="45720" numCol="1" spcCol="0" rtlCol="0" fromWordArt="0" anchor="ctr" anchorCtr="0" forceAA="0" compatLnSpc="1">
-                        <a:prstTxWarp prst="textNoShape">
-                          <a:avLst/>
-                        </a:prstTxWarp>
-                        <a:noAutofit/>
-                      </wps:bodyPr>
-                    </wps:wsp>
-                  </a:graphicData>
-                </a:graphic>
-                <wp14:sizeRelH relativeFrom="margin">
-                  <wp14:pctWidth>0</wp14:pctWidth>
-                </wp14:sizeRelH>
-                <wp14:sizeRelV relativeFrom="margin">
-                  <wp14:pctHeight>0</wp14:pctHeight>
-                </wp14:sizeRelV>
-              </wp:anchor>
-            </w:drawing>
-          </mc:Choice>
-          <mc:Fallback>
-            <w:pict>
-              <v:rect w14:anchorId="34F5BF76" id="_x0000_s1034" style="position:absolute;left:0;text-align:left;margin-left:59.1pt;margin-top:11pt;width:399.75pt;height:87.75pt;z-index:251934208;visibility:visible;mso-wrap-style:square;mso-width-percent:0;mso-height-percent:0;mso-wrap-distance-left:9pt;mso-wrap-distance-top:0;mso-wrap-distance-right:9pt;mso-wrap-distance-bottom:0;mso-position-horizontal:absolute;mso-position-horizontal-relative:margin;mso-position-vertical:absolute;mso-position-vertical-relative:text;mso-width-percent:0;mso-height-percent:0;mso-width-relative:margin;mso-height-relative:margin;v-text-anchor:middle" o:gfxdata="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" fillcolor="white [3212]" strokecolor="black [3213]" strokeweight="3pt">
-                <v:stroke endarrow="block" joinstyle="round"/>
-                <v:textbox>
-                  <w:txbxContent>
-                    <w:p>
-                      <w:pPr>
-                        <w:jc w:val="left"/>
-                        <w:rPr>
-                          <w:rFonts w:ascii="Meiryo UI" w:eastAsia="Meiryo UI" w:hAnsi="Meiryo UI" w:cstheme="minorBidi"/>
-                          <w:b/>
-                          <w:bCs/>
-                          <w:sz w:val="32"/>
-                          <w:szCs w:val="32"/>
-                          <w:lang w:eastAsia="ja-JP"/>
-                        </w:rPr>
-                      </w:pPr>
-                      <w:r>
-                        <w:rPr>
-                          <w:rFonts w:ascii="Meiryo UI" w:eastAsia="Meiryo UI" w:hAnsi="Meiryo UI" w:cstheme="minorBidi" w:hint="eastAsia"/>
-                          <w:b/>
-                          <w:bCs/>
-                          <w:sz w:val="32"/>
-                          <w:szCs w:val="32"/>
-                          <w:lang w:eastAsia="ja-JP"/>
-                        </w:rPr>
-                        <w:t>プロジェクト</w:t>
-                      </w:r>
-                      <w:r>
-                        <w:rPr>
-                          <w:rFonts w:ascii="Meiryo UI" w:eastAsia="Meiryo UI" w:hAnsi="Meiryo UI" w:cstheme="minorBidi" w:hint="eastAsia"/>
-                          <w:b/>
-                          <w:bCs/>
-                          <w:sz w:val="32"/>
-                          <w:szCs w:val="32"/>
-                          <w:lang w:eastAsia="ja-JP"/>
-                        </w:rPr>
-                        <w:t>の内容に合わせてイメージ図を作成する</w:t>
-                      </w:r>
-                    </w:p>
-                  </w:txbxContent>
-                </v:textbox>
-                <w10:wrap anchorx="margin"/>
-              </v:rect>
-            </w:pict>
-          </mc:Fallback>
-        </mc:AlternateContent>
-      </w:r>
     </w:p>
     <w:tbl>
       <w:tblPr>
@@ -16744,29 +16113,47 @@
           <w:p>
             <w:pPr>
               <w:rPr>
-                <w:rFonts w:ascii="Meiryo UI" w:eastAsia="Meiryo UI" w:hAnsi="Meiryo UI"/>
+                <w:rFonts w:ascii="Meiryo UI" w:eastAsia="Meiryo UI" w:hAnsi="Meiryo UI" w:hint="eastAsia"/>
                 <w:sz w:val="16"/>
                 <w:szCs w:val="16"/>
                 <w:lang w:eastAsia="ja-JP"/>
               </w:rPr>
             </w:pPr>
-          </w:p>
-        </w:tc>
-        <w:tc>
-          <w:tcPr>
-            <w:tcW w:w="6682" w:type="dxa"/>
-            <w:shd w:val="clear" w:color="000000" w:fill="FFFFFF"/>
-            <w:vAlign w:val="center"/>
-          </w:tcPr>
-          <w:p>
-            <w:pPr>
-              <w:rPr>
-                <w:rFonts w:ascii="Meiryo UI" w:eastAsia="Meiryo UI" w:hAnsi="Meiryo UI"/>
+            <w:r>
+              <w:rPr>
+                <w:rFonts w:ascii="Meiryo UI" w:eastAsia="Meiryo UI" w:hAnsi="Meiryo UI" w:hint="eastAsia"/>
                 <w:sz w:val="16"/>
                 <w:szCs w:val="16"/>
                 <w:lang w:eastAsia="ja-JP"/>
               </w:rPr>
-            </w:pPr>
+              <w:t>サウナ検索機能</w:t>
+            </w:r>
+          </w:p>
+        </w:tc>
+        <w:tc>
+          <w:tcPr>
+            <w:tcW w:w="6682" w:type="dxa"/>
+            <w:shd w:val="clear" w:color="000000" w:fill="FFFFFF"/>
+            <w:vAlign w:val="center"/>
+          </w:tcPr>
+          <w:p>
+            <w:pPr>
+              <w:rPr>
+                <w:rFonts w:ascii="Meiryo UI" w:eastAsia="Meiryo UI" w:hAnsi="Meiryo UI" w:hint="eastAsia"/>
+                <w:sz w:val="16"/>
+                <w:szCs w:val="16"/>
+                <w:lang w:eastAsia="ja-JP"/>
+              </w:rPr>
+            </w:pPr>
+            <w:r>
+              <w:rPr>
+                <w:rFonts w:ascii="Meiryo UI" w:eastAsia="Meiryo UI" w:hAnsi="Meiryo UI" w:hint="eastAsia"/>
+                <w:sz w:val="16"/>
+                <w:szCs w:val="16"/>
+                <w:lang w:eastAsia="ja-JP"/>
+              </w:rPr>
+              <w:t>サウナの検索、詳細情報表示、口コミ投稿</w:t>
+            </w:r>
           </w:p>
         </w:tc>
       </w:tr>
@@ -16806,23 +16193,41 @@
                 <w:lang w:eastAsia="ja-JP"/>
               </w:rPr>
             </w:pPr>
-          </w:p>
-        </w:tc>
-        <w:tc>
-          <w:tcPr>
-            <w:tcW w:w="6682" w:type="dxa"/>
-            <w:shd w:val="clear" w:color="000000" w:fill="FFFFFF"/>
-            <w:vAlign w:val="center"/>
-          </w:tcPr>
-          <w:p>
-            <w:pPr>
-              <w:rPr>
-                <w:rFonts w:ascii="Meiryo UI" w:eastAsia="Meiryo UI" w:hAnsi="Meiryo UI"/>
+            <w:r>
+              <w:rPr>
+                <w:rFonts w:ascii="Meiryo UI" w:eastAsia="Meiryo UI" w:hAnsi="Meiryo UI" w:hint="eastAsia"/>
                 <w:sz w:val="16"/>
                 <w:szCs w:val="16"/>
                 <w:lang w:eastAsia="ja-JP"/>
               </w:rPr>
-            </w:pPr>
+              <w:t>ECサイト機能</w:t>
+            </w:r>
+          </w:p>
+        </w:tc>
+        <w:tc>
+          <w:tcPr>
+            <w:tcW w:w="6682" w:type="dxa"/>
+            <w:shd w:val="clear" w:color="000000" w:fill="FFFFFF"/>
+            <w:vAlign w:val="center"/>
+          </w:tcPr>
+          <w:p>
+            <w:pPr>
+              <w:rPr>
+                <w:rFonts w:ascii="Meiryo UI" w:eastAsia="Meiryo UI" w:hAnsi="Meiryo UI"/>
+                <w:sz w:val="16"/>
+                <w:szCs w:val="16"/>
+                <w:lang w:eastAsia="ja-JP"/>
+              </w:rPr>
+            </w:pPr>
+            <w:r>
+              <w:rPr>
+                <w:rFonts w:ascii="Meiryo UI" w:eastAsia="Meiryo UI" w:hAnsi="Meiryo UI" w:hint="eastAsia"/>
+                <w:sz w:val="16"/>
+                <w:szCs w:val="16"/>
+                <w:lang w:eastAsia="ja-JP"/>
+              </w:rPr>
+              <w:t>商品購買</w:t>
+            </w:r>
           </w:p>
         </w:tc>
       </w:tr>
@@ -17318,7 +16723,7 @@
           <w:lang w:eastAsia="ja-JP"/>
         </w:rPr>
       </w:pPr>
-      <w:bookmarkStart w:id="34" w:name="_Toc103861776"/>
+      <w:bookmarkStart w:id="35" w:name="_Toc103861776"/>
       <w:r>
         <w:rPr>
           <w:rFonts w:ascii="Meiryo UI" w:eastAsia="Meiryo UI" w:hAnsi="Meiryo UI" w:hint="eastAsia"/>
@@ -17327,7 +16732,7 @@
         <w:lastRenderedPageBreak/>
         <w:t>プロダクトリスク</w:t>
       </w:r>
-      <w:bookmarkEnd w:id="34"/>
+      <w:bookmarkEnd w:id="35"/>
     </w:p>
     <w:p>
       <w:pPr>
@@ -17349,7 +16754,7 @@
           <w:lang w:eastAsia="ja-JP"/>
         </w:rPr>
       </w:pPr>
-      <w:bookmarkStart w:id="35" w:name="_Toc103861777"/>
+      <w:bookmarkStart w:id="36" w:name="_Toc103861777"/>
       <w:r>
         <w:rPr>
           <w:rFonts w:ascii="Meiryo UI" w:eastAsia="Meiryo UI" w:hAnsi="Meiryo UI" w:hint="eastAsia"/>
@@ -17365,11 +16770,10 @@
         </w:rPr>
         <w:t>*</w:t>
       </w:r>
-      <w:bookmarkEnd w:id="35"/>
+      <w:bookmarkEnd w:id="36"/>
     </w:p>
     <w:p>
       <w:pPr>
-        <w:ind w:leftChars="200" w:left="400"/>
         <w:rPr>
           <w:rFonts w:ascii="Meiryo UI" w:eastAsia="Meiryo UI" w:hAnsi="Meiryo UI"/>
           <w:lang w:eastAsia="ja-JP"/>
@@ -17377,239 +16781,15 @@
       </w:pPr>
       <w:r>
         <w:rPr>
-          <w:rFonts w:ascii="Meiryo UI" w:eastAsia="Meiryo UI" w:hAnsi="Meiryo UI" w:hint="eastAsia"/>
-          <w:lang w:eastAsia="ja-JP"/>
-        </w:rPr>
-        <w:t>事前に評価、分析されたプロダクトリスク</w:t>
-      </w:r>
-      <w:r>
-        <w:rPr>
-          <w:rFonts w:ascii="Meiryo UI" w:eastAsia="Meiryo UI" w:hAnsi="Meiryo UI" w:hint="eastAsia"/>
-          <w:lang w:eastAsia="ja-JP"/>
-        </w:rPr>
-        <w:t>、</w:t>
-      </w:r>
-      <w:r>
-        <w:rPr>
-          <w:rFonts w:ascii="Meiryo UI" w:eastAsia="Meiryo UI" w:hAnsi="Meiryo UI" w:hint="eastAsia"/>
-          <w:lang w:eastAsia="ja-JP"/>
-        </w:rPr>
-        <w:t>およびリスク低減策</w:t>
-      </w:r>
-      <w:r>
-        <w:rPr>
-          <w:rFonts w:ascii="Meiryo UI" w:eastAsia="Meiryo UI" w:hAnsi="Meiryo UI" w:hint="eastAsia"/>
-          <w:lang w:eastAsia="ja-JP"/>
-        </w:rPr>
-        <w:t>は下記の通り。</w:t>
-      </w:r>
-    </w:p>
-    <w:p>
-      <w:pPr>
-        <w:ind w:leftChars="200" w:left="400"/>
-        <w:rPr>
           <w:rFonts w:ascii="Meiryo UI" w:eastAsia="Meiryo UI" w:hAnsi="Meiryo UI"/>
-          <w:lang w:eastAsia="ja-JP"/>
-        </w:rPr>
-      </w:pPr>
-      <w:r>
-        <w:rPr>
           <w:noProof/>
-        </w:rPr>
-        <mc:AlternateContent>
-          <mc:Choice Requires="wps">
-            <w:drawing>
-              <wp:anchor distT="0" distB="0" distL="114300" distR="114300" simplePos="0" relativeHeight="251946496" behindDoc="0" locked="0" layoutInCell="1" allowOverlap="1" wp14:anchorId="7E9398B1" wp14:editId="6584C70A">
-                <wp:simplePos x="0" y="0"/>
-                <wp:positionH relativeFrom="page">
-                  <wp:posOffset>1407903</wp:posOffset>
-                </wp:positionH>
-                <wp:positionV relativeFrom="paragraph">
-                  <wp:posOffset>336549</wp:posOffset>
-                </wp:positionV>
-                <wp:extent cx="5076825" cy="1214527"/>
-                <wp:effectExtent l="19050" t="19050" r="28575" b="24130"/>
-                <wp:wrapNone/>
-                <wp:docPr id="16" name="正方形/長方形 109"/>
-                <wp:cNvGraphicFramePr/>
-                <a:graphic xmlns:a="http://schemas.openxmlformats.org/drawingml/2006/main">
-                  <a:graphicData uri="http://schemas.microsoft.com/office/word/2010/wordprocessingShape">
-                    <wps:wsp>
-                      <wps:cNvSpPr/>
-                      <wps:spPr bwMode="auto">
-                        <a:xfrm>
-                          <a:off x="0" y="0"/>
-                          <a:ext cx="5076825" cy="1214527"/>
-                        </a:xfrm>
-                        <a:prstGeom prst="rect">
-                          <a:avLst/>
-                        </a:prstGeom>
-                        <a:solidFill>
-                          <a:schemeClr val="bg1"/>
-                        </a:solidFill>
-                        <a:ln w="38100">
-                          <a:solidFill>
-                            <a:schemeClr val="tx1"/>
-                          </a:solidFill>
-                          <a:round/>
-                          <a:headEnd/>
-                          <a:tailEnd type="triangle" w="med" len="med"/>
-                        </a:ln>
-                      </wps:spPr>
-                      <wps:txbx>
-                        <w:txbxContent>
-                          <w:p>
-                            <w:pPr>
-                              <w:jc w:val="left"/>
-                              <w:rPr>
-                                <w:rFonts w:ascii="Meiryo UI" w:eastAsia="Meiryo UI" w:hAnsi="Meiryo UI" w:cstheme="minorBidi"/>
-                                <w:b/>
-                                <w:bCs/>
-                                <w:sz w:val="32"/>
-                                <w:szCs w:val="32"/>
-                                <w:lang w:eastAsia="ja-JP"/>
-                              </w:rPr>
-                            </w:pPr>
-                            <w:r>
-                              <w:rPr>
-                                <w:rFonts w:ascii="Meiryo UI" w:eastAsia="Meiryo UI" w:hAnsi="Meiryo UI" w:cstheme="minorBidi" w:hint="eastAsia"/>
-                                <w:b/>
-                                <w:bCs/>
-                                <w:sz w:val="32"/>
-                                <w:szCs w:val="32"/>
-                                <w:lang w:eastAsia="ja-JP"/>
-                              </w:rPr>
-                              <w:t>リスクを図表で作成。別紙参照とする場合、その旨を記載して図表は削除</w:t>
-                            </w:r>
-                          </w:p>
-                          <w:p>
-                            <w:pPr>
-                              <w:jc w:val="left"/>
-                              <w:rPr>
-                                <w:rFonts w:ascii="Meiryo UI" w:eastAsia="Meiryo UI" w:hAnsi="Meiryo UI" w:cstheme="minorBidi"/>
-                                <w:b/>
-                                <w:bCs/>
-                                <w:sz w:val="32"/>
-                                <w:szCs w:val="32"/>
-                                <w:lang w:eastAsia="ja-JP"/>
-                              </w:rPr>
-                            </w:pPr>
-                            <w:r>
-                              <w:rPr>
-                                <w:rFonts w:ascii="Meiryo UI" w:eastAsia="Meiryo UI" w:hAnsi="Meiryo UI" w:cstheme="minorBidi" w:hint="eastAsia"/>
-                                <w:b/>
-                                <w:bCs/>
-                                <w:sz w:val="32"/>
-                                <w:szCs w:val="32"/>
-                                <w:lang w:eastAsia="ja-JP"/>
-                              </w:rPr>
-                              <w:t>以下例</w:t>
-                            </w:r>
-                          </w:p>
-                        </w:txbxContent>
-                      </wps:txbx>
-                      <wps:bodyPr rot="0" spcFirstLastPara="0" vertOverflow="clip" horzOverflow="clip" vert="horz" wrap="square" lIns="91440" tIns="45720" rIns="91440" bIns="45720" numCol="1" spcCol="0" rtlCol="0" fromWordArt="0" anchor="ctr" anchorCtr="0" forceAA="0" compatLnSpc="1">
-                        <a:prstTxWarp prst="textNoShape">
-                          <a:avLst/>
-                        </a:prstTxWarp>
-                        <a:noAutofit/>
-                      </wps:bodyPr>
-                    </wps:wsp>
-                  </a:graphicData>
-                </a:graphic>
-                <wp14:sizeRelH relativeFrom="margin">
-                  <wp14:pctWidth>0</wp14:pctWidth>
-                </wp14:sizeRelH>
-                <wp14:sizeRelV relativeFrom="margin">
-                  <wp14:pctHeight>0</wp14:pctHeight>
-                </wp14:sizeRelV>
-              </wp:anchor>
-            </w:drawing>
-          </mc:Choice>
-          <mc:Fallback>
-            <w:pict>
-              <v:rect w14:anchorId="7E9398B1" id="_x0000_s1035" style="position:absolute;left:0;text-align:left;margin-left:110.85pt;margin-top:26.5pt;width:399.75pt;height:95.65pt;z-index:251946496;visibility:visible;mso-wrap-style:square;mso-width-percent:0;mso-height-percent:0;mso-wrap-distance-left:9pt;mso-wrap-distance-top:0;mso-wrap-distance-right:9pt;mso-wrap-distance-bottom:0;mso-position-horizontal:absolute;mso-position-horizontal-relative:page;mso-position-vertical:absolute;mso-position-vertical-relative:text;mso-width-percent:0;mso-height-percent:0;mso-width-relative:margin;mso-height-relative:margin;v-text-anchor:middle" o:gfxdata="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" fillcolor="white [3212]" strokecolor="black [3213]" strokeweight="3pt">
-                <v:stroke endarrow="block" joinstyle="round"/>
-                <v:textbox>
-                  <w:txbxContent>
-                    <w:p>
-                      <w:pPr>
-                        <w:jc w:val="left"/>
-                        <w:rPr>
-                          <w:rFonts w:ascii="Meiryo UI" w:eastAsia="Meiryo UI" w:hAnsi="Meiryo UI" w:cstheme="minorBidi"/>
-                          <w:b/>
-                          <w:bCs/>
-                          <w:sz w:val="32"/>
-                          <w:szCs w:val="32"/>
-                          <w:lang w:eastAsia="ja-JP"/>
-                        </w:rPr>
-                      </w:pPr>
-                      <w:r>
-                        <w:rPr>
-                          <w:rFonts w:ascii="Meiryo UI" w:eastAsia="Meiryo UI" w:hAnsi="Meiryo UI" w:cstheme="minorBidi" w:hint="eastAsia"/>
-                          <w:b/>
-                          <w:bCs/>
-                          <w:sz w:val="32"/>
-                          <w:szCs w:val="32"/>
-                          <w:lang w:eastAsia="ja-JP"/>
-                        </w:rPr>
-                        <w:t>リスクを図表で作成。別紙参照とする場合、その旨を記載して図表は削除</w:t>
-                      </w:r>
-                    </w:p>
-                    <w:p>
-                      <w:pPr>
-                        <w:jc w:val="left"/>
-                        <w:rPr>
-                          <w:rFonts w:ascii="Meiryo UI" w:eastAsia="Meiryo UI" w:hAnsi="Meiryo UI" w:cstheme="minorBidi"/>
-                          <w:b/>
-                          <w:bCs/>
-                          <w:sz w:val="32"/>
-                          <w:szCs w:val="32"/>
-                          <w:lang w:eastAsia="ja-JP"/>
-                        </w:rPr>
-                      </w:pPr>
-                      <w:r>
-                        <w:rPr>
-                          <w:rFonts w:ascii="Meiryo UI" w:eastAsia="Meiryo UI" w:hAnsi="Meiryo UI" w:cstheme="minorBidi" w:hint="eastAsia"/>
-                          <w:b/>
-                          <w:bCs/>
-                          <w:sz w:val="32"/>
-                          <w:szCs w:val="32"/>
-                          <w:lang w:eastAsia="ja-JP"/>
-                        </w:rPr>
-                        <w:t>以下例</w:t>
-                      </w:r>
-                    </w:p>
-                  </w:txbxContent>
-                </v:textbox>
-                <w10:wrap anchorx="page"/>
-              </v:rect>
-            </w:pict>
-          </mc:Fallback>
-        </mc:AlternateContent>
-      </w:r>
-      <w:r>
-        <w:rPr>
-          <w:rFonts w:ascii="メイリオ" w:eastAsia="メイリオ" w:hAnsi="メイリオ"/>
-          <w:noProof/>
-          <w:color w:val="2E74B5" w:themeColor="accent1" w:themeShade="BF"/>
-          <w:sz w:val="22"/>
-          <w:bdr w:val="none" w:sz="0" w:space="0" w:color="auto" w:frame="1"/>
-          <w:shd w:val="clear" w:color="auto" w:fill="FFFFFF"/>
+          <w:lang w:eastAsia="ja-JP"/>
         </w:rPr>
         <w:drawing>
-          <wp:anchor distT="0" distB="0" distL="114300" distR="114300" simplePos="0" relativeHeight="251944448" behindDoc="0" locked="0" layoutInCell="1" allowOverlap="1" wp14:anchorId="52060146" wp14:editId="304E109B">
-            <wp:simplePos x="0" y="0"/>
-            <wp:positionH relativeFrom="column">
-              <wp:posOffset>1326348</wp:posOffset>
-            </wp:positionH>
-            <wp:positionV relativeFrom="paragraph">
-              <wp:posOffset>672358</wp:posOffset>
-            </wp:positionV>
-            <wp:extent cx="3523760" cy="1835630"/>
-            <wp:effectExtent l="19050" t="19050" r="19685" b="12700"/>
-            <wp:wrapNone/>
-            <wp:docPr id="54" name="図 54" descr="テーブル&#10;&#10;自動的に生成された説明"/>
+          <wp:inline distT="0" distB="0" distL="0" distR="0" wp14:anchorId="07808707" wp14:editId="09EF000A">
+            <wp:extent cx="6151880" cy="2133600"/>
+            <wp:effectExtent l="0" t="0" r="1270" b="0"/>
+            <wp:docPr id="28" name="図 28"/>
             <wp:cNvGraphicFramePr>
               <a:graphicFrameLocks xmlns:a="http://schemas.openxmlformats.org/drawingml/2006/main" noChangeAspect="1"/>
             </wp:cNvGraphicFramePr>
@@ -17617,131 +16797,105 @@
               <a:graphicData uri="http://schemas.openxmlformats.org/drawingml/2006/picture">
                 <pic:pic xmlns:pic="http://schemas.openxmlformats.org/drawingml/2006/picture">
                   <pic:nvPicPr>
-                    <pic:cNvPr id="17" name="図 17" descr="テーブル&#10;&#10;自動的に生成された説明"/>
+                    <pic:cNvPr id="28" name="図 28"/>
                     <pic:cNvPicPr/>
                   </pic:nvPicPr>
-                  <pic:blipFill rotWithShape="1">
-                    <a:blip r:embed="rId37">
+                  <pic:blipFill>
+                    <a:blip r:embed="rId38" cstate="print">
                       <a:extLst>
                         <a:ext uri="{28A0092B-C50C-407E-A947-70E740481C1C}">
                           <a14:useLocalDpi xmlns:a14="http://schemas.microsoft.com/office/drawing/2010/main" val="0"/>
                         </a:ext>
                       </a:extLst>
                     </a:blip>
-                    <a:srcRect l="1509" t="29616" r="1678" b="1208"/>
-                    <a:stretch/>
+                    <a:stretch>
+                      <a:fillRect/>
+                    </a:stretch>
                   </pic:blipFill>
-                  <pic:spPr bwMode="auto">
+                  <pic:spPr>
                     <a:xfrm>
                       <a:off x="0" y="0"/>
-                      <a:ext cx="3523760" cy="1835630"/>
+                      <a:ext cx="6151880" cy="2133600"/>
                     </a:xfrm>
                     <a:prstGeom prst="rect">
                       <a:avLst/>
                     </a:prstGeom>
-                    <a:noFill/>
-                    <a:ln w="9525" cap="flat" cmpd="sng" algn="ctr">
-                      <a:solidFill>
-                        <a:sysClr val="window" lastClr="FFFFFF">
-                          <a:lumMod val="50000"/>
-                        </a:sysClr>
-                      </a:solidFill>
-                      <a:prstDash val="solid"/>
-                      <a:round/>
-                      <a:headEnd type="none" w="med" len="med"/>
-                      <a:tailEnd type="none" w="med" len="med"/>
-                      <a:extLst>
-                        <a:ext uri="{C807C97D-BFC1-408E-A445-0C87EB9F89A2}">
-                          <ask:lineSketchStyleProps xmlns:ask="http://schemas.microsoft.com/office/drawing/2018/sketchyshapes" sd="0">
-                            <a:custGeom>
-                              <a:avLst/>
-                              <a:gdLst/>
-                              <a:ahLst/>
-                              <a:cxnLst/>
-                              <a:rect l="0" t="0" r="0" b="0"/>
-                              <a:pathLst/>
-                            </a:custGeom>
-                            <ask:type/>
-                          </ask:lineSketchStyleProps>
-                        </a:ext>
-                      </a:extLst>
-                    </a:ln>
-                    <a:extLst>
-                      <a:ext uri="{53640926-AAD7-44D8-BBD7-CCE9431645EC}">
-                        <a14:shadowObscured xmlns:a14="http://schemas.microsoft.com/office/drawing/2010/main"/>
-                      </a:ext>
-                    </a:extLst>
                   </pic:spPr>
                 </pic:pic>
               </a:graphicData>
             </a:graphic>
-            <wp14:sizeRelH relativeFrom="margin">
-              <wp14:pctWidth>0</wp14:pctWidth>
-            </wp14:sizeRelH>
-            <wp14:sizeRelV relativeFrom="margin">
-              <wp14:pctHeight>0</wp14:pctHeight>
-            </wp14:sizeRelV>
-          </wp:anchor>
+          </wp:inline>
         </w:drawing>
-      </w:r>
-      <w:r>
-        <w:rPr>
-          <w:rFonts w:ascii="Meiryo UI" w:eastAsia="Meiryo UI" w:hAnsi="Meiryo UI" w:hint="eastAsia"/>
-          <w:lang w:eastAsia="ja-JP"/>
-        </w:rPr>
-        <w:t>分析の内容およびリスク低減策をもとに、</w:t>
-      </w:r>
-      <w:r>
-        <w:rPr>
-          <w:rFonts w:ascii="Meiryo UI" w:eastAsia="Meiryo UI" w:hAnsi="Meiryo UI" w:hint="eastAsia"/>
-          <w:lang w:eastAsia="ja-JP"/>
-        </w:rPr>
-        <w:t>テスト設計にて</w:t>
-      </w:r>
-      <w:r>
-        <w:rPr>
-          <w:rFonts w:ascii="Meiryo UI" w:eastAsia="Meiryo UI" w:hAnsi="Meiryo UI" w:hint="eastAsia"/>
-          <w:lang w:eastAsia="ja-JP"/>
-        </w:rPr>
-        <w:t>テスト</w:t>
-      </w:r>
-      <w:r>
-        <w:rPr>
-          <w:rFonts w:ascii="Meiryo UI" w:eastAsia="Meiryo UI" w:hAnsi="Meiryo UI" w:hint="eastAsia"/>
-          <w:lang w:eastAsia="ja-JP"/>
-        </w:rPr>
-        <w:t>の優先順位付けを行います。</w:t>
       </w:r>
     </w:p>
     <w:p>
       <w:pPr>
-        <w:ind w:leftChars="200" w:left="400"/>
         <w:rPr>
           <w:rFonts w:ascii="Meiryo UI" w:eastAsia="Meiryo UI" w:hAnsi="Meiryo UI"/>
           <w:lang w:eastAsia="ja-JP"/>
         </w:rPr>
       </w:pPr>
+    </w:p>
+    <w:p>
+      <w:pPr>
+        <w:pStyle w:val="1"/>
+        <w:rPr>
+          <w:rFonts w:ascii="Meiryo UI" w:eastAsia="Meiryo UI" w:hAnsi="Meiryo UI"/>
+          <w:lang w:eastAsia="ja-JP"/>
+        </w:rPr>
+      </w:pPr>
+      <w:bookmarkStart w:id="37" w:name="_Toc103861778"/>
+      <w:r>
+        <w:rPr>
+          <w:rFonts w:ascii="Meiryo UI" w:eastAsia="Meiryo UI" w:hAnsi="Meiryo UI" w:hint="eastAsia"/>
+          <w:lang w:eastAsia="ja-JP"/>
+        </w:rPr>
+        <w:lastRenderedPageBreak/>
+        <w:t>テスト設計方針</w:t>
+      </w:r>
+      <w:bookmarkEnd w:id="37"/>
+    </w:p>
+    <w:p>
+      <w:pPr>
+        <w:rPr>
+          <w:rFonts w:ascii="Meiryo UI" w:eastAsia="Meiryo UI" w:hAnsi="Meiryo UI"/>
+          <w:lang w:eastAsia="ja-JP"/>
+        </w:rPr>
+      </w:pPr>
+    </w:p>
+    <w:p>
+      <w:pPr>
+        <w:pStyle w:val="2"/>
+        <w:numPr>
+          <w:ilvl w:val="1"/>
+          <w:numId w:val="3"/>
+        </w:numPr>
+        <w:rPr>
+          <w:rFonts w:ascii="Meiryo UI" w:eastAsia="Meiryo UI" w:hAnsi="Meiryo UI"/>
+          <w:lang w:eastAsia="ja-JP"/>
+        </w:rPr>
+      </w:pPr>
+      <w:bookmarkStart w:id="38" w:name="_Toc103861779"/>
       <w:r>
         <w:rPr>
           <w:rFonts w:ascii="Meiryo UI" w:eastAsia="Meiryo UI" w:hAnsi="Meiryo UI" w:hint="eastAsia"/>
           <w:noProof/>
-          <w:lang w:eastAsia="ja-JP"/>
         </w:rPr>
         <mc:AlternateContent>
           <mc:Choice Requires="wps">
             <w:drawing>
-              <wp:anchor distT="0" distB="0" distL="114300" distR="114300" simplePos="0" relativeHeight="251847168" behindDoc="0" locked="0" layoutInCell="1" allowOverlap="1" wp14:anchorId="4D569053" wp14:editId="39737434">
+              <wp:anchor distT="0" distB="0" distL="114300" distR="114300" simplePos="0" relativeHeight="251956736" behindDoc="0" locked="0" layoutInCell="1" allowOverlap="1" wp14:anchorId="54CE5C26" wp14:editId="4B7BAC04">
                 <wp:simplePos x="0" y="0"/>
                 <wp:positionH relativeFrom="column">
-                  <wp:posOffset>345009</wp:posOffset>
+                  <wp:posOffset>974090</wp:posOffset>
                 </wp:positionH>
                 <wp:positionV relativeFrom="paragraph">
-                  <wp:posOffset>204937</wp:posOffset>
+                  <wp:posOffset>1327785</wp:posOffset>
                 </wp:positionV>
-                <wp:extent cx="5632450" cy="2190750"/>
-                <wp:effectExtent l="0" t="0" r="25400" b="19050"/>
-                <wp:wrapTopAndBottom/>
-                <wp:docPr id="90" name="正方形/長方形 90"/>
+                <wp:extent cx="4366260" cy="2186940"/>
+                <wp:effectExtent l="0" t="0" r="15240" b="22860"/>
+                <wp:wrapNone/>
+                <wp:docPr id="38" name="正方形/長方形 38"/>
                 <wp:cNvGraphicFramePr/>
                 <a:graphic xmlns:a="http://schemas.openxmlformats.org/drawingml/2006/main">
                   <a:graphicData uri="http://schemas.microsoft.com/office/word/2010/wordprocessingShape">
@@ -17750,19 +16904,14 @@
                       <wps:spPr>
                         <a:xfrm>
                           <a:off x="0" y="0"/>
-                          <a:ext cx="5632450" cy="2190750"/>
+                          <a:ext cx="4366260" cy="2186940"/>
                         </a:xfrm>
                         <a:prstGeom prst="rect">
                           <a:avLst/>
                         </a:prstGeom>
-                        <a:noFill/>
-                        <a:ln>
-                          <a:solidFill>
-                            <a:schemeClr val="bg1">
-                              <a:lumMod val="50000"/>
-                            </a:schemeClr>
-                          </a:solidFill>
-                        </a:ln>
+                        <a:solidFill>
+                          <a:schemeClr val="bg1"/>
+                        </a:solidFill>
                       </wps:spPr>
                       <wps:style>
                         <a:lnRef idx="2">
@@ -17780,6 +16929,28 @@
                           <a:schemeClr val="lt1"/>
                         </a:fontRef>
                       </wps:style>
+                      <wps:txbx>
+                        <w:txbxContent>
+                          <w:p>
+                            <w:pPr>
+                              <w:jc w:val="center"/>
+                              <w:rPr>
+                                <w:rFonts w:hint="eastAsia"/>
+                                <w:color w:val="000000" w:themeColor="text1"/>
+                                <w:lang w:eastAsia="ja-JP"/>
+                              </w:rPr>
+                            </w:pPr>
+                            <w:r>
+                              <w:rPr>
+                                <w:rFonts w:hint="eastAsia"/>
+                                <w:color w:val="000000" w:themeColor="text1"/>
+                                <w:lang w:eastAsia="ja-JP"/>
+                              </w:rPr>
+                              <w:t>テストマップを貼る</w:t>
+                            </w:r>
+                          </w:p>
+                        </w:txbxContent>
+                      </wps:txbx>
                       <wps:bodyPr rot="0" spcFirstLastPara="0" vertOverflow="overflow" horzOverflow="overflow" vert="horz" wrap="square" lIns="91440" tIns="45720" rIns="91440" bIns="45720" numCol="1" spcCol="0" rtlCol="0" fromWordArt="0" anchor="ctr" anchorCtr="0" forceAA="0" compatLnSpc="1">
                         <a:prstTxWarp prst="textNoShape">
                           <a:avLst/>
@@ -17789,202 +16960,34 @@
                     </wps:wsp>
                   </a:graphicData>
                 </a:graphic>
-                <wp14:sizeRelH relativeFrom="margin">
-                  <wp14:pctWidth>0</wp14:pctWidth>
-                </wp14:sizeRelH>
               </wp:anchor>
             </w:drawing>
           </mc:Choice>
           <mc:Fallback>
             <w:pict>
-              <v:rect w14:anchorId="59267BD2" id="正方形/長方形 90" o:spid="_x0000_s1026" style="position:absolute;left:0;text-align:left;margin-left:27.15pt;margin-top:16.15pt;width:443.5pt;height:172.5pt;z-index:251847168;visibility:visible;mso-wrap-style:square;mso-width-percent:0;mso-wrap-distance-left:9pt;mso-wrap-distance-top:0;mso-wrap-distance-right:9pt;mso-wrap-distance-bottom:0;mso-position-horizontal:absolute;mso-position-horizontal-relative:text;mso-position-vertical:absolute;mso-position-vertical-relative:text;mso-width-percent:0;mso-width-relative:margin;v-text-anchor:middle" o:gfxdata="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" filled="f" strokecolor="#7f7f7f [1612]" strokeweight="1pt">
-                <w10:wrap type="topAndBottom"/>
-              </v:rect>
-            </w:pict>
-          </mc:Fallback>
-        </mc:AlternateContent>
-      </w:r>
-    </w:p>
-    <w:p>
-      <w:pPr>
-        <w:rPr>
-          <w:rFonts w:ascii="Meiryo UI" w:eastAsia="Meiryo UI" w:hAnsi="Meiryo UI"/>
-          <w:lang w:eastAsia="ja-JP"/>
-        </w:rPr>
-      </w:pPr>
-    </w:p>
-    <w:p>
-      <w:pPr>
-        <w:rPr>
-          <w:rFonts w:ascii="Meiryo UI" w:eastAsia="Meiryo UI" w:hAnsi="Meiryo UI"/>
-          <w:lang w:eastAsia="ja-JP"/>
-        </w:rPr>
-      </w:pPr>
-    </w:p>
-    <w:p>
-      <w:pPr>
-        <w:pStyle w:val="1"/>
-        <w:rPr>
-          <w:rFonts w:ascii="Meiryo UI" w:eastAsia="Meiryo UI" w:hAnsi="Meiryo UI"/>
-          <w:lang w:eastAsia="ja-JP"/>
-        </w:rPr>
-      </w:pPr>
-      <w:bookmarkStart w:id="36" w:name="_Toc103861778"/>
-      <w:r>
-        <w:rPr>
-          <w:rFonts w:ascii="Meiryo UI" w:eastAsia="Meiryo UI" w:hAnsi="Meiryo UI" w:hint="eastAsia"/>
-          <w:lang w:eastAsia="ja-JP"/>
-        </w:rPr>
-        <w:lastRenderedPageBreak/>
-        <w:t>テスト設計方針</w:t>
-      </w:r>
-      <w:bookmarkEnd w:id="36"/>
-    </w:p>
-    <w:p>
-      <w:pPr>
-        <w:rPr>
-          <w:rFonts w:ascii="Meiryo UI" w:eastAsia="Meiryo UI" w:hAnsi="Meiryo UI"/>
-          <w:lang w:eastAsia="ja-JP"/>
-        </w:rPr>
-      </w:pPr>
-    </w:p>
-    <w:p>
-      <w:pPr>
-        <w:pStyle w:val="2"/>
-        <w:numPr>
-          <w:ilvl w:val="1"/>
-          <w:numId w:val="3"/>
-        </w:numPr>
-        <w:rPr>
-          <w:rFonts w:ascii="Meiryo UI" w:eastAsia="Meiryo UI" w:hAnsi="Meiryo UI"/>
-          <w:lang w:eastAsia="ja-JP"/>
-        </w:rPr>
-      </w:pPr>
-      <w:bookmarkStart w:id="37" w:name="_Toc103861779"/>
-      <w:r>
-        <w:rPr>
-          <w:noProof/>
-          <w:sz w:val="20"/>
-        </w:rPr>
-        <mc:AlternateContent>
-          <mc:Choice Requires="wps">
-            <w:drawing>
-              <wp:anchor distT="0" distB="0" distL="114300" distR="114300" simplePos="0" relativeHeight="251879936" behindDoc="0" locked="0" layoutInCell="1" allowOverlap="1" wp14:anchorId="0893CEFD" wp14:editId="413A28C4">
-                <wp:simplePos x="0" y="0"/>
-                <wp:positionH relativeFrom="margin">
-                  <wp:posOffset>533352</wp:posOffset>
-                </wp:positionH>
-                <wp:positionV relativeFrom="paragraph">
-                  <wp:posOffset>1602968</wp:posOffset>
-                </wp:positionV>
-                <wp:extent cx="5076825" cy="1157736"/>
-                <wp:effectExtent l="19050" t="19050" r="28575" b="23495"/>
-                <wp:wrapNone/>
-                <wp:docPr id="20" name="正方形/長方形 109"/>
-                <wp:cNvGraphicFramePr/>
-                <a:graphic xmlns:a="http://schemas.openxmlformats.org/drawingml/2006/main">
-                  <a:graphicData uri="http://schemas.microsoft.com/office/word/2010/wordprocessingShape">
-                    <wps:wsp>
-                      <wps:cNvSpPr/>
-                      <wps:spPr bwMode="auto">
-                        <a:xfrm>
-                          <a:off x="0" y="0"/>
-                          <a:ext cx="5076825" cy="1157736"/>
-                        </a:xfrm>
-                        <a:prstGeom prst="rect">
-                          <a:avLst/>
-                        </a:prstGeom>
-                        <a:solidFill>
-                          <a:schemeClr val="bg1"/>
-                        </a:solidFill>
-                        <a:ln w="38100">
-                          <a:solidFill>
-                            <a:schemeClr val="tx1"/>
-                          </a:solidFill>
-                          <a:round/>
-                          <a:headEnd/>
-                          <a:tailEnd type="triangle" w="med" len="med"/>
-                        </a:ln>
-                      </wps:spPr>
-                      <wps:txbx>
-                        <w:txbxContent>
-                          <w:p>
-                            <w:pPr>
-                              <w:jc w:val="left"/>
-                              <w:rPr>
-                                <w:rFonts w:ascii="Meiryo UI" w:eastAsia="Meiryo UI" w:hAnsi="Meiryo UI" w:cstheme="minorBidi"/>
-                                <w:b/>
-                                <w:bCs/>
-                                <w:sz w:val="32"/>
-                                <w:szCs w:val="32"/>
-                                <w:lang w:eastAsia="ja-JP"/>
-                              </w:rPr>
-                            </w:pPr>
-                            <w:r>
-                              <w:rPr>
-                                <w:rFonts w:ascii="Meiryo UI" w:eastAsia="Meiryo UI" w:hAnsi="Meiryo UI" w:cstheme="minorBidi" w:hint="eastAsia"/>
-                                <w:b/>
-                                <w:bCs/>
-                                <w:sz w:val="32"/>
-                                <w:szCs w:val="32"/>
-                                <w:lang w:eastAsia="ja-JP"/>
-                              </w:rPr>
-                              <w:t>テスト対象に応じて修正する</w:t>
-                            </w:r>
-                          </w:p>
-                        </w:txbxContent>
-                      </wps:txbx>
-                      <wps:bodyPr rot="0" spcFirstLastPara="0" vertOverflow="clip" horzOverflow="clip" vert="horz" wrap="square" lIns="91440" tIns="45720" rIns="91440" bIns="45720" numCol="1" spcCol="0" rtlCol="0" fromWordArt="0" anchor="ctr" anchorCtr="0" forceAA="0" compatLnSpc="1">
-                        <a:prstTxWarp prst="textNoShape">
-                          <a:avLst/>
-                        </a:prstTxWarp>
-                        <a:noAutofit/>
-                      </wps:bodyPr>
-                    </wps:wsp>
-                  </a:graphicData>
-                </a:graphic>
-                <wp14:sizeRelH relativeFrom="margin">
-                  <wp14:pctWidth>0</wp14:pctWidth>
-                </wp14:sizeRelH>
-                <wp14:sizeRelV relativeFrom="margin">
-                  <wp14:pctHeight>0</wp14:pctHeight>
-                </wp14:sizeRelV>
-              </wp:anchor>
-            </w:drawing>
-          </mc:Choice>
-          <mc:Fallback>
-            <w:pict>
-              <v:rect w14:anchorId="0893CEFD" id="_x0000_s1036" style="position:absolute;left:0;text-align:left;margin-left:42pt;margin-top:126.2pt;width:399.75pt;height:91.15pt;z-index:251879936;visibility:visible;mso-wrap-style:square;mso-width-percent:0;mso-height-percent:0;mso-wrap-distance-left:9pt;mso-wrap-distance-top:0;mso-wrap-distance-right:9pt;mso-wrap-distance-bottom:0;mso-position-horizontal:absolute;mso-position-horizontal-relative:margin;mso-position-vertical:absolute;mso-position-vertical-relative:text;mso-width-percent:0;mso-height-percent:0;mso-width-relative:margin;mso-height-relative:margin;v-text-anchor:middle" o:gfxdata="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" fillcolor="white [3212]" strokecolor="black [3213]" strokeweight="3pt">
-                <v:stroke endarrow="block" joinstyle="round"/>
+              <v:rect w14:anchorId="54CE5C26" id="正方形/長方形 38" o:spid="_x0000_s1031" style="position:absolute;left:0;text-align:left;margin-left:76.7pt;margin-top:104.55pt;width:343.8pt;height:172.2pt;z-index:251956736;visibility:visible;mso-wrap-style:square;mso-wrap-distance-left:9pt;mso-wrap-distance-top:0;mso-wrap-distance-right:9pt;mso-wrap-distance-bottom:0;mso-position-horizontal:absolute;mso-position-horizontal-relative:text;mso-position-vertical:absolute;mso-position-vertical-relative:text;v-text-anchor:middle" o:gfxdata="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" fillcolor="white [3212]" strokecolor="#1f4d78 [1604]" strokeweight="1pt">
                 <v:textbox>
                   <w:txbxContent>
                     <w:p>
                       <w:pPr>
-                        <w:jc w:val="left"/>
+                        <w:jc w:val="center"/>
                         <w:rPr>
-                          <w:rFonts w:ascii="Meiryo UI" w:eastAsia="Meiryo UI" w:hAnsi="Meiryo UI" w:cstheme="minorBidi"/>
-                          <w:b/>
-                          <w:bCs/>
-                          <w:sz w:val="32"/>
-                          <w:szCs w:val="32"/>
+                          <w:rFonts w:hint="eastAsia"/>
+                          <w:color w:val="000000" w:themeColor="text1"/>
                           <w:lang w:eastAsia="ja-JP"/>
                         </w:rPr>
                       </w:pPr>
                       <w:r>
                         <w:rPr>
-                          <w:rFonts w:ascii="Meiryo UI" w:eastAsia="Meiryo UI" w:hAnsi="Meiryo UI" w:cstheme="minorBidi" w:hint="eastAsia"/>
-                          <w:b/>
-                          <w:bCs/>
-                          <w:sz w:val="32"/>
-                          <w:szCs w:val="32"/>
+                          <w:rFonts w:hint="eastAsia"/>
+                          <w:color w:val="000000" w:themeColor="text1"/>
                           <w:lang w:eastAsia="ja-JP"/>
                         </w:rPr>
-                        <w:t>テスト対象に応じて修正する</w:t>
+                        <w:t>テストマップを貼る</w:t>
                       </w:r>
                     </w:p>
                   </w:txbxContent>
                 </v:textbox>
-                <w10:wrap anchorx="margin"/>
               </v:rect>
             </w:pict>
           </mc:Fallback>
@@ -17996,13 +16999,13 @@
           <w:noProof/>
         </w:rPr>
         <w:drawing>
-          <wp:anchor distT="0" distB="0" distL="114300" distR="114300" simplePos="0" relativeHeight="251850240" behindDoc="0" locked="0" layoutInCell="1" allowOverlap="1" wp14:anchorId="2AE0622B" wp14:editId="0D99B949">
+          <wp:anchor distT="0" distB="0" distL="114300" distR="114300" simplePos="0" relativeHeight="251850240" behindDoc="0" locked="0" layoutInCell="1" allowOverlap="1" wp14:anchorId="2AE0622B" wp14:editId="72A5F464">
             <wp:simplePos x="0" y="0"/>
             <wp:positionH relativeFrom="margin">
               <wp:align>center</wp:align>
             </wp:positionH>
             <wp:positionV relativeFrom="paragraph">
-              <wp:posOffset>655320</wp:posOffset>
+              <wp:posOffset>670560</wp:posOffset>
             </wp:positionV>
             <wp:extent cx="5390515" cy="4071620"/>
             <wp:effectExtent l="0" t="0" r="635" b="5080"/>
@@ -18021,7 +17024,7 @@
                     </pic:cNvPicPr>
                   </pic:nvPicPr>
                   <pic:blipFill>
-                    <a:blip r:embed="rId38">
+                    <a:blip r:embed="rId39">
                       <a:extLst>
                         <a:ext uri="{28A0092B-C50C-407E-A947-70E740481C1C}">
                           <a14:useLocalDpi xmlns:a14="http://schemas.microsoft.com/office/drawing/2010/main" val="0"/>
@@ -18065,7 +17068,7 @@
         </w:rPr>
         <w:t>各機能における観点（大分類／中分類）</w:t>
       </w:r>
-      <w:bookmarkEnd w:id="37"/>
+      <w:bookmarkEnd w:id="38"/>
     </w:p>
     <w:p>
       <w:pPr>
@@ -18095,7 +17098,7 @@
           <w:lang w:eastAsia="ja-JP"/>
         </w:rPr>
       </w:pPr>
-      <w:bookmarkStart w:id="38" w:name="_Toc103861780"/>
+      <w:bookmarkStart w:id="39" w:name="_Toc103861780"/>
       <w:r>
         <w:rPr>
           <w:rFonts w:ascii="Meiryo UI" w:eastAsia="Meiryo UI" w:hAnsi="Meiryo UI" w:hint="eastAsia"/>
@@ -18103,7 +17106,7 @@
         </w:rPr>
         <w:t>テストアイテム別重要度</w:t>
       </w:r>
-      <w:bookmarkEnd w:id="38"/>
+      <w:bookmarkEnd w:id="39"/>
     </w:p>
     <w:p>
       <w:pPr>
@@ -18238,134 +17241,6 @@
             </w:pPr>
             <w:r>
               <w:rPr>
-                <w:noProof/>
-              </w:rPr>
-              <mc:AlternateContent>
-                <mc:Choice Requires="wps">
-                  <w:drawing>
-                    <wp:anchor distT="0" distB="0" distL="114300" distR="114300" simplePos="0" relativeHeight="251881984" behindDoc="0" locked="0" layoutInCell="1" allowOverlap="1" wp14:anchorId="28A1CA5A" wp14:editId="2E92D090">
-                      <wp:simplePos x="0" y="0"/>
-                      <wp:positionH relativeFrom="margin">
-                        <wp:posOffset>-2171065</wp:posOffset>
-                      </wp:positionH>
-                      <wp:positionV relativeFrom="paragraph">
-                        <wp:posOffset>151130</wp:posOffset>
-                      </wp:positionV>
-                      <wp:extent cx="5076825" cy="914400"/>
-                      <wp:effectExtent l="19050" t="19050" r="28575" b="19050"/>
-                      <wp:wrapNone/>
-                      <wp:docPr id="21" name="正方形/長方形 109"/>
-                      <wp:cNvGraphicFramePr/>
-                      <a:graphic xmlns:a="http://schemas.openxmlformats.org/drawingml/2006/main">
-                        <a:graphicData uri="http://schemas.microsoft.com/office/word/2010/wordprocessingShape">
-                          <wps:wsp>
-                            <wps:cNvSpPr/>
-                            <wps:spPr bwMode="auto">
-                              <a:xfrm>
-                                <a:off x="0" y="0"/>
-                                <a:ext cx="5076825" cy="914400"/>
-                              </a:xfrm>
-                              <a:prstGeom prst="rect">
-                                <a:avLst/>
-                              </a:prstGeom>
-                              <a:solidFill>
-                                <a:schemeClr val="bg1"/>
-                              </a:solidFill>
-                              <a:ln w="38100">
-                                <a:solidFill>
-                                  <a:schemeClr val="tx1"/>
-                                </a:solidFill>
-                                <a:round/>
-                                <a:headEnd/>
-                                <a:tailEnd type="triangle" w="med" len="med"/>
-                              </a:ln>
-                            </wps:spPr>
-                            <wps:txbx>
-                              <w:txbxContent>
-                                <w:p>
-                                  <w:pPr>
-                                    <w:jc w:val="left"/>
-                                    <w:rPr>
-                                      <w:rFonts w:ascii="Meiryo UI" w:eastAsia="Meiryo UI" w:hAnsi="Meiryo UI" w:cstheme="minorBidi"/>
-                                      <w:b/>
-                                      <w:bCs/>
-                                      <w:sz w:val="32"/>
-                                      <w:szCs w:val="32"/>
-                                      <w:lang w:eastAsia="ja-JP"/>
-                                    </w:rPr>
-                                  </w:pPr>
-                                  <w:r>
-                                    <w:rPr>
-                                      <w:rFonts w:ascii="Meiryo UI" w:eastAsia="Meiryo UI" w:hAnsi="Meiryo UI" w:cstheme="minorBidi" w:hint="eastAsia"/>
-                                      <w:b/>
-                                      <w:bCs/>
-                                      <w:sz w:val="32"/>
-                                      <w:szCs w:val="32"/>
-                                      <w:lang w:eastAsia="ja-JP"/>
-                                    </w:rPr>
-                                    <w:t>テスト対象に応じて修正する</w:t>
-                                  </w:r>
-                                </w:p>
-                              </w:txbxContent>
-                            </wps:txbx>
-                            <wps:bodyPr rot="0" spcFirstLastPara="0" vertOverflow="clip" horzOverflow="clip" vert="horz" wrap="square" lIns="91440" tIns="45720" rIns="91440" bIns="45720" numCol="1" spcCol="0" rtlCol="0" fromWordArt="0" anchor="ctr" anchorCtr="0" forceAA="0" compatLnSpc="1">
-                              <a:prstTxWarp prst="textNoShape">
-                                <a:avLst/>
-                              </a:prstTxWarp>
-                              <a:noAutofit/>
-                            </wps:bodyPr>
-                          </wps:wsp>
-                        </a:graphicData>
-                      </a:graphic>
-                      <wp14:sizeRelH relativeFrom="margin">
-                        <wp14:pctWidth>0</wp14:pctWidth>
-                      </wp14:sizeRelH>
-                      <wp14:sizeRelV relativeFrom="margin">
-                        <wp14:pctHeight>0</wp14:pctHeight>
-                      </wp14:sizeRelV>
-                    </wp:anchor>
-                  </w:drawing>
-                </mc:Choice>
-                <mc:Fallback>
-                  <w:pict>
-                    <v:rect w14:anchorId="28A1CA5A" id="_x0000_s1037" style="position:absolute;left:0;text-align:left;margin-left:-170.95pt;margin-top:11.9pt;width:399.75pt;height:1in;z-index:251881984;visibility:visible;mso-wrap-style:square;mso-width-percent:0;mso-height-percent:0;mso-wrap-distance-left:9pt;mso-wrap-distance-top:0;mso-wrap-distance-right:9pt;mso-wrap-distance-bottom:0;mso-position-horizontal:absolute;mso-position-horizontal-relative:margin;mso-position-vertical:absolute;mso-position-vertical-relative:text;mso-width-percent:0;mso-height-percent:0;mso-width-relative:margin;mso-height-relative:margin;v-text-anchor:middle" o:gfxdata="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" fillcolor="white [3212]" strokecolor="black [3213]" strokeweight="3pt">
-                      <v:stroke endarrow="block" joinstyle="round"/>
-                      <v:textbox>
-                        <w:txbxContent>
-                          <w:p>
-                            <w:pPr>
-                              <w:jc w:val="left"/>
-                              <w:rPr>
-                                <w:rFonts w:ascii="Meiryo UI" w:eastAsia="Meiryo UI" w:hAnsi="Meiryo UI" w:cstheme="minorBidi"/>
-                                <w:b/>
-                                <w:bCs/>
-                                <w:sz w:val="32"/>
-                                <w:szCs w:val="32"/>
-                                <w:lang w:eastAsia="ja-JP"/>
-                              </w:rPr>
-                            </w:pPr>
-                            <w:r>
-                              <w:rPr>
-                                <w:rFonts w:ascii="Meiryo UI" w:eastAsia="Meiryo UI" w:hAnsi="Meiryo UI" w:cstheme="minorBidi" w:hint="eastAsia"/>
-                                <w:b/>
-                                <w:bCs/>
-                                <w:sz w:val="32"/>
-                                <w:szCs w:val="32"/>
-                                <w:lang w:eastAsia="ja-JP"/>
-                              </w:rPr>
-                              <w:t>テスト対象に応じて修正する</w:t>
-                            </w:r>
-                          </w:p>
-                        </w:txbxContent>
-                      </v:textbox>
-                      <w10:wrap anchorx="margin"/>
-                    </v:rect>
-                  </w:pict>
-                </mc:Fallback>
-              </mc:AlternateContent>
-            </w:r>
-            <w:r>
-              <w:rPr>
                 <w:rFonts w:ascii="Meiryo UI" w:eastAsia="Meiryo UI" w:hAnsi="Meiryo UI" w:hint="eastAsia"/>
                 <w:lang w:eastAsia="ja-JP"/>
               </w:rPr>
@@ -18409,7 +17284,7 @@
           <w:p>
             <w:pPr>
               <w:rPr>
-                <w:rFonts w:ascii="Meiryo UI" w:eastAsia="Meiryo UI" w:hAnsi="Meiryo UI"/>
+                <w:rFonts w:ascii="Meiryo UI" w:eastAsia="Meiryo UI" w:hAnsi="Meiryo UI" w:hint="eastAsia"/>
                 <w:lang w:eastAsia="ja-JP"/>
               </w:rPr>
             </w:pPr>
@@ -18428,6 +17303,13 @@
                 <w:lang w:eastAsia="ja-JP"/>
               </w:rPr>
             </w:pPr>
+            <w:r>
+              <w:rPr>
+                <w:rFonts w:ascii="Meiryo UI" w:eastAsia="Meiryo UI" w:hAnsi="Meiryo UI" w:hint="eastAsia"/>
+                <w:lang w:eastAsia="ja-JP"/>
+              </w:rPr>
+              <w:t>A</w:t>
+            </w:r>
           </w:p>
         </w:tc>
         <w:tc>
@@ -18442,6 +17324,13 @@
                 <w:lang w:eastAsia="ja-JP"/>
               </w:rPr>
             </w:pPr>
+            <w:r>
+              <w:rPr>
+                <w:rFonts w:ascii="Meiryo UI" w:eastAsia="Meiryo UI" w:hAnsi="Meiryo UI" w:hint="eastAsia"/>
+                <w:lang w:eastAsia="ja-JP"/>
+              </w:rPr>
+              <w:t>これが無いとテストができない</w:t>
+            </w:r>
           </w:p>
         </w:tc>
       </w:tr>
@@ -18679,7 +17568,7 @@
           <w:lang w:eastAsia="ja-JP"/>
         </w:rPr>
       </w:pPr>
-      <w:bookmarkStart w:id="39" w:name="_Toc103861781"/>
+      <w:bookmarkStart w:id="40" w:name="_Toc103861781"/>
       <w:r>
         <w:rPr>
           <w:rFonts w:ascii="Meiryo UI" w:eastAsia="Meiryo UI" w:hAnsi="Meiryo UI" w:hint="eastAsia"/>
@@ -18688,7 +17577,7 @@
         <w:lastRenderedPageBreak/>
         <w:t>観点重要度</w:t>
       </w:r>
-      <w:bookmarkEnd w:id="39"/>
+      <w:bookmarkEnd w:id="40"/>
     </w:p>
     <w:p>
       <w:pPr>
@@ -18698,178 +17587,6 @@
           <w:lang w:eastAsia="ja-JP"/>
         </w:rPr>
       </w:pPr>
-      <w:r>
-        <w:rPr>
-          <w:noProof/>
-        </w:rPr>
-        <mc:AlternateContent>
-          <mc:Choice Requires="wps">
-            <w:drawing>
-              <wp:anchor distT="0" distB="0" distL="114300" distR="114300" simplePos="0" relativeHeight="251886080" behindDoc="0" locked="0" layoutInCell="1" allowOverlap="1" wp14:anchorId="5E84962B" wp14:editId="34B73AF4">
-                <wp:simplePos x="0" y="0"/>
-                <wp:positionH relativeFrom="margin">
-                  <wp:posOffset>1025058</wp:posOffset>
-                </wp:positionH>
-                <wp:positionV relativeFrom="paragraph">
-                  <wp:posOffset>422802</wp:posOffset>
-                </wp:positionV>
-                <wp:extent cx="5079161" cy="914400"/>
-                <wp:effectExtent l="19050" t="19050" r="26670" b="19050"/>
-                <wp:wrapNone/>
-                <wp:docPr id="22" name="正方形/長方形 109"/>
-                <wp:cNvGraphicFramePr/>
-                <a:graphic xmlns:a="http://schemas.openxmlformats.org/drawingml/2006/main">
-                  <a:graphicData uri="http://schemas.microsoft.com/office/word/2010/wordprocessingShape">
-                    <wps:wsp>
-                      <wps:cNvSpPr/>
-                      <wps:spPr bwMode="auto">
-                        <a:xfrm>
-                          <a:off x="0" y="0"/>
-                          <a:ext cx="5079161" cy="914400"/>
-                        </a:xfrm>
-                        <a:prstGeom prst="rect">
-                          <a:avLst/>
-                        </a:prstGeom>
-                        <a:solidFill>
-                          <a:schemeClr val="bg1"/>
-                        </a:solidFill>
-                        <a:ln w="38100">
-                          <a:solidFill>
-                            <a:schemeClr val="tx1"/>
-                          </a:solidFill>
-                          <a:round/>
-                          <a:headEnd/>
-                          <a:tailEnd type="triangle" w="med" len="med"/>
-                        </a:ln>
-                      </wps:spPr>
-                      <wps:txbx>
-                        <w:txbxContent>
-                          <w:p>
-                            <w:pPr>
-                              <w:jc w:val="left"/>
-                              <w:rPr>
-                                <w:rFonts w:ascii="Meiryo UI" w:eastAsia="Meiryo UI" w:hAnsi="Meiryo UI" w:cstheme="minorBidi"/>
-                                <w:b/>
-                                <w:bCs/>
-                                <w:sz w:val="32"/>
-                                <w:szCs w:val="32"/>
-                                <w:lang w:eastAsia="ja-JP"/>
-                              </w:rPr>
-                            </w:pPr>
-                            <w:r>
-                              <w:rPr>
-                                <w:rFonts w:ascii="Meiryo UI" w:eastAsia="Meiryo UI" w:hAnsi="Meiryo UI" w:cstheme="minorBidi" w:hint="eastAsia"/>
-                                <w:b/>
-                                <w:bCs/>
-                                <w:sz w:val="32"/>
-                                <w:szCs w:val="32"/>
-                                <w:lang w:eastAsia="ja-JP"/>
-                              </w:rPr>
-                              <w:t>テスト対象に応じて修正する</w:t>
-                            </w:r>
-                            <w:r>
-                              <w:rPr>
-                                <w:rFonts w:ascii="Meiryo UI" w:eastAsia="Meiryo UI" w:hAnsi="Meiryo UI" w:cstheme="minorBidi" w:hint="eastAsia"/>
-                                <w:b/>
-                                <w:bCs/>
-                                <w:sz w:val="32"/>
-                                <w:szCs w:val="32"/>
-                                <w:lang w:eastAsia="ja-JP"/>
-                              </w:rPr>
-                              <w:t>。</w:t>
-                            </w:r>
-                            <w:r>
-                              <w:rPr>
-                                <w:rFonts w:ascii="Meiryo UI" w:eastAsia="Meiryo UI" w:hAnsi="Meiryo UI" w:cstheme="minorBidi" w:hint="eastAsia"/>
-                                <w:b/>
-                                <w:bCs/>
-                                <w:sz w:val="32"/>
-                                <w:szCs w:val="32"/>
-                                <w:lang w:eastAsia="ja-JP"/>
-                              </w:rPr>
-                              <w:t>プロダクトリスクのリスクスコアを重要度に反映</w:t>
-                            </w:r>
-                          </w:p>
-                        </w:txbxContent>
-                      </wps:txbx>
-                      <wps:bodyPr rot="0" spcFirstLastPara="0" vertOverflow="clip" horzOverflow="clip" vert="horz" wrap="square" lIns="91440" tIns="45720" rIns="91440" bIns="45720" numCol="1" spcCol="0" rtlCol="0" fromWordArt="0" anchor="ctr" anchorCtr="0" forceAA="0" compatLnSpc="1">
-                        <a:prstTxWarp prst="textNoShape">
-                          <a:avLst/>
-                        </a:prstTxWarp>
-                        <a:noAutofit/>
-                      </wps:bodyPr>
-                    </wps:wsp>
-                  </a:graphicData>
-                </a:graphic>
-                <wp14:sizeRelH relativeFrom="margin">
-                  <wp14:pctWidth>0</wp14:pctWidth>
-                </wp14:sizeRelH>
-                <wp14:sizeRelV relativeFrom="margin">
-                  <wp14:pctHeight>0</wp14:pctHeight>
-                </wp14:sizeRelV>
-              </wp:anchor>
-            </w:drawing>
-          </mc:Choice>
-          <mc:Fallback>
-            <w:pict>
-              <v:rect w14:anchorId="5E84962B" id="_x0000_s1038" style="position:absolute;left:0;text-align:left;margin-left:80.7pt;margin-top:33.3pt;width:399.95pt;height:1in;z-index:251886080;visibility:visible;mso-wrap-style:square;mso-width-percent:0;mso-height-percent:0;mso-wrap-distance-left:9pt;mso-wrap-distance-top:0;mso-wrap-distance-right:9pt;mso-wrap-distance-bottom:0;mso-position-horizontal:absolute;mso-position-horizontal-relative:margin;mso-position-vertical:absolute;mso-position-vertical-relative:text;mso-width-percent:0;mso-height-percent:0;mso-width-relative:margin;mso-height-relative:margin;v-text-anchor:middle" o:gfxdata="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" fillcolor="white [3212]" strokecolor="black [3213]" strokeweight="3pt">
-                <v:stroke endarrow="block" joinstyle="round"/>
-                <v:textbox>
-                  <w:txbxContent>
-                    <w:p>
-                      <w:pPr>
-                        <w:jc w:val="left"/>
-                        <w:rPr>
-                          <w:rFonts w:ascii="Meiryo UI" w:eastAsia="Meiryo UI" w:hAnsi="Meiryo UI" w:cstheme="minorBidi"/>
-                          <w:b/>
-                          <w:bCs/>
-                          <w:sz w:val="32"/>
-                          <w:szCs w:val="32"/>
-                          <w:lang w:eastAsia="ja-JP"/>
-                        </w:rPr>
-                      </w:pPr>
-                      <w:r>
-                        <w:rPr>
-                          <w:rFonts w:ascii="Meiryo UI" w:eastAsia="Meiryo UI" w:hAnsi="Meiryo UI" w:cstheme="minorBidi" w:hint="eastAsia"/>
-                          <w:b/>
-                          <w:bCs/>
-                          <w:sz w:val="32"/>
-                          <w:szCs w:val="32"/>
-                          <w:lang w:eastAsia="ja-JP"/>
-                        </w:rPr>
-                        <w:t>テスト対象に応じて修正する</w:t>
-                      </w:r>
-                      <w:r>
-                        <w:rPr>
-                          <w:rFonts w:ascii="Meiryo UI" w:eastAsia="Meiryo UI" w:hAnsi="Meiryo UI" w:cstheme="minorBidi" w:hint="eastAsia"/>
-                          <w:b/>
-                          <w:bCs/>
-                          <w:sz w:val="32"/>
-                          <w:szCs w:val="32"/>
-                          <w:lang w:eastAsia="ja-JP"/>
-                        </w:rPr>
-                        <w:t>。</w:t>
-                      </w:r>
-                      <w:r>
-                        <w:rPr>
-                          <w:rFonts w:ascii="Meiryo UI" w:eastAsia="Meiryo UI" w:hAnsi="Meiryo UI" w:cstheme="minorBidi" w:hint="eastAsia"/>
-                          <w:b/>
-                          <w:bCs/>
-                          <w:sz w:val="32"/>
-                          <w:szCs w:val="32"/>
-                          <w:lang w:eastAsia="ja-JP"/>
-                        </w:rPr>
-                        <w:t>プロダクトリスクのリスクスコアを重要度に反映</w:t>
-                      </w:r>
-                    </w:p>
-                  </w:txbxContent>
-                </v:textbox>
-                <w10:wrap anchorx="margin"/>
-              </v:rect>
-            </w:pict>
-          </mc:Fallback>
-        </mc:AlternateContent>
-      </w:r>
       <w:r>
         <w:rPr>
           <w:rFonts w:ascii="Meiryo UI" w:eastAsia="Meiryo UI" w:hAnsi="Meiryo UI" w:hint="eastAsia"/>
@@ -18880,8 +17597,9 @@
     </w:p>
     <w:tbl>
       <w:tblPr>
+        <w:tblpPr w:leftFromText="142" w:rightFromText="142" w:vertAnchor="text" w:tblpY="1"/>
+        <w:tblOverlap w:val="never"/>
         <w:tblW w:w="8505" w:type="dxa"/>
-        <w:tblInd w:w="1271" w:type="dxa"/>
         <w:tblBorders>
           <w:top w:val="single" w:sz="4" w:space="0" w:color="auto"/>
           <w:left w:val="single" w:sz="4" w:space="0" w:color="auto"/>
@@ -19038,10 +17756,24 @@
           <w:p>
             <w:pPr>
               <w:rPr>
-                <w:rFonts w:ascii="Meiryo UI" w:eastAsia="Meiryo UI" w:hAnsi="Meiryo UI"/>
-                <w:lang w:eastAsia="ja-JP"/>
-              </w:rPr>
-            </w:pPr>
+                <w:rFonts w:ascii="Meiryo UI" w:eastAsia="Meiryo UI" w:hAnsi="Meiryo UI" w:hint="eastAsia"/>
+                <w:lang w:eastAsia="ja-JP"/>
+              </w:rPr>
+            </w:pPr>
+            <w:r>
+              <w:rPr>
+                <w:rFonts w:ascii="Meiryo UI" w:eastAsia="Meiryo UI" w:hAnsi="Meiryo UI" w:hint="eastAsia"/>
+                <w:lang w:eastAsia="ja-JP"/>
+              </w:rPr>
+              <w:t>サウナ施設</w:t>
+            </w:r>
+            <w:r>
+              <w:rPr>
+                <w:rFonts w:ascii="Meiryo UI" w:eastAsia="Meiryo UI" w:hAnsi="Meiryo UI" w:hint="eastAsia"/>
+                <w:lang w:eastAsia="ja-JP"/>
+              </w:rPr>
+              <w:t>検索</w:t>
+            </w:r>
           </w:p>
         </w:tc>
         <w:tc>
@@ -19057,6 +17789,13 @@
                 <w:lang w:eastAsia="ja-JP"/>
               </w:rPr>
             </w:pPr>
+            <w:r>
+              <w:rPr>
+                <w:rFonts w:ascii="Meiryo UI" w:eastAsia="Meiryo UI" w:hAnsi="Meiryo UI" w:hint="eastAsia"/>
+                <w:lang w:eastAsia="ja-JP"/>
+              </w:rPr>
+              <w:t>A</w:t>
+            </w:r>
           </w:p>
         </w:tc>
         <w:tc>
@@ -19071,6 +17810,13 @@
                 <w:lang w:eastAsia="ja-JP"/>
               </w:rPr>
             </w:pPr>
+            <w:r>
+              <w:rPr>
+                <w:rFonts w:ascii="Meiryo UI" w:eastAsia="Meiryo UI" w:hAnsi="Meiryo UI" w:hint="eastAsia"/>
+                <w:lang w:eastAsia="ja-JP"/>
+              </w:rPr>
+              <w:t>本システムの核機能の一つであるため</w:t>
+            </w:r>
           </w:p>
         </w:tc>
       </w:tr>
@@ -19113,6 +17859,13 @@
                 <w:lang w:eastAsia="ja-JP"/>
               </w:rPr>
             </w:pPr>
+            <w:r>
+              <w:rPr>
+                <w:rFonts w:ascii="Meiryo UI" w:eastAsia="Meiryo UI" w:hAnsi="Meiryo UI" w:hint="eastAsia"/>
+                <w:lang w:eastAsia="ja-JP"/>
+              </w:rPr>
+              <w:t>ECサイト検索</w:t>
+            </w:r>
           </w:p>
         </w:tc>
         <w:tc>
@@ -19128,6 +17881,13 @@
                 <w:lang w:eastAsia="ja-JP"/>
               </w:rPr>
             </w:pPr>
+            <w:r>
+              <w:rPr>
+                <w:rFonts w:ascii="Meiryo UI" w:eastAsia="Meiryo UI" w:hAnsi="Meiryo UI" w:hint="eastAsia"/>
+                <w:lang w:eastAsia="ja-JP"/>
+              </w:rPr>
+              <w:t>A</w:t>
+            </w:r>
           </w:p>
         </w:tc>
         <w:tc>
@@ -19138,10 +17898,17 @@
           <w:p>
             <w:pPr>
               <w:rPr>
-                <w:rFonts w:ascii="Meiryo UI" w:eastAsia="Meiryo UI" w:hAnsi="Meiryo UI"/>
-                <w:lang w:eastAsia="ja-JP"/>
-              </w:rPr>
-            </w:pPr>
+                <w:rFonts w:ascii="Meiryo UI" w:eastAsia="Meiryo UI" w:hAnsi="Meiryo UI" w:hint="eastAsia"/>
+                <w:lang w:eastAsia="ja-JP"/>
+              </w:rPr>
+            </w:pPr>
+            <w:r>
+              <w:rPr>
+                <w:rFonts w:ascii="Meiryo UI" w:eastAsia="Meiryo UI" w:hAnsi="Meiryo UI" w:hint="eastAsia"/>
+                <w:lang w:eastAsia="ja-JP"/>
+              </w:rPr>
+              <w:t>商品購入の際に必要なため</w:t>
+            </w:r>
           </w:p>
         </w:tc>
       </w:tr>
@@ -19158,15 +17925,15 @@
           <w:p>
             <w:pPr>
               <w:rPr>
-                <w:rFonts w:ascii="Meiryo UI" w:eastAsia="Meiryo UI" w:hAnsi="Meiryo UI"/>
-                <w:lang w:eastAsia="ja-JP"/>
-              </w:rPr>
-            </w:pPr>
-            <w:r>
-              <w:rPr>
                 <w:rFonts w:ascii="Meiryo UI" w:eastAsia="Meiryo UI" w:hAnsi="Meiryo UI" w:hint="eastAsia"/>
                 <w:lang w:eastAsia="ja-JP"/>
               </w:rPr>
+            </w:pPr>
+            <w:r>
+              <w:rPr>
+                <w:rFonts w:ascii="Meiryo UI" w:eastAsia="Meiryo UI" w:hAnsi="Meiryo UI" w:hint="eastAsia"/>
+                <w:lang w:eastAsia="ja-JP"/>
+              </w:rPr>
               <w:t>3</w:t>
             </w:r>
           </w:p>
@@ -19180,10 +17947,17 @@
           <w:p>
             <w:pPr>
               <w:rPr>
-                <w:rFonts w:ascii="Meiryo UI" w:eastAsia="Meiryo UI" w:hAnsi="Meiryo UI"/>
-                <w:lang w:eastAsia="ja-JP"/>
-              </w:rPr>
-            </w:pPr>
+                <w:rFonts w:ascii="Meiryo UI" w:eastAsia="Meiryo UI" w:hAnsi="Meiryo UI" w:hint="eastAsia"/>
+                <w:lang w:eastAsia="ja-JP"/>
+              </w:rPr>
+            </w:pPr>
+            <w:r>
+              <w:rPr>
+                <w:rFonts w:ascii="Meiryo UI" w:eastAsia="Meiryo UI" w:hAnsi="Meiryo UI" w:hint="eastAsia"/>
+                <w:lang w:eastAsia="ja-JP"/>
+              </w:rPr>
+              <w:t>ECサイト注文</w:t>
+            </w:r>
           </w:p>
         </w:tc>
         <w:tc>
@@ -19195,10 +17969,17 @@
           <w:p>
             <w:pPr>
               <w:rPr>
-                <w:rFonts w:ascii="Meiryo UI" w:eastAsia="Meiryo UI" w:hAnsi="Meiryo UI"/>
-                <w:lang w:eastAsia="ja-JP"/>
-              </w:rPr>
-            </w:pPr>
+                <w:rFonts w:ascii="Meiryo UI" w:eastAsia="Meiryo UI" w:hAnsi="Meiryo UI" w:hint="eastAsia"/>
+                <w:lang w:eastAsia="ja-JP"/>
+              </w:rPr>
+            </w:pPr>
+            <w:r>
+              <w:rPr>
+                <w:rFonts w:ascii="Meiryo UI" w:eastAsia="Meiryo UI" w:hAnsi="Meiryo UI" w:hint="eastAsia"/>
+                <w:lang w:eastAsia="ja-JP"/>
+              </w:rPr>
+              <w:t>Ａ</w:t>
+            </w:r>
           </w:p>
         </w:tc>
         <w:tc>
@@ -19209,81 +17990,17 @@
           <w:p>
             <w:pPr>
               <w:rPr>
-                <w:rFonts w:ascii="Meiryo UI" w:eastAsia="Meiryo UI" w:hAnsi="Meiryo UI"/>
-                <w:lang w:eastAsia="ja-JP"/>
-              </w:rPr>
-            </w:pPr>
-          </w:p>
-        </w:tc>
-      </w:tr>
-      <w:tr>
-        <w:trPr>
-          <w:trHeight w:val="340"/>
-        </w:trPr>
-        <w:tc>
-          <w:tcPr>
-            <w:tcW w:w="567" w:type="dxa"/>
-            <w:shd w:val="clear" w:color="000000" w:fill="DAEEF3"/>
-            <w:vAlign w:val="center"/>
-          </w:tcPr>
-          <w:p>
-            <w:pPr>
-              <w:rPr>
-                <w:rFonts w:ascii="Meiryo UI" w:eastAsia="Meiryo UI" w:hAnsi="Meiryo UI"/>
-                <w:lang w:eastAsia="ja-JP"/>
-              </w:rPr>
-            </w:pPr>
-            <w:r>
-              <w:rPr>
                 <w:rFonts w:ascii="Meiryo UI" w:eastAsia="Meiryo UI" w:hAnsi="Meiryo UI" w:hint="eastAsia"/>
                 <w:lang w:eastAsia="ja-JP"/>
               </w:rPr>
-              <w:t>4</w:t>
-            </w:r>
-          </w:p>
-        </w:tc>
-        <w:tc>
-          <w:tcPr>
-            <w:tcW w:w="2126" w:type="dxa"/>
-            <w:shd w:val="clear" w:color="000000" w:fill="FFFFFF"/>
-            <w:vAlign w:val="center"/>
-          </w:tcPr>
-          <w:p>
-            <w:pPr>
-              <w:rPr>
-                <w:rFonts w:ascii="Meiryo UI" w:eastAsia="Meiryo UI" w:hAnsi="Meiryo UI"/>
-                <w:lang w:eastAsia="ja-JP"/>
-              </w:rPr>
-            </w:pPr>
-          </w:p>
-        </w:tc>
-        <w:tc>
-          <w:tcPr>
-            <w:tcW w:w="851" w:type="dxa"/>
-            <w:shd w:val="clear" w:color="000000" w:fill="FFFFFF"/>
-            <w:vAlign w:val="center"/>
-          </w:tcPr>
-          <w:p>
-            <w:pPr>
-              <w:rPr>
-                <w:rFonts w:ascii="Meiryo UI" w:eastAsia="Meiryo UI" w:hAnsi="Meiryo UI"/>
-                <w:lang w:eastAsia="ja-JP"/>
-              </w:rPr>
-            </w:pPr>
-          </w:p>
-        </w:tc>
-        <w:tc>
-          <w:tcPr>
-            <w:tcW w:w="4961" w:type="dxa"/>
-            <w:shd w:val="clear" w:color="000000" w:fill="FFFFFF"/>
-          </w:tcPr>
-          <w:p>
-            <w:pPr>
-              <w:rPr>
-                <w:rFonts w:ascii="Meiryo UI" w:eastAsia="Meiryo UI" w:hAnsi="Meiryo UI"/>
-                <w:lang w:eastAsia="ja-JP"/>
-              </w:rPr>
-            </w:pPr>
+            </w:pPr>
+            <w:r>
+              <w:rPr>
+                <w:rFonts w:ascii="Meiryo UI" w:eastAsia="Meiryo UI" w:hAnsi="Meiryo UI" w:hint="eastAsia"/>
+                <w:lang w:eastAsia="ja-JP"/>
+              </w:rPr>
+              <w:t>購入した商品が配達されず届かない可能性があるため</w:t>
+            </w:r>
           </w:p>
         </w:tc>
       </w:tr>
@@ -19299,25 +18016,75 @@
     </w:p>
     <w:p>
       <w:pPr>
-        <w:pStyle w:val="2"/>
-        <w:numPr>
-          <w:ilvl w:val="1"/>
-          <w:numId w:val="3"/>
-        </w:numPr>
+        <w:ind w:leftChars="100" w:left="200"/>
         <w:rPr>
           <w:rFonts w:ascii="Meiryo UI" w:eastAsia="Meiryo UI" w:hAnsi="Meiryo UI"/>
           <w:lang w:eastAsia="ja-JP"/>
         </w:rPr>
       </w:pPr>
-      <w:bookmarkStart w:id="40" w:name="_Toc103861782"/>
-      <w:r>
+    </w:p>
+    <w:p>
+      <w:pPr>
+        <w:ind w:leftChars="100" w:left="200"/>
+        <w:rPr>
+          <w:rFonts w:ascii="Meiryo UI" w:eastAsia="Meiryo UI" w:hAnsi="Meiryo UI"/>
+          <w:lang w:eastAsia="ja-JP"/>
+        </w:rPr>
+      </w:pPr>
+    </w:p>
+    <w:p>
+      <w:pPr>
+        <w:ind w:leftChars="100" w:left="200"/>
+        <w:rPr>
+          <w:rFonts w:ascii="Meiryo UI" w:eastAsia="Meiryo UI" w:hAnsi="Meiryo UI"/>
+          <w:lang w:eastAsia="ja-JP"/>
+        </w:rPr>
+      </w:pPr>
+    </w:p>
+    <w:p>
+      <w:pPr>
+        <w:ind w:leftChars="100" w:left="200"/>
         <w:rPr>
           <w:rFonts w:ascii="Meiryo UI" w:eastAsia="Meiryo UI" w:hAnsi="Meiryo UI" w:hint="eastAsia"/>
           <w:lang w:eastAsia="ja-JP"/>
         </w:rPr>
-        <w:t>機能重要度</w:t>
-      </w:r>
-      <w:bookmarkEnd w:id="40"/>
+      </w:pPr>
+    </w:p>
+    <w:p>
+      <w:pPr>
+        <w:ind w:leftChars="100" w:left="200"/>
+        <w:rPr>
+          <w:rFonts w:ascii="Meiryo UI" w:eastAsia="Meiryo UI" w:hAnsi="Meiryo UI"/>
+          <w:lang w:eastAsia="ja-JP"/>
+        </w:rPr>
+      </w:pPr>
+    </w:p>
+    <w:p>
+      <w:pPr>
+        <w:ind w:leftChars="100" w:left="200"/>
+        <w:rPr>
+          <w:rFonts w:ascii="Meiryo UI" w:eastAsia="Meiryo UI" w:hAnsi="Meiryo UI"/>
+          <w:lang w:eastAsia="ja-JP"/>
+        </w:rPr>
+      </w:pPr>
+    </w:p>
+    <w:p>
+      <w:pPr>
+        <w:ind w:leftChars="100" w:left="200"/>
+        <w:rPr>
+          <w:rFonts w:ascii="Meiryo UI" w:eastAsia="Meiryo UI" w:hAnsi="Meiryo UI"/>
+          <w:lang w:eastAsia="ja-JP"/>
+        </w:rPr>
+      </w:pPr>
+    </w:p>
+    <w:p>
+      <w:pPr>
+        <w:ind w:leftChars="100" w:left="200"/>
+        <w:rPr>
+          <w:rFonts w:ascii="Meiryo UI" w:eastAsia="Meiryo UI" w:hAnsi="Meiryo UI"/>
+          <w:lang w:eastAsia="ja-JP"/>
+        </w:rPr>
+      </w:pPr>
     </w:p>
     <w:p>
       <w:pPr>
@@ -19741,178 +18508,6 @@
                 <w:lang w:eastAsia="ja-JP"/>
               </w:rPr>
             </w:pPr>
-            <w:r>
-              <w:rPr>
-                <w:noProof/>
-              </w:rPr>
-              <mc:AlternateContent>
-                <mc:Choice Requires="wps">
-                  <w:drawing>
-                    <wp:anchor distT="0" distB="0" distL="114300" distR="114300" simplePos="0" relativeHeight="251888128" behindDoc="0" locked="0" layoutInCell="1" allowOverlap="1" wp14:anchorId="2C6E3FB0" wp14:editId="7D331EE5">
-                      <wp:simplePos x="0" y="0"/>
-                      <wp:positionH relativeFrom="margin">
-                        <wp:posOffset>-2143125</wp:posOffset>
-                      </wp:positionH>
-                      <wp:positionV relativeFrom="paragraph">
-                        <wp:posOffset>-727710</wp:posOffset>
-                      </wp:positionV>
-                      <wp:extent cx="5076825" cy="866775"/>
-                      <wp:effectExtent l="19050" t="19050" r="28575" b="28575"/>
-                      <wp:wrapNone/>
-                      <wp:docPr id="23" name="正方形/長方形 109"/>
-                      <wp:cNvGraphicFramePr/>
-                      <a:graphic xmlns:a="http://schemas.openxmlformats.org/drawingml/2006/main">
-                        <a:graphicData uri="http://schemas.microsoft.com/office/word/2010/wordprocessingShape">
-                          <wps:wsp>
-                            <wps:cNvSpPr/>
-                            <wps:spPr bwMode="auto">
-                              <a:xfrm>
-                                <a:off x="0" y="0"/>
-                                <a:ext cx="5076825" cy="866775"/>
-                              </a:xfrm>
-                              <a:prstGeom prst="rect">
-                                <a:avLst/>
-                              </a:prstGeom>
-                              <a:solidFill>
-                                <a:schemeClr val="bg1"/>
-                              </a:solidFill>
-                              <a:ln w="38100">
-                                <a:solidFill>
-                                  <a:schemeClr val="tx1"/>
-                                </a:solidFill>
-                                <a:round/>
-                                <a:headEnd/>
-                                <a:tailEnd type="triangle" w="med" len="med"/>
-                              </a:ln>
-                            </wps:spPr>
-                            <wps:txbx>
-                              <w:txbxContent>
-                                <w:p>
-                                  <w:pPr>
-                                    <w:jc w:val="left"/>
-                                    <w:rPr>
-                                      <w:rFonts w:ascii="Meiryo UI" w:eastAsia="Meiryo UI" w:hAnsi="Meiryo UI" w:cstheme="minorBidi"/>
-                                      <w:b/>
-                                      <w:bCs/>
-                                      <w:sz w:val="32"/>
-                                      <w:szCs w:val="32"/>
-                                      <w:lang w:eastAsia="ja-JP"/>
-                                    </w:rPr>
-                                  </w:pPr>
-                                  <w:r>
-                                    <w:rPr>
-                                      <w:rFonts w:ascii="Meiryo UI" w:eastAsia="Meiryo UI" w:hAnsi="Meiryo UI" w:cstheme="minorBidi" w:hint="eastAsia"/>
-                                      <w:b/>
-                                      <w:bCs/>
-                                      <w:sz w:val="32"/>
-                                      <w:szCs w:val="32"/>
-                                      <w:lang w:eastAsia="ja-JP"/>
-                                    </w:rPr>
-                                    <w:t>テスト対象に応じて修正する</w:t>
-                                  </w:r>
-                                  <w:r>
-                                    <w:rPr>
-                                      <w:rFonts w:ascii="Meiryo UI" w:eastAsia="Meiryo UI" w:hAnsi="Meiryo UI" w:cstheme="minorBidi" w:hint="eastAsia"/>
-                                      <w:b/>
-                                      <w:bCs/>
-                                      <w:sz w:val="32"/>
-                                      <w:szCs w:val="32"/>
-                                      <w:lang w:eastAsia="ja-JP"/>
-                                    </w:rPr>
-                                    <w:t>。</w:t>
-                                  </w:r>
-                                  <w:r>
-                                    <w:rPr>
-                                      <w:rFonts w:ascii="Meiryo UI" w:eastAsia="Meiryo UI" w:hAnsi="Meiryo UI" w:cstheme="minorBidi" w:hint="eastAsia"/>
-                                      <w:b/>
-                                      <w:bCs/>
-                                      <w:sz w:val="32"/>
-                                      <w:szCs w:val="32"/>
-                                      <w:lang w:eastAsia="ja-JP"/>
-                                    </w:rPr>
-                                    <w:t>プロダクトリスクのリスクスコアを重要度に反映</w:t>
-                                  </w:r>
-                                </w:p>
-                              </w:txbxContent>
-                            </wps:txbx>
-                            <wps:bodyPr rot="0" spcFirstLastPara="0" vertOverflow="clip" horzOverflow="clip" vert="horz" wrap="square" lIns="91440" tIns="45720" rIns="91440" bIns="45720" numCol="1" spcCol="0" rtlCol="0" fromWordArt="0" anchor="ctr" anchorCtr="0" forceAA="0" compatLnSpc="1">
-                              <a:prstTxWarp prst="textNoShape">
-                                <a:avLst/>
-                              </a:prstTxWarp>
-                              <a:noAutofit/>
-                            </wps:bodyPr>
-                          </wps:wsp>
-                        </a:graphicData>
-                      </a:graphic>
-                      <wp14:sizeRelH relativeFrom="margin">
-                        <wp14:pctWidth>0</wp14:pctWidth>
-                      </wp14:sizeRelH>
-                      <wp14:sizeRelV relativeFrom="margin">
-                        <wp14:pctHeight>0</wp14:pctHeight>
-                      </wp14:sizeRelV>
-                    </wp:anchor>
-                  </w:drawing>
-                </mc:Choice>
-                <mc:Fallback>
-                  <w:pict>
-                    <v:rect w14:anchorId="2C6E3FB0" id="_x0000_s1039" style="position:absolute;left:0;text-align:left;margin-left:-168.75pt;margin-top:-57.3pt;width:399.75pt;height:68.25pt;z-index:251888128;visibility:visible;mso-wrap-style:square;mso-width-percent:0;mso-height-percent:0;mso-wrap-distance-left:9pt;mso-wrap-distance-top:0;mso-wrap-distance-right:9pt;mso-wrap-distance-bottom:0;mso-position-horizontal:absolute;mso-position-horizontal-relative:margin;mso-position-vertical:absolute;mso-position-vertical-relative:text;mso-width-percent:0;mso-height-percent:0;mso-width-relative:margin;mso-height-relative:margin;v-text-anchor:middle" o:gfxdata="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" fillcolor="white [3212]" strokecolor="black [3213]" strokeweight="3pt">
-                      <v:stroke endarrow="block" joinstyle="round"/>
-                      <v:textbox>
-                        <w:txbxContent>
-                          <w:p>
-                            <w:pPr>
-                              <w:jc w:val="left"/>
-                              <w:rPr>
-                                <w:rFonts w:ascii="Meiryo UI" w:eastAsia="Meiryo UI" w:hAnsi="Meiryo UI" w:cstheme="minorBidi"/>
-                                <w:b/>
-                                <w:bCs/>
-                                <w:sz w:val="32"/>
-                                <w:szCs w:val="32"/>
-                                <w:lang w:eastAsia="ja-JP"/>
-                              </w:rPr>
-                            </w:pPr>
-                            <w:r>
-                              <w:rPr>
-                                <w:rFonts w:ascii="Meiryo UI" w:eastAsia="Meiryo UI" w:hAnsi="Meiryo UI" w:cstheme="minorBidi" w:hint="eastAsia"/>
-                                <w:b/>
-                                <w:bCs/>
-                                <w:sz w:val="32"/>
-                                <w:szCs w:val="32"/>
-                                <w:lang w:eastAsia="ja-JP"/>
-                              </w:rPr>
-                              <w:t>テスト対象に応じて修正する</w:t>
-                            </w:r>
-                            <w:r>
-                              <w:rPr>
-                                <w:rFonts w:ascii="Meiryo UI" w:eastAsia="Meiryo UI" w:hAnsi="Meiryo UI" w:cstheme="minorBidi" w:hint="eastAsia"/>
-                                <w:b/>
-                                <w:bCs/>
-                                <w:sz w:val="32"/>
-                                <w:szCs w:val="32"/>
-                                <w:lang w:eastAsia="ja-JP"/>
-                              </w:rPr>
-                              <w:t>。</w:t>
-                            </w:r>
-                            <w:r>
-                              <w:rPr>
-                                <w:rFonts w:ascii="Meiryo UI" w:eastAsia="Meiryo UI" w:hAnsi="Meiryo UI" w:cstheme="minorBidi" w:hint="eastAsia"/>
-                                <w:b/>
-                                <w:bCs/>
-                                <w:sz w:val="32"/>
-                                <w:szCs w:val="32"/>
-                                <w:lang w:eastAsia="ja-JP"/>
-                              </w:rPr>
-                              <w:t>プロダクトリスクのリスクスコアを重要度に反映</w:t>
-                            </w:r>
-                          </w:p>
-                        </w:txbxContent>
-                      </v:textbox>
-                      <w10:wrap anchorx="margin"/>
-                    </v:rect>
-                  </w:pict>
-                </mc:Fallback>
-              </mc:AlternateContent>
-            </w:r>
           </w:p>
         </w:tc>
       </w:tr>
@@ -20398,7 +18993,7 @@
                 </mc:Choice>
                 <mc:Fallback>
                   <w:pict>
-                    <v:rect w14:anchorId="6A838DA1" id="_x0000_s1040" style="position:absolute;left:0;text-align:left;margin-left:-91.4pt;margin-top:13.8pt;width:399.75pt;height:68.25pt;z-index:251942400;visibility:visible;mso-wrap-style:square;mso-width-percent:0;mso-height-percent:0;mso-wrap-distance-left:9pt;mso-wrap-distance-top:0;mso-wrap-distance-right:9pt;mso-wrap-distance-bottom:0;mso-position-horizontal:absolute;mso-position-horizontal-relative:margin;mso-position-vertical:absolute;mso-position-vertical-relative:text;mso-width-percent:0;mso-height-percent:0;mso-width-relative:margin;mso-height-relative:margin;v-text-anchor:middle" o:gfxdata="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" fillcolor="white [3212]" strokecolor="black [3213]" strokeweight="3pt">
+                    <v:rect w14:anchorId="6A838DA1" id="正方形/長方形 109" o:spid="_x0000_s1032" style="position:absolute;left:0;text-align:left;margin-left:-91.4pt;margin-top:13.8pt;width:399.75pt;height:68.25pt;z-index:251942400;visibility:visible;mso-wrap-style:square;mso-width-percent:0;mso-height-percent:0;mso-wrap-distance-left:9pt;mso-wrap-distance-top:0;mso-wrap-distance-right:9pt;mso-wrap-distance-bottom:0;mso-position-horizontal:absolute;mso-position-horizontal-relative:margin;mso-position-vertical:absolute;mso-position-vertical-relative:text;mso-width-percent:0;mso-height-percent:0;mso-width-relative:margin;mso-height-relative:margin;v-text-anchor:middle" o:gfxdata="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" fillcolor="white [3212]" strokecolor="black [3213]" strokeweight="3pt">
                       <v:stroke endarrow="block" joinstyle="round"/>
                       <v:textbox>
                         <w:txbxContent>
@@ -21675,158 +20270,43 @@
           <w:lang w:eastAsia="ja-JP"/>
         </w:rPr>
       </w:pPr>
+    </w:p>
+    <w:p>
+      <w:pPr>
+        <w:ind w:leftChars="100" w:left="200"/>
+        <w:rPr>
+          <w:rFonts w:ascii="Meiryo UI" w:eastAsia="Meiryo UI" w:hAnsi="Meiryo UI"/>
+          <w:lang w:eastAsia="ja-JP"/>
+        </w:rPr>
+      </w:pPr>
+    </w:p>
+    <w:p>
+      <w:pPr>
+        <w:ind w:leftChars="100" w:left="200"/>
+        <w:rPr>
+          <w:rFonts w:ascii="Meiryo UI" w:eastAsia="Meiryo UI" w:hAnsi="Meiryo UI"/>
+          <w:lang w:eastAsia="ja-JP"/>
+        </w:rPr>
+      </w:pPr>
       <w:r>
         <w:rPr>
-          <w:noProof/>
-        </w:rPr>
-        <mc:AlternateContent>
-          <mc:Choice Requires="wps">
-            <w:drawing>
-              <wp:anchor distT="0" distB="0" distL="114300" distR="114300" simplePos="0" relativeHeight="251938304" behindDoc="0" locked="0" layoutInCell="1" allowOverlap="1" wp14:anchorId="033B5FD5" wp14:editId="533EF740">
-                <wp:simplePos x="0" y="0"/>
-                <wp:positionH relativeFrom="page">
-                  <wp:posOffset>1265387</wp:posOffset>
-                </wp:positionH>
-                <wp:positionV relativeFrom="paragraph">
-                  <wp:posOffset>522605</wp:posOffset>
-                </wp:positionV>
-                <wp:extent cx="5076825" cy="876300"/>
-                <wp:effectExtent l="19050" t="19050" r="28575" b="19050"/>
-                <wp:wrapNone/>
-                <wp:docPr id="24" name="正方形/長方形 109"/>
-                <wp:cNvGraphicFramePr/>
-                <a:graphic xmlns:a="http://schemas.openxmlformats.org/drawingml/2006/main">
-                  <a:graphicData uri="http://schemas.microsoft.com/office/word/2010/wordprocessingShape">
-                    <wps:wsp>
-                      <wps:cNvSpPr/>
-                      <wps:spPr bwMode="auto">
-                        <a:xfrm>
-                          <a:off x="0" y="0"/>
-                          <a:ext cx="5076825" cy="876300"/>
-                        </a:xfrm>
-                        <a:prstGeom prst="rect">
-                          <a:avLst/>
-                        </a:prstGeom>
-                        <a:solidFill>
-                          <a:schemeClr val="bg1"/>
-                        </a:solidFill>
-                        <a:ln w="38100">
-                          <a:solidFill>
-                            <a:schemeClr val="tx1"/>
-                          </a:solidFill>
-                          <a:round/>
-                          <a:headEnd/>
-                          <a:tailEnd type="triangle" w="med" len="med"/>
-                        </a:ln>
-                      </wps:spPr>
-                      <wps:txbx>
-                        <w:txbxContent>
-                          <w:p>
-                            <w:pPr>
-                              <w:jc w:val="left"/>
-                              <w:rPr>
-                                <w:rFonts w:ascii="Meiryo UI" w:eastAsia="Meiryo UI" w:hAnsi="Meiryo UI" w:cstheme="minorBidi"/>
-                                <w:b/>
-                                <w:bCs/>
-                                <w:sz w:val="32"/>
-                                <w:szCs w:val="32"/>
-                                <w:lang w:eastAsia="ja-JP"/>
-                              </w:rPr>
-                            </w:pPr>
-                            <w:r>
-                              <w:rPr>
-                                <w:rFonts w:ascii="Meiryo UI" w:eastAsia="Meiryo UI" w:hAnsi="Meiryo UI" w:cstheme="minorBidi" w:hint="eastAsia"/>
-                                <w:b/>
-                                <w:bCs/>
-                                <w:sz w:val="32"/>
-                                <w:szCs w:val="32"/>
-                                <w:lang w:eastAsia="ja-JP"/>
-                              </w:rPr>
-                              <w:t>スケジュール表を作成。リスクスコアに応じてアクティビティの優先順位を考慮。以下例。</w:t>
-                            </w:r>
-                          </w:p>
-                        </w:txbxContent>
-                      </wps:txbx>
-                      <wps:bodyPr rot="0" spcFirstLastPara="0" vertOverflow="clip" horzOverflow="clip" vert="horz" wrap="square" lIns="91440" tIns="45720" rIns="91440" bIns="45720" numCol="1" spcCol="0" rtlCol="0" fromWordArt="0" anchor="ctr" anchorCtr="0" forceAA="0" compatLnSpc="1">
-                        <a:prstTxWarp prst="textNoShape">
-                          <a:avLst/>
-                        </a:prstTxWarp>
-                        <a:noAutofit/>
-                      </wps:bodyPr>
-                    </wps:wsp>
-                  </a:graphicData>
-                </a:graphic>
-                <wp14:sizeRelH relativeFrom="margin">
-                  <wp14:pctWidth>0</wp14:pctWidth>
-                </wp14:sizeRelH>
-                <wp14:sizeRelV relativeFrom="margin">
-                  <wp14:pctHeight>0</wp14:pctHeight>
-                </wp14:sizeRelV>
-              </wp:anchor>
-            </w:drawing>
-          </mc:Choice>
-          <mc:Fallback>
-            <w:pict>
-              <v:rect w14:anchorId="033B5FD5" id="_x0000_s1041" style="position:absolute;left:0;text-align:left;margin-left:99.65pt;margin-top:41.15pt;width:399.75pt;height:69pt;z-index:251938304;visibility:visible;mso-wrap-style:square;mso-width-percent:0;mso-height-percent:0;mso-wrap-distance-left:9pt;mso-wrap-distance-top:0;mso-wrap-distance-right:9pt;mso-wrap-distance-bottom:0;mso-position-horizontal:absolute;mso-position-horizontal-relative:page;mso-position-vertical:absolute;mso-position-vertical-relative:text;mso-width-percent:0;mso-height-percent:0;mso-width-relative:margin;mso-height-relative:margin;v-text-anchor:middle" o:gfxdata="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" fillcolor="white [3212]" strokecolor="black [3213]" strokeweight="3pt">
-                <v:stroke endarrow="block" joinstyle="round"/>
-                <v:textbox>
-                  <w:txbxContent>
-                    <w:p>
-                      <w:pPr>
-                        <w:jc w:val="left"/>
-                        <w:rPr>
-                          <w:rFonts w:ascii="Meiryo UI" w:eastAsia="Meiryo UI" w:hAnsi="Meiryo UI" w:cstheme="minorBidi"/>
-                          <w:b/>
-                          <w:bCs/>
-                          <w:sz w:val="32"/>
-                          <w:szCs w:val="32"/>
-                          <w:lang w:eastAsia="ja-JP"/>
-                        </w:rPr>
-                      </w:pPr>
-                      <w:r>
-                        <w:rPr>
-                          <w:rFonts w:ascii="Meiryo UI" w:eastAsia="Meiryo UI" w:hAnsi="Meiryo UI" w:cstheme="minorBidi" w:hint="eastAsia"/>
-                          <w:b/>
-                          <w:bCs/>
-                          <w:sz w:val="32"/>
-                          <w:szCs w:val="32"/>
-                          <w:lang w:eastAsia="ja-JP"/>
-                        </w:rPr>
-                        <w:t>スケジュール表を作成。リスクスコアに応じてアクティビティの優先順位を考慮。以下例。</w:t>
-                      </w:r>
-                    </w:p>
-                  </w:txbxContent>
-                </v:textbox>
-                <w10:wrap anchorx="page"/>
-              </v:rect>
-            </w:pict>
-          </mc:Fallback>
-        </mc:AlternateContent>
+          <w:rFonts w:ascii="Meiryo UI" w:eastAsia="Meiryo UI" w:hAnsi="Meiryo UI"/>
+          <w:lang w:eastAsia="ja-JP"/>
+        </w:rPr>
+        <w:lastRenderedPageBreak/>
+        <w:br w:type="textWrapping" w:clear="all"/>
       </w:r>
       <w:r>
         <w:rPr>
           <w:rFonts w:ascii="Meiryo UI" w:eastAsia="Meiryo UI" w:hAnsi="Meiryo UI"/>
           <w:noProof/>
+          <w:lang w:eastAsia="ja-JP"/>
         </w:rPr>
         <w:drawing>
-          <wp:anchor distT="0" distB="0" distL="114300" distR="114300" simplePos="0" relativeHeight="251936256" behindDoc="0" locked="0" layoutInCell="1" allowOverlap="1" wp14:anchorId="64D3A638" wp14:editId="418DB7BC">
-            <wp:simplePos x="0" y="0"/>
-            <wp:positionH relativeFrom="page">
-              <wp:posOffset>1157498</wp:posOffset>
-            </wp:positionH>
-            <wp:positionV relativeFrom="paragraph">
-              <wp:posOffset>529183</wp:posOffset>
-            </wp:positionV>
-            <wp:extent cx="5334635" cy="2768900"/>
-            <wp:effectExtent l="19050" t="19050" r="18415" b="12700"/>
-            <wp:wrapNone/>
-            <wp:docPr id="161" name="図 160">
-              <a:extLst xmlns:a="http://schemas.openxmlformats.org/drawingml/2006/main">
-                <a:ext uri="{FF2B5EF4-FFF2-40B4-BE49-F238E27FC236}">
-                  <a16:creationId xmlns:a16="http://schemas.microsoft.com/office/drawing/2014/main" id="{1A329A56-E839-8487-8770-2515EE7A1CD8}"/>
-                </a:ext>
-              </a:extLst>
-            </wp:docPr>
+          <wp:inline distT="0" distB="0" distL="0" distR="0" wp14:anchorId="306E928A" wp14:editId="06A8D345">
+            <wp:extent cx="5395428" cy="6043184"/>
+            <wp:effectExtent l="0" t="0" r="0" b="0"/>
+            <wp:docPr id="53" name="図 53"/>
             <wp:cNvGraphicFramePr>
               <a:graphicFrameLocks xmlns:a="http://schemas.openxmlformats.org/drawingml/2006/main" noChangeAspect="1"/>
             </wp:cNvGraphicFramePr>
@@ -21834,172 +20314,126 @@
               <a:graphicData uri="http://schemas.openxmlformats.org/drawingml/2006/picture">
                 <pic:pic xmlns:pic="http://schemas.openxmlformats.org/drawingml/2006/picture">
                   <pic:nvPicPr>
-                    <pic:cNvPr id="161" name="図 160">
-                      <a:extLst>
-                        <a:ext uri="{FF2B5EF4-FFF2-40B4-BE49-F238E27FC236}">
-                          <a16:creationId xmlns:a16="http://schemas.microsoft.com/office/drawing/2014/main" id="{1A329A56-E839-8487-8770-2515EE7A1CD8}"/>
-                        </a:ext>
-                      </a:extLst>
-                    </pic:cNvPr>
-                    <pic:cNvPicPr>
-                      <a:picLocks noChangeAspect="1" noChangeArrowheads="1"/>
-                      <a:extLst>
-                        <a:ext uri="{84589F7E-364E-4C9E-8A38-B11213B215E9}">
-                          <a14:cameraTool xmlns:a14="http://schemas.microsoft.com/office/drawing/2010/main" cellRange="$D$337:$AC$361"/>
-                        </a:ext>
-                      </a:extLst>
-                    </pic:cNvPicPr>
+                    <pic:cNvPr id="53" name="図 53"/>
+                    <pic:cNvPicPr/>
                   </pic:nvPicPr>
-                  <pic:blipFill rotWithShape="1">
-                    <a:blip r:embed="rId39">
+                  <pic:blipFill>
+                    <a:blip r:embed="rId40">
                       <a:extLst>
                         <a:ext uri="{28A0092B-C50C-407E-A947-70E740481C1C}">
                           <a14:useLocalDpi xmlns:a14="http://schemas.microsoft.com/office/drawing/2010/main" val="0"/>
                         </a:ext>
                       </a:extLst>
                     </a:blip>
-                    <a:srcRect t="2743" b="41506"/>
-                    <a:stretch/>
+                    <a:stretch>
+                      <a:fillRect/>
+                    </a:stretch>
                   </pic:blipFill>
-                  <pic:spPr bwMode="auto">
+                  <pic:spPr>
                     <a:xfrm>
                       <a:off x="0" y="0"/>
-                      <a:ext cx="5334635" cy="2768900"/>
+                      <a:ext cx="5395428" cy="6043184"/>
                     </a:xfrm>
                     <a:prstGeom prst="rect">
                       <a:avLst/>
                     </a:prstGeom>
-                    <a:solidFill>
-                      <a:srgbClr xmlns:a14="http://schemas.microsoft.com/office/drawing/2010/main" val="FFFFFF" mc:Ignorable="a14" a14:legacySpreadsheetColorIndex="9"/>
-                    </a:solidFill>
-                    <a:ln w="9525" cap="flat" cmpd="sng" algn="ctr">
-                      <a:solidFill>
-                        <a:srgbClr xmlns:a14="http://schemas.microsoft.com/office/drawing/2010/main" val="000000" mc:Ignorable="a14" a14:legacySpreadsheetColorIndex="64"/>
-                      </a:solidFill>
-                      <a:prstDash val="solid"/>
-                      <a:miter lim="800000"/>
-                      <a:headEnd type="none" w="med" len="med"/>
-                      <a:tailEnd type="none" w="med" len="med"/>
-                      <a:extLst>
-                        <a:ext uri="{C807C97D-BFC1-408E-A445-0C87EB9F89A2}">
-                          <ask:lineSketchStyleProps xmlns:ask="http://schemas.microsoft.com/office/drawing/2018/sketchyshapes" sd="0">
-                            <a:custGeom>
-                              <a:avLst/>
-                              <a:gdLst/>
-                              <a:ahLst/>
-                              <a:cxnLst/>
-                              <a:rect l="0" t="0" r="0" b="0"/>
-                              <a:pathLst/>
-                            </a:custGeom>
-                            <ask:type/>
-                          </ask:lineSketchStyleProps>
-                        </a:ext>
-                      </a:extLst>
-                    </a:ln>
-                    <a:extLst>
-                      <a:ext uri="{53640926-AAD7-44D8-BBD7-CCE9431645EC}">
-                        <a14:shadowObscured xmlns:a14="http://schemas.microsoft.com/office/drawing/2010/main"/>
-                      </a:ext>
-                    </a:extLst>
                   </pic:spPr>
                 </pic:pic>
               </a:graphicData>
             </a:graphic>
-            <wp14:sizeRelH relativeFrom="margin">
-              <wp14:pctWidth>0</wp14:pctWidth>
-            </wp14:sizeRelH>
-            <wp14:sizeRelV relativeFrom="margin">
-              <wp14:pctHeight>0</wp14:pctHeight>
-            </wp14:sizeRelV>
-          </wp:anchor>
+          </wp:inline>
         </w:drawing>
       </w:r>
-      <w:r>
+    </w:p>
+    <w:p>
+      <w:pPr>
+        <w:ind w:leftChars="100" w:left="200"/>
+        <w:rPr>
+          <w:rFonts w:ascii="Meiryo UI" w:eastAsia="Meiryo UI" w:hAnsi="Meiryo UI"/>
+          <w:lang w:eastAsia="ja-JP"/>
+        </w:rPr>
+      </w:pPr>
+    </w:p>
+    <w:p>
+      <w:pPr>
+        <w:ind w:leftChars="100" w:left="200"/>
         <w:rPr>
           <w:rFonts w:ascii="Meiryo UI" w:eastAsia="Meiryo UI" w:hAnsi="Meiryo UI" w:hint="eastAsia"/>
-          <w:noProof/>
-          <w:lang w:eastAsia="ja-JP"/>
-        </w:rPr>
-        <mc:AlternateContent>
-          <mc:Choice Requires="wps">
-            <w:drawing>
-              <wp:anchor distT="0" distB="0" distL="114300" distR="114300" simplePos="0" relativeHeight="251852288" behindDoc="0" locked="0" layoutInCell="1" allowOverlap="1" wp14:anchorId="6ABFCA08" wp14:editId="7669A5A4">
-                <wp:simplePos x="0" y="0"/>
-                <wp:positionH relativeFrom="column">
-                  <wp:posOffset>4445</wp:posOffset>
-                </wp:positionH>
-                <wp:positionV relativeFrom="paragraph">
-                  <wp:posOffset>327660</wp:posOffset>
-                </wp:positionV>
-                <wp:extent cx="5886450" cy="3124200"/>
-                <wp:effectExtent l="0" t="0" r="19050" b="19050"/>
-                <wp:wrapTopAndBottom/>
-                <wp:docPr id="1" name="正方形/長方形 1"/>
-                <wp:cNvGraphicFramePr/>
-                <a:graphic xmlns:a="http://schemas.openxmlformats.org/drawingml/2006/main">
-                  <a:graphicData uri="http://schemas.microsoft.com/office/word/2010/wordprocessingShape">
-                    <wps:wsp>
-                      <wps:cNvSpPr/>
-                      <wps:spPr>
-                        <a:xfrm>
-                          <a:off x="0" y="0"/>
-                          <a:ext cx="5886450" cy="3124200"/>
-                        </a:xfrm>
-                        <a:prstGeom prst="rect">
-                          <a:avLst/>
-                        </a:prstGeom>
-                        <a:noFill/>
-                        <a:ln>
-                          <a:solidFill>
-                            <a:schemeClr val="bg1">
-                              <a:lumMod val="50000"/>
-                            </a:schemeClr>
-                          </a:solidFill>
-                        </a:ln>
-                      </wps:spPr>
-                      <wps:style>
-                        <a:lnRef idx="2">
-                          <a:schemeClr val="accent1">
-                            <a:shade val="50000"/>
-                          </a:schemeClr>
-                        </a:lnRef>
-                        <a:fillRef idx="1">
-                          <a:schemeClr val="accent1"/>
-                        </a:fillRef>
-                        <a:effectRef idx="0">
-                          <a:schemeClr val="accent1"/>
-                        </a:effectRef>
-                        <a:fontRef idx="minor">
-                          <a:schemeClr val="lt1"/>
-                        </a:fontRef>
-                      </wps:style>
-                      <wps:bodyPr rot="0" spcFirstLastPara="0" vertOverflow="overflow" horzOverflow="overflow" vert="horz" wrap="square" lIns="91440" tIns="45720" rIns="91440" bIns="45720" numCol="1" spcCol="0" rtlCol="0" fromWordArt="0" anchor="ctr" anchorCtr="0" forceAA="0" compatLnSpc="1">
-                        <a:prstTxWarp prst="textNoShape">
-                          <a:avLst/>
-                        </a:prstTxWarp>
-                        <a:noAutofit/>
-                      </wps:bodyPr>
-                    </wps:wsp>
-                  </a:graphicData>
-                </a:graphic>
-                <wp14:sizeRelH relativeFrom="margin">
-                  <wp14:pctWidth>0</wp14:pctWidth>
-                </wp14:sizeRelH>
-                <wp14:sizeRelV relativeFrom="margin">
-                  <wp14:pctHeight>0</wp14:pctHeight>
-                </wp14:sizeRelV>
-              </wp:anchor>
-            </w:drawing>
-          </mc:Choice>
-          <mc:Fallback>
-            <w:pict>
-              <v:rect w14:anchorId="506C2D9C" id="正方形/長方形 1" o:spid="_x0000_s1026" style="position:absolute;left:0;text-align:left;margin-left:.35pt;margin-top:25.8pt;width:463.5pt;height:246pt;z-index:251852288;visibility:visible;mso-wrap-style:square;mso-width-percent:0;mso-height-percent:0;mso-wrap-distance-left:9pt;mso-wrap-distance-top:0;mso-wrap-distance-right:9pt;mso-wrap-distance-bottom:0;mso-position-horizontal:absolute;mso-position-horizontal-relative:text;mso-position-vertical:absolute;mso-position-vertical-relative:text;mso-width-percent:0;mso-height-percent:0;mso-width-relative:margin;mso-height-relative:margin;v-text-anchor:middle" o:gfxdata="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" filled="f" strokecolor="#7f7f7f [1612]" strokeweight="1pt">
-                <w10:wrap type="topAndBottom"/>
-              </v:rect>
-            </w:pict>
-          </mc:Fallback>
-        </mc:AlternateContent>
-      </w:r>
+          <w:lang w:eastAsia="ja-JP"/>
+        </w:rPr>
+      </w:pPr>
+    </w:p>
+    <w:p>
+      <w:pPr>
+        <w:ind w:leftChars="100" w:left="200"/>
+        <w:rPr>
+          <w:rFonts w:ascii="Meiryo UI" w:eastAsia="Meiryo UI" w:hAnsi="Meiryo UI" w:hint="eastAsia"/>
+          <w:lang w:eastAsia="ja-JP"/>
+        </w:rPr>
+      </w:pPr>
+    </w:p>
+    <w:p>
+      <w:pPr>
+        <w:ind w:leftChars="100" w:left="200"/>
+        <w:rPr>
+          <w:rFonts w:ascii="Meiryo UI" w:eastAsia="Meiryo UI" w:hAnsi="Meiryo UI"/>
+          <w:lang w:eastAsia="ja-JP"/>
+        </w:rPr>
+      </w:pPr>
+    </w:p>
+    <w:p>
+      <w:pPr>
+        <w:ind w:leftChars="100" w:left="200"/>
+        <w:rPr>
+          <w:rFonts w:ascii="Meiryo UI" w:eastAsia="Meiryo UI" w:hAnsi="Meiryo UI"/>
+          <w:lang w:eastAsia="ja-JP"/>
+        </w:rPr>
+      </w:pPr>
+    </w:p>
+    <w:p>
+      <w:pPr>
+        <w:ind w:leftChars="100" w:left="200"/>
+        <w:rPr>
+          <w:rFonts w:ascii="Meiryo UI" w:eastAsia="Meiryo UI" w:hAnsi="Meiryo UI"/>
+          <w:lang w:eastAsia="ja-JP"/>
+        </w:rPr>
+      </w:pPr>
+    </w:p>
+    <w:p>
+      <w:pPr>
+        <w:ind w:leftChars="100" w:left="200"/>
+        <w:rPr>
+          <w:rFonts w:ascii="Meiryo UI" w:eastAsia="Meiryo UI" w:hAnsi="Meiryo UI"/>
+          <w:lang w:eastAsia="ja-JP"/>
+        </w:rPr>
+      </w:pPr>
+    </w:p>
+    <w:p>
+      <w:pPr>
+        <w:ind w:leftChars="100" w:left="200"/>
+        <w:rPr>
+          <w:rFonts w:ascii="Meiryo UI" w:eastAsia="Meiryo UI" w:hAnsi="Meiryo UI"/>
+          <w:lang w:eastAsia="ja-JP"/>
+        </w:rPr>
+      </w:pPr>
+    </w:p>
+    <w:p>
+      <w:pPr>
+        <w:ind w:leftChars="100" w:left="200"/>
+        <w:rPr>
+          <w:rFonts w:ascii="Meiryo UI" w:eastAsia="Meiryo UI" w:hAnsi="Meiryo UI"/>
+          <w:lang w:eastAsia="ja-JP"/>
+        </w:rPr>
+      </w:pPr>
+    </w:p>
+    <w:p>
+      <w:pPr>
+        <w:ind w:leftChars="100" w:left="200"/>
+        <w:rPr>
+          <w:rFonts w:ascii="Meiryo UI" w:eastAsia="Meiryo UI" w:hAnsi="Meiryo UI" w:hint="eastAsia"/>
+          <w:lang w:eastAsia="ja-JP"/>
+        </w:rPr>
+      </w:pPr>
     </w:p>
     <w:p>
       <w:pPr>
@@ -22019,7 +20453,6 @@
           <w:rFonts w:ascii="Meiryo UI" w:eastAsia="Meiryo UI" w:hAnsi="Meiryo UI" w:hint="eastAsia"/>
           <w:lang w:eastAsia="ja-JP"/>
         </w:rPr>
-        <w:lastRenderedPageBreak/>
         <w:t>成果物</w:t>
       </w:r>
       <w:r>
@@ -22068,7 +20501,7 @@
         <w:ind w:leftChars="100" w:left="200"/>
         <w:jc w:val="left"/>
         <w:rPr>
-          <w:rFonts w:ascii="Meiryo UI" w:eastAsia="Meiryo UI" w:hAnsi="Meiryo UI"/>
+          <w:rFonts w:ascii="Meiryo UI" w:eastAsia="Meiryo UI" w:hAnsi="Meiryo UI" w:hint="eastAsia"/>
           <w:lang w:eastAsia="ja-JP"/>
         </w:rPr>
       </w:pPr>
@@ -22189,10 +20622,17 @@
           <w:p>
             <w:pPr>
               <w:rPr>
-                <w:rFonts w:ascii="Meiryo UI" w:eastAsia="Meiryo UI" w:hAnsi="Meiryo UI"/>
-                <w:lang w:eastAsia="ja-JP"/>
-              </w:rPr>
-            </w:pPr>
+                <w:rFonts w:ascii="Meiryo UI" w:eastAsia="Meiryo UI" w:hAnsi="Meiryo UI" w:hint="eastAsia"/>
+                <w:lang w:eastAsia="ja-JP"/>
+              </w:rPr>
+            </w:pPr>
+            <w:r>
+              <w:rPr>
+                <w:rFonts w:ascii="Meiryo UI" w:eastAsia="Meiryo UI" w:hAnsi="Meiryo UI" w:hint="eastAsia"/>
+                <w:lang w:eastAsia="ja-JP"/>
+              </w:rPr>
+              <w:t>テスト計画書</w:t>
+            </w:r>
           </w:p>
         </w:tc>
         <w:tc>
@@ -22210,6 +20650,13 @@
                 <w:lang w:eastAsia="ja-JP"/>
               </w:rPr>
             </w:pPr>
+            <w:r>
+              <w:rPr>
+                <w:rFonts w:ascii="Meiryo UI" w:eastAsia="Meiryo UI" w:hAnsi="Meiryo UI" w:hint="eastAsia"/>
+                <w:lang w:eastAsia="ja-JP"/>
+              </w:rPr>
+              <w:t>テスト計画を記載したレポート</w:t>
+            </w:r>
           </w:p>
         </w:tc>
         <w:tc>
@@ -22227,6 +20674,20 @@
                 <w:lang w:eastAsia="ja-JP"/>
               </w:rPr>
             </w:pPr>
+            <w:r>
+              <w:rPr>
+                <w:rFonts w:ascii="Meiryo UI" w:eastAsia="Meiryo UI" w:hAnsi="Meiryo UI" w:hint="eastAsia"/>
+                <w:lang w:eastAsia="ja-JP"/>
+              </w:rPr>
+              <w:t>1</w:t>
+            </w:r>
+            <w:r>
+              <w:rPr>
+                <w:rFonts w:ascii="Meiryo UI" w:eastAsia="Meiryo UI" w:hAnsi="Meiryo UI"/>
+                <w:lang w:eastAsia="ja-JP"/>
+              </w:rPr>
+              <w:t>/31</w:t>
+            </w:r>
           </w:p>
         </w:tc>
       </w:tr>
@@ -22248,6 +20709,13 @@
                 <w:lang w:eastAsia="ja-JP"/>
               </w:rPr>
             </w:pPr>
+            <w:r>
+              <w:rPr>
+                <w:rFonts w:ascii="Meiryo UI" w:eastAsia="Meiryo UI" w:hAnsi="Meiryo UI" w:hint="eastAsia"/>
+                <w:lang w:eastAsia="ja-JP"/>
+              </w:rPr>
+              <w:t>基本設計書</w:t>
+            </w:r>
           </w:p>
         </w:tc>
         <w:tc>
@@ -22261,10 +20729,17 @@
             <w:pPr>
               <w:jc w:val="left"/>
               <w:rPr>
-                <w:rFonts w:ascii="Meiryo UI" w:eastAsia="Meiryo UI" w:hAnsi="Meiryo UI"/>
-                <w:lang w:eastAsia="ja-JP"/>
-              </w:rPr>
-            </w:pPr>
+                <w:rFonts w:ascii="Meiryo UI" w:eastAsia="Meiryo UI" w:hAnsi="Meiryo UI" w:hint="eastAsia"/>
+                <w:lang w:eastAsia="ja-JP"/>
+              </w:rPr>
+            </w:pPr>
+            <w:r>
+              <w:rPr>
+                <w:rFonts w:ascii="Meiryo UI" w:eastAsia="Meiryo UI" w:hAnsi="Meiryo UI" w:hint="eastAsia"/>
+                <w:lang w:eastAsia="ja-JP"/>
+              </w:rPr>
+              <w:t>システムの概要を記載したレポート</w:t>
+            </w:r>
           </w:p>
         </w:tc>
         <w:tc>
@@ -22281,6 +20756,20 @@
                 <w:lang w:eastAsia="ja-JP"/>
               </w:rPr>
             </w:pPr>
+            <w:r>
+              <w:rPr>
+                <w:rFonts w:ascii="Meiryo UI" w:eastAsia="Meiryo UI" w:hAnsi="Meiryo UI" w:hint="eastAsia"/>
+                <w:lang w:eastAsia="ja-JP"/>
+              </w:rPr>
+              <w:t>1</w:t>
+            </w:r>
+            <w:r>
+              <w:rPr>
+                <w:rFonts w:ascii="Meiryo UI" w:eastAsia="Meiryo UI" w:hAnsi="Meiryo UI"/>
+                <w:lang w:eastAsia="ja-JP"/>
+              </w:rPr>
+              <w:t>/31</w:t>
+            </w:r>
           </w:p>
         </w:tc>
       </w:tr>
@@ -22302,6 +20791,13 @@
                 <w:lang w:eastAsia="ja-JP"/>
               </w:rPr>
             </w:pPr>
+            <w:r>
+              <w:rPr>
+                <w:rFonts w:ascii="Meiryo UI" w:eastAsia="Meiryo UI" w:hAnsi="Meiryo UI" w:hint="eastAsia"/>
+                <w:lang w:eastAsia="ja-JP"/>
+              </w:rPr>
+              <w:t>テスト設計書</w:t>
+            </w:r>
           </w:p>
         </w:tc>
         <w:tc>
@@ -22319,6 +20815,13 @@
                 <w:lang w:eastAsia="ja-JP"/>
               </w:rPr>
             </w:pPr>
+            <w:r>
+              <w:rPr>
+                <w:rFonts w:ascii="Meiryo UI" w:eastAsia="Meiryo UI" w:hAnsi="Meiryo UI" w:hint="eastAsia"/>
+                <w:lang w:eastAsia="ja-JP"/>
+              </w:rPr>
+              <w:t>テスト設計を記載したレポート</w:t>
+            </w:r>
           </w:p>
         </w:tc>
         <w:tc>
@@ -22335,6 +20838,20 @@
                 <w:lang w:eastAsia="ja-JP"/>
               </w:rPr>
             </w:pPr>
+            <w:r>
+              <w:rPr>
+                <w:rFonts w:ascii="Meiryo UI" w:eastAsia="Meiryo UI" w:hAnsi="Meiryo UI" w:hint="eastAsia"/>
+                <w:lang w:eastAsia="ja-JP"/>
+              </w:rPr>
+              <w:t>1</w:t>
+            </w:r>
+            <w:r>
+              <w:rPr>
+                <w:rFonts w:ascii="Meiryo UI" w:eastAsia="Meiryo UI" w:hAnsi="Meiryo UI"/>
+                <w:lang w:eastAsia="ja-JP"/>
+              </w:rPr>
+              <w:t>/31</w:t>
+            </w:r>
           </w:p>
         </w:tc>
       </w:tr>
@@ -22352,10 +20869,17 @@
           <w:p>
             <w:pPr>
               <w:rPr>
-                <w:rFonts w:ascii="Meiryo UI" w:eastAsia="Meiryo UI" w:hAnsi="Meiryo UI"/>
-                <w:lang w:eastAsia="ja-JP"/>
-              </w:rPr>
-            </w:pPr>
+                <w:rFonts w:ascii="Meiryo UI" w:eastAsia="Meiryo UI" w:hAnsi="Meiryo UI" w:hint="eastAsia"/>
+                <w:lang w:eastAsia="ja-JP"/>
+              </w:rPr>
+            </w:pPr>
+            <w:r>
+              <w:rPr>
+                <w:rFonts w:ascii="Meiryo UI" w:eastAsia="Meiryo UI" w:hAnsi="Meiryo UI" w:hint="eastAsia"/>
+                <w:lang w:eastAsia="ja-JP"/>
+              </w:rPr>
+              <w:t>テストサマリーレポート</w:t>
+            </w:r>
           </w:p>
         </w:tc>
         <w:tc>
@@ -22375,131 +20899,10 @@
             </w:pPr>
             <w:r>
               <w:rPr>
-                <w:noProof/>
-              </w:rPr>
-              <mc:AlternateContent>
-                <mc:Choice Requires="wps">
-                  <w:drawing>
-                    <wp:anchor distT="0" distB="0" distL="114300" distR="114300" simplePos="0" relativeHeight="251922944" behindDoc="0" locked="0" layoutInCell="1" allowOverlap="1" wp14:anchorId="2A403A7C" wp14:editId="52291DE7">
-                      <wp:simplePos x="0" y="0"/>
-                      <wp:positionH relativeFrom="page">
-                        <wp:posOffset>-1240790</wp:posOffset>
-                      </wp:positionH>
-                      <wp:positionV relativeFrom="paragraph">
-                        <wp:posOffset>-589915</wp:posOffset>
-                      </wp:positionV>
-                      <wp:extent cx="5320665" cy="739775"/>
-                      <wp:effectExtent l="19050" t="19050" r="13335" b="22225"/>
-                      <wp:wrapNone/>
-                      <wp:docPr id="45" name="正方形/長方形 109"/>
-                      <wp:cNvGraphicFramePr/>
-                      <a:graphic xmlns:a="http://schemas.openxmlformats.org/drawingml/2006/main">
-                        <a:graphicData uri="http://schemas.microsoft.com/office/word/2010/wordprocessingShape">
-                          <wps:wsp>
-                            <wps:cNvSpPr/>
-                            <wps:spPr bwMode="auto">
-                              <a:xfrm>
-                                <a:off x="0" y="0"/>
-                                <a:ext cx="5320665" cy="739775"/>
-                              </a:xfrm>
-                              <a:prstGeom prst="rect">
-                                <a:avLst/>
-                              </a:prstGeom>
-                              <a:solidFill>
-                                <a:schemeClr val="bg1"/>
-                              </a:solidFill>
-                              <a:ln w="38100">
-                                <a:solidFill>
-                                  <a:schemeClr val="tx1"/>
-                                </a:solidFill>
-                                <a:round/>
-                                <a:headEnd/>
-                                <a:tailEnd type="triangle" w="med" len="med"/>
-                              </a:ln>
-                            </wps:spPr>
-                            <wps:txbx>
-                              <w:txbxContent>
-                                <w:p>
-                                  <w:pPr>
-                                    <w:jc w:val="left"/>
-                                    <w:rPr>
-                                      <w:rFonts w:ascii="Meiryo UI" w:eastAsia="Meiryo UI" w:hAnsi="Meiryo UI" w:cstheme="minorBidi"/>
-                                      <w:b/>
-                                      <w:bCs/>
-                                      <w:sz w:val="32"/>
-                                      <w:szCs w:val="32"/>
-                                      <w:lang w:eastAsia="ja-JP"/>
-                                    </w:rPr>
-                                  </w:pPr>
-                                  <w:r>
-                                    <w:rPr>
-                                      <w:rFonts w:ascii="Meiryo UI" w:eastAsia="Meiryo UI" w:hAnsi="Meiryo UI" w:cstheme="minorBidi" w:hint="eastAsia"/>
-                                      <w:b/>
-                                      <w:bCs/>
-                                      <w:sz w:val="32"/>
-                                      <w:szCs w:val="32"/>
-                                      <w:lang w:eastAsia="ja-JP"/>
-                                    </w:rPr>
-                                    <w:t>テスト対象に応じて記載</w:t>
-                                  </w:r>
-                                </w:p>
-                              </w:txbxContent>
-                            </wps:txbx>
-                            <wps:bodyPr rot="0" spcFirstLastPara="0" vertOverflow="clip" horzOverflow="clip" vert="horz" wrap="square" lIns="91440" tIns="45720" rIns="91440" bIns="45720" numCol="1" spcCol="0" rtlCol="0" fromWordArt="0" anchor="ctr" anchorCtr="0" forceAA="0" compatLnSpc="1">
-                              <a:prstTxWarp prst="textNoShape">
-                                <a:avLst/>
-                              </a:prstTxWarp>
-                              <a:noAutofit/>
-                            </wps:bodyPr>
-                          </wps:wsp>
-                        </a:graphicData>
-                      </a:graphic>
-                      <wp14:sizeRelH relativeFrom="margin">
-                        <wp14:pctWidth>0</wp14:pctWidth>
-                      </wp14:sizeRelH>
-                      <wp14:sizeRelV relativeFrom="margin">
-                        <wp14:pctHeight>0</wp14:pctHeight>
-                      </wp14:sizeRelV>
-                    </wp:anchor>
-                  </w:drawing>
-                </mc:Choice>
-                <mc:Fallback>
-                  <w:pict>
-                    <v:rect w14:anchorId="2A403A7C" id="_x0000_s1042" style="position:absolute;margin-left:-97.7pt;margin-top:-46.45pt;width:418.95pt;height:58.25pt;z-index:251922944;visibility:visible;mso-wrap-style:square;mso-width-percent:0;mso-height-percent:0;mso-wrap-distance-left:9pt;mso-wrap-distance-top:0;mso-wrap-distance-right:9pt;mso-wrap-distance-bottom:0;mso-position-horizontal:absolute;mso-position-horizontal-relative:page;mso-position-vertical:absolute;mso-position-vertical-relative:text;mso-width-percent:0;mso-height-percent:0;mso-width-relative:margin;mso-height-relative:margin;v-text-anchor:middle" o:gfxdata="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" fillcolor="white [3212]" strokecolor="black [3213]" strokeweight="3pt">
-                      <v:stroke endarrow="block" joinstyle="round"/>
-                      <v:textbox>
-                        <w:txbxContent>
-                          <w:p>
-                            <w:pPr>
-                              <w:jc w:val="left"/>
-                              <w:rPr>
-                                <w:rFonts w:ascii="Meiryo UI" w:eastAsia="Meiryo UI" w:hAnsi="Meiryo UI" w:cstheme="minorBidi"/>
-                                <w:b/>
-                                <w:bCs/>
-                                <w:sz w:val="32"/>
-                                <w:szCs w:val="32"/>
-                                <w:lang w:eastAsia="ja-JP"/>
-                              </w:rPr>
-                            </w:pPr>
-                            <w:r>
-                              <w:rPr>
-                                <w:rFonts w:ascii="Meiryo UI" w:eastAsia="Meiryo UI" w:hAnsi="Meiryo UI" w:cstheme="minorBidi" w:hint="eastAsia"/>
-                                <w:b/>
-                                <w:bCs/>
-                                <w:sz w:val="32"/>
-                                <w:szCs w:val="32"/>
-                                <w:lang w:eastAsia="ja-JP"/>
-                              </w:rPr>
-                              <w:t>テスト対象に応じて記載</w:t>
-                            </w:r>
-                          </w:p>
-                        </w:txbxContent>
-                      </v:textbox>
-                      <w10:wrap anchorx="page"/>
-                    </v:rect>
-                  </w:pict>
-                </mc:Fallback>
-              </mc:AlternateContent>
+                <w:rFonts w:ascii="Meiryo UI" w:eastAsia="Meiryo UI" w:hAnsi="Meiryo UI" w:hint="eastAsia"/>
+                <w:lang w:eastAsia="ja-JP"/>
+              </w:rPr>
+              <w:t>テストの結果を記載したレポート</w:t>
             </w:r>
           </w:p>
         </w:tc>
@@ -22517,6 +20920,102 @@
                 <w:lang w:eastAsia="ja-JP"/>
               </w:rPr>
             </w:pPr>
+            <w:r>
+              <w:rPr>
+                <w:rFonts w:ascii="Meiryo UI" w:eastAsia="Meiryo UI" w:hAnsi="Meiryo UI" w:hint="eastAsia"/>
+                <w:lang w:eastAsia="ja-JP"/>
+              </w:rPr>
+              <w:t>2</w:t>
+            </w:r>
+            <w:r>
+              <w:rPr>
+                <w:rFonts w:ascii="Meiryo UI" w:eastAsia="Meiryo UI" w:hAnsi="Meiryo UI"/>
+                <w:lang w:eastAsia="ja-JP"/>
+              </w:rPr>
+              <w:t>/10</w:t>
+            </w:r>
+          </w:p>
+        </w:tc>
+      </w:tr>
+      <w:tr>
+        <w:trPr>
+          <w:trHeight w:val="319"/>
+        </w:trPr>
+        <w:tc>
+          <w:tcPr>
+            <w:tcW w:w="2405" w:type="dxa"/>
+            <w:shd w:val="clear" w:color="000000" w:fill="FFFFFF"/>
+            <w:noWrap/>
+            <w:vAlign w:val="center"/>
+          </w:tcPr>
+          <w:p>
+            <w:pPr>
+              <w:rPr>
+                <w:rFonts w:ascii="Meiryo UI" w:eastAsia="Meiryo UI" w:hAnsi="Meiryo UI" w:hint="eastAsia"/>
+                <w:lang w:eastAsia="ja-JP"/>
+              </w:rPr>
+            </w:pPr>
+            <w:r>
+              <w:rPr>
+                <w:rFonts w:ascii="Meiryo UI" w:eastAsia="Meiryo UI" w:hAnsi="Meiryo UI" w:hint="eastAsia"/>
+                <w:lang w:eastAsia="ja-JP"/>
+              </w:rPr>
+              <w:t>インシデントレポート</w:t>
+            </w:r>
+          </w:p>
+        </w:tc>
+        <w:tc>
+          <w:tcPr>
+            <w:tcW w:w="4795" w:type="dxa"/>
+            <w:shd w:val="clear" w:color="000000" w:fill="FFFFFF"/>
+            <w:noWrap/>
+            <w:vAlign w:val="center"/>
+          </w:tcPr>
+          <w:p>
+            <w:pPr>
+              <w:jc w:val="left"/>
+              <w:rPr>
+                <w:rFonts w:ascii="Meiryo UI" w:eastAsia="Meiryo UI" w:hAnsi="Meiryo UI"/>
+                <w:lang w:eastAsia="ja-JP"/>
+              </w:rPr>
+            </w:pPr>
+            <w:r>
+              <w:rPr>
+                <w:rFonts w:ascii="Meiryo UI" w:eastAsia="Meiryo UI" w:hAnsi="Meiryo UI" w:hint="eastAsia"/>
+                <w:lang w:eastAsia="ja-JP"/>
+              </w:rPr>
+              <w:t>バグを記載したレポート</w:t>
+            </w:r>
+          </w:p>
+        </w:tc>
+        <w:tc>
+          <w:tcPr>
+            <w:tcW w:w="2004" w:type="dxa"/>
+            <w:shd w:val="clear" w:color="000000" w:fill="FFFFFF"/>
+            <w:noWrap/>
+            <w:vAlign w:val="center"/>
+          </w:tcPr>
+          <w:p>
+            <w:pPr>
+              <w:rPr>
+                <w:rFonts w:ascii="Meiryo UI" w:eastAsia="Meiryo UI" w:hAnsi="Meiryo UI"/>
+                <w:lang w:eastAsia="ja-JP"/>
+              </w:rPr>
+            </w:pPr>
+            <w:r>
+              <w:rPr>
+                <w:rFonts w:ascii="Meiryo UI" w:eastAsia="Meiryo UI" w:hAnsi="Meiryo UI" w:hint="eastAsia"/>
+                <w:lang w:eastAsia="ja-JP"/>
+              </w:rPr>
+              <w:t>2</w:t>
+            </w:r>
+            <w:r>
+              <w:rPr>
+                <w:rFonts w:ascii="Meiryo UI" w:eastAsia="Meiryo UI" w:hAnsi="Meiryo UI"/>
+                <w:lang w:eastAsia="ja-JP"/>
+              </w:rPr>
+              <w:t>/10</w:t>
+            </w:r>
           </w:p>
         </w:tc>
       </w:tr>
@@ -23455,7 +21954,7 @@
                 </mc:Choice>
                 <mc:Fallback>
                   <w:pict>
-                    <v:rect w14:anchorId="3E2A86DE" id="_x0000_s1043" style="position:absolute;left:0;text-align:left;margin-left:-103.7pt;margin-top:10.2pt;width:399.75pt;height:69pt;z-index:251892224;visibility:visible;mso-wrap-style:square;mso-width-percent:0;mso-height-percent:0;mso-wrap-distance-left:9pt;mso-wrap-distance-top:0;mso-wrap-distance-right:9pt;mso-wrap-distance-bottom:0;mso-position-horizontal:absolute;mso-position-horizontal-relative:page;mso-position-vertical:absolute;mso-position-vertical-relative:text;mso-width-percent:0;mso-height-percent:0;mso-width-relative:margin;mso-height-relative:margin;v-text-anchor:middle" o:gfxdata="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" fillcolor="white [3212]" strokecolor="black [3213]" strokeweight="3pt">
+                    <v:rect w14:anchorId="3E2A86DE" id="_x0000_s1033" style="position:absolute;left:0;text-align:left;margin-left:-103.7pt;margin-top:10.2pt;width:399.75pt;height:69pt;z-index:251892224;visibility:visible;mso-wrap-style:square;mso-width-percent:0;mso-height-percent:0;mso-wrap-distance-left:9pt;mso-wrap-distance-top:0;mso-wrap-distance-right:9pt;mso-wrap-distance-bottom:0;mso-position-horizontal:absolute;mso-position-horizontal-relative:page;mso-position-vertical:absolute;mso-position-vertical-relative:text;mso-width-percent:0;mso-height-percent:0;mso-width-relative:margin;mso-height-relative:margin;v-text-anchor:middle" o:gfxdata="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" fillcolor="white [3212]" strokecolor="black [3213]" strokeweight="3pt">
                       <v:stroke endarrow="block" joinstyle="round"/>
                       <v:textbox>
                         <w:txbxContent>
@@ -24364,7 +22863,7 @@
                 </mc:Choice>
                 <mc:Fallback>
                   <w:pict>
-                    <v:rect w14:anchorId="6B16F1AB" id="_x0000_s1044" style="position:absolute;margin-left:-251.2pt;margin-top:33.5pt;width:446.8pt;height:69pt;z-index:251910656;visibility:visible;mso-wrap-style:square;mso-width-percent:0;mso-height-percent:0;mso-wrap-distance-left:9pt;mso-wrap-distance-top:0;mso-wrap-distance-right:9pt;mso-wrap-distance-bottom:0;mso-position-horizontal:absolute;mso-position-horizontal-relative:page;mso-position-vertical:absolute;mso-position-vertical-relative:text;mso-width-percent:0;mso-height-percent:0;mso-width-relative:margin;mso-height-relative:margin;v-text-anchor:middle" o:gfxdata="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" fillcolor="white [3212]" strokecolor="black [3213]" strokeweight="3pt">
+                    <v:rect w14:anchorId="6B16F1AB" id="_x0000_s1034" style="position:absolute;margin-left:-251.2pt;margin-top:33.5pt;width:446.8pt;height:69pt;z-index:251910656;visibility:visible;mso-wrap-style:square;mso-width-percent:0;mso-height-percent:0;mso-wrap-distance-left:9pt;mso-wrap-distance-top:0;mso-wrap-distance-right:9pt;mso-wrap-distance-bottom:0;mso-position-horizontal:absolute;mso-position-horizontal-relative:page;mso-position-vertical:absolute;mso-position-vertical-relative:text;mso-width-percent:0;mso-height-percent:0;mso-width-relative:margin;mso-height-relative:margin;v-text-anchor:middle" o:gfxdata="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" fillcolor="white [3212]" strokecolor="black [3213]" strokeweight="3pt">
                       <v:stroke endarrow="block" joinstyle="round"/>
                       <v:textbox>
                         <w:txbxContent>
@@ -25146,7 +23645,7 @@
                 </mc:Choice>
                 <mc:Fallback>
                   <w:pict>
-                    <v:rect w14:anchorId="39BC23FA" id="_x0000_s1045" style="position:absolute;margin-left:-113.9pt;margin-top:12.95pt;width:399.75pt;height:69pt;z-index:251912704;visibility:visible;mso-wrap-style:square;mso-width-percent:0;mso-height-percent:0;mso-wrap-distance-left:9pt;mso-wrap-distance-top:0;mso-wrap-distance-right:9pt;mso-wrap-distance-bottom:0;mso-position-horizontal:absolute;mso-position-horizontal-relative:page;mso-position-vertical:absolute;mso-position-vertical-relative:text;mso-width-percent:0;mso-height-percent:0;mso-width-relative:margin;mso-height-relative:margin;v-text-anchor:middle" o:gfxdata="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" fillcolor="white [3212]" strokecolor="black [3213]" strokeweight="3pt">
+                    <v:rect w14:anchorId="39BC23FA" id="_x0000_s1035" style="position:absolute;margin-left:-113.9pt;margin-top:12.95pt;width:399.75pt;height:69pt;z-index:251912704;visibility:visible;mso-wrap-style:square;mso-width-percent:0;mso-height-percent:0;mso-wrap-distance-left:9pt;mso-wrap-distance-top:0;mso-wrap-distance-right:9pt;mso-wrap-distance-bottom:0;mso-position-horizontal:absolute;mso-position-horizontal-relative:page;mso-position-vertical:absolute;mso-position-vertical-relative:text;mso-width-percent:0;mso-height-percent:0;mso-width-relative:margin;mso-height-relative:margin;v-text-anchor:middle" o:gfxdata="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" fillcolor="white [3212]" strokecolor="black [3213]" strokeweight="3pt">
                       <v:stroke endarrow="block" joinstyle="round"/>
                       <v:textbox>
                         <w:txbxContent>
@@ -25947,7 +24446,7 @@
                 </mc:Choice>
                 <mc:Fallback>
                   <w:pict>
-                    <v:rect w14:anchorId="23D32423" id="_x0000_s1046" style="position:absolute;margin-left:-111.55pt;margin-top:-67.15pt;width:399.75pt;height:69pt;z-index:251914752;visibility:visible;mso-wrap-style:square;mso-width-percent:0;mso-height-percent:0;mso-wrap-distance-left:9pt;mso-wrap-distance-top:0;mso-wrap-distance-right:9pt;mso-wrap-distance-bottom:0;mso-position-horizontal:absolute;mso-position-horizontal-relative:page;mso-position-vertical:absolute;mso-position-vertical-relative:text;mso-width-percent:0;mso-height-percent:0;mso-width-relative:margin;mso-height-relative:margin;v-text-anchor:middle" o:gfxdata="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" fillcolor="white [3212]" strokecolor="black [3213]" strokeweight="3pt">
+                    <v:rect w14:anchorId="23D32423" id="_x0000_s1036" style="position:absolute;margin-left:-111.55pt;margin-top:-67.15pt;width:399.75pt;height:69pt;z-index:251914752;visibility:visible;mso-wrap-style:square;mso-width-percent:0;mso-height-percent:0;mso-wrap-distance-left:9pt;mso-wrap-distance-top:0;mso-wrap-distance-right:9pt;mso-wrap-distance-bottom:0;mso-position-horizontal:absolute;mso-position-horizontal-relative:page;mso-position-vertical:absolute;mso-position-vertical-relative:text;mso-width-percent:0;mso-height-percent:0;mso-width-relative:margin;mso-height-relative:margin;v-text-anchor:middle" o:gfxdata="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" fillcolor="white [3212]" strokecolor="black [3213]" strokeweight="3pt">
                       <v:stroke endarrow="block" joinstyle="round"/>
                       <v:textbox>
                         <w:txbxContent>
@@ -26634,7 +25133,7 @@
                 </mc:Choice>
                 <mc:Fallback>
                   <w:pict>
-                    <v:rect w14:anchorId="6EBD1DB7" id="_x0000_s1047" style="position:absolute;margin-left:28.6pt;margin-top:7.3pt;width:399.75pt;height:69pt;z-index:251896320;visibility:visible;mso-wrap-style:square;mso-width-percent:0;mso-height-percent:0;mso-wrap-distance-left:9pt;mso-wrap-distance-top:0;mso-wrap-distance-right:9pt;mso-wrap-distance-bottom:0;mso-position-horizontal:absolute;mso-position-horizontal-relative:page;mso-position-vertical:absolute;mso-position-vertical-relative:text;mso-width-percent:0;mso-height-percent:0;mso-width-relative:margin;mso-height-relative:margin;v-text-anchor:middle" o:gfxdata="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" fillcolor="white [3212]" strokecolor="black [3213]" strokeweight="3pt">
+                    <v:rect w14:anchorId="6EBD1DB7" id="_x0000_s1037" style="position:absolute;margin-left:28.6pt;margin-top:7.3pt;width:399.75pt;height:69pt;z-index:251896320;visibility:visible;mso-wrap-style:square;mso-width-percent:0;mso-height-percent:0;mso-wrap-distance-left:9pt;mso-wrap-distance-top:0;mso-wrap-distance-right:9pt;mso-wrap-distance-bottom:0;mso-position-horizontal:absolute;mso-position-horizontal-relative:page;mso-position-vertical:absolute;mso-position-vertical-relative:text;mso-width-percent:0;mso-height-percent:0;mso-width-relative:margin;mso-height-relative:margin;v-text-anchor:middle" o:gfxdata="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" fillcolor="white [3212]" strokecolor="black [3213]" strokeweight="3pt">
                       <v:stroke endarrow="block" joinstyle="round"/>
                       <v:textbox>
                         <w:txbxContent>
@@ -27545,7 +26044,7 @@
           </mc:Choice>
           <mc:Fallback>
             <w:pict>
-              <v:rect w14:anchorId="2536C8DD" id="正方形/長方形 4" o:spid="_x0000_s1048" style="position:absolute;left:0;text-align:left;margin-left:393pt;margin-top:4.65pt;width:90.75pt;height:50.25pt;z-index:-251463168;visibility:visible;mso-wrap-style:square;mso-width-percent:0;mso-height-percent:0;mso-wrap-distance-left:9pt;mso-wrap-distance-top:0;mso-wrap-distance-right:9pt;mso-wrap-distance-bottom:0;mso-position-horizontal:absolute;mso-position-horizontal-relative:text;mso-position-vertical:absolute;mso-position-vertical-relative:text;mso-width-percent:0;mso-height-percent:0;mso-width-relative:margin;mso-height-relative:margin;v-text-anchor:middle" o:gfxdata="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" filled="f" strokecolor="#7f7f7f [1612]" strokeweight=".5pt">
+              <v:rect w14:anchorId="2536C8DD" id="正方形/長方形 4" o:spid="_x0000_s1038" style="position:absolute;left:0;text-align:left;margin-left:393pt;margin-top:4.65pt;width:90.75pt;height:50.25pt;z-index:-251463168;visibility:visible;mso-wrap-style:square;mso-width-percent:0;mso-height-percent:0;mso-wrap-distance-left:9pt;mso-wrap-distance-top:0;mso-wrap-distance-right:9pt;mso-wrap-distance-bottom:0;mso-position-horizontal:absolute;mso-position-horizontal-relative:text;mso-position-vertical:absolute;mso-position-vertical-relative:text;mso-width-percent:0;mso-height-percent:0;mso-width-relative:margin;mso-height-relative:margin;v-text-anchor:middle" o:gfxdata="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" filled="f" strokecolor="#7f7f7f [1612]" strokeweight=".5pt">
                 <v:textbox>
                   <w:txbxContent>
                     <w:p>
@@ -28161,7 +26660,7 @@
                 </mc:Choice>
                 <mc:Fallback>
                   <w:pict>
-                    <v:rect w14:anchorId="7CC3EC59" id="_x0000_s1049" style="position:absolute;margin-left:-92.85pt;margin-top:20.4pt;width:399.75pt;height:69pt;z-index:251898368;visibility:visible;mso-wrap-style:square;mso-width-percent:0;mso-height-percent:0;mso-wrap-distance-left:9pt;mso-wrap-distance-top:0;mso-wrap-distance-right:9pt;mso-wrap-distance-bottom:0;mso-position-horizontal:absolute;mso-position-horizontal-relative:page;mso-position-vertical:absolute;mso-position-vertical-relative:text;mso-width-percent:0;mso-height-percent:0;mso-width-relative:margin;mso-height-relative:margin;v-text-anchor:middle" o:gfxdata="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" fillcolor="white [3212]" strokecolor="black [3213]" strokeweight="3pt">
+                    <v:rect w14:anchorId="7CC3EC59" id="_x0000_s1039" style="position:absolute;margin-left:-92.85pt;margin-top:20.4pt;width:399.75pt;height:69pt;z-index:251898368;visibility:visible;mso-wrap-style:square;mso-width-percent:0;mso-height-percent:0;mso-wrap-distance-left:9pt;mso-wrap-distance-top:0;mso-wrap-distance-right:9pt;mso-wrap-distance-bottom:0;mso-position-horizontal:absolute;mso-position-horizontal-relative:page;mso-position-vertical:absolute;mso-position-vertical-relative:text;mso-width-percent:0;mso-height-percent:0;mso-width-relative:margin;mso-height-relative:margin;v-text-anchor:middle" o:gfxdata="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" fillcolor="white [3212]" strokecolor="black [3213]" strokeweight="3pt">
                       <v:stroke endarrow="block" joinstyle="round"/>
                       <v:textbox>
                         <w:txbxContent>
@@ -29544,7 +28043,7 @@
                 </mc:Choice>
                 <mc:Fallback>
                   <w:pict>
-                    <v:rect w14:anchorId="32D1EE2F" id="_x0000_s1050" style="position:absolute;margin-left:21.25pt;margin-top:-40pt;width:399.75pt;height:58.25pt;z-index:251924992;visibility:visible;mso-wrap-style:square;mso-width-percent:0;mso-height-percent:0;mso-wrap-distance-left:9pt;mso-wrap-distance-top:0;mso-wrap-distance-right:9pt;mso-wrap-distance-bottom:0;mso-position-horizontal:absolute;mso-position-horizontal-relative:page;mso-position-vertical:absolute;mso-position-vertical-relative:text;mso-width-percent:0;mso-height-percent:0;mso-width-relative:margin;mso-height-relative:margin;v-text-anchor:middle" o:gfxdata="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" fillcolor="white [3212]" strokecolor="black [3213]" strokeweight="3pt">
+                    <v:rect w14:anchorId="32D1EE2F" id="_x0000_s1040" style="position:absolute;margin-left:21.25pt;margin-top:-40pt;width:399.75pt;height:58.25pt;z-index:251924992;visibility:visible;mso-wrap-style:square;mso-width-percent:0;mso-height-percent:0;mso-wrap-distance-left:9pt;mso-wrap-distance-top:0;mso-wrap-distance-right:9pt;mso-wrap-distance-bottom:0;mso-position-horizontal:absolute;mso-position-horizontal-relative:page;mso-position-vertical:absolute;mso-position-vertical-relative:text;mso-width-percent:0;mso-height-percent:0;mso-width-relative:margin;mso-height-relative:margin;v-text-anchor:middle" o:gfxdata="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" fillcolor="white [3212]" strokecolor="black [3213]" strokeweight="3pt">
                       <v:stroke endarrow="block" joinstyle="round"/>
                       <v:textbox>
                         <w:txbxContent>
@@ -30133,7 +28632,7 @@
                 </mc:Choice>
                 <mc:Fallback>
                   <w:pict>
-                    <v:rect w14:anchorId="6EFE7839" id="_x0000_s1051" style="position:absolute;margin-left:-156.35pt;margin-top:5.55pt;width:399.75pt;height:58.25pt;z-index:251927040;visibility:visible;mso-wrap-style:square;mso-width-percent:0;mso-height-percent:0;mso-wrap-distance-left:9pt;mso-wrap-distance-top:0;mso-wrap-distance-right:9pt;mso-wrap-distance-bottom:0;mso-position-horizontal:absolute;mso-position-horizontal-relative:page;mso-position-vertical:absolute;mso-position-vertical-relative:text;mso-width-percent:0;mso-height-percent:0;mso-width-relative:margin;mso-height-relative:margin;v-text-anchor:middle" o:gfxdata="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" fillcolor="white [3212]" strokecolor="black [3213]" strokeweight="3pt">
+                    <v:rect w14:anchorId="6EFE7839" id="_x0000_s1041" style="position:absolute;margin-left:-156.35pt;margin-top:5.55pt;width:399.75pt;height:58.25pt;z-index:251927040;visibility:visible;mso-wrap-style:square;mso-width-percent:0;mso-height-percent:0;mso-wrap-distance-left:9pt;mso-wrap-distance-top:0;mso-wrap-distance-right:9pt;mso-wrap-distance-bottom:0;mso-position-horizontal:absolute;mso-position-horizontal-relative:page;mso-position-vertical:absolute;mso-position-vertical-relative:text;mso-width-percent:0;mso-height-percent:0;mso-width-relative:margin;mso-height-relative:margin;v-text-anchor:middle" o:gfxdata="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" fillcolor="white [3212]" strokecolor="black [3213]" strokeweight="3pt">
                       <v:stroke endarrow="block" joinstyle="round"/>
                       <v:textbox>
                         <w:txbxContent>
@@ -31197,7 +29696,7 @@
                 </mc:Choice>
                 <mc:Fallback>
                   <w:pict>
-                    <v:rect w14:anchorId="308DB162" id="_x0000_s1052" style="position:absolute;margin-left:28.3pt;margin-top:-71.3pt;width:399.75pt;height:92.9pt;z-index:251916800;visibility:visible;mso-wrap-style:square;mso-width-percent:0;mso-height-percent:0;mso-wrap-distance-left:9pt;mso-wrap-distance-top:0;mso-wrap-distance-right:9pt;mso-wrap-distance-bottom:0;mso-position-horizontal:absolute;mso-position-horizontal-relative:page;mso-position-vertical:absolute;mso-position-vertical-relative:text;mso-width-percent:0;mso-height-percent:0;mso-width-relative:margin;mso-height-relative:margin;v-text-anchor:middle" o:gfxdata="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" fillcolor="white [3212]" strokecolor="black [3213]" strokeweight="3pt">
+                    <v:rect w14:anchorId="308DB162" id="_x0000_s1042" style="position:absolute;margin-left:28.3pt;margin-top:-71.3pt;width:399.75pt;height:92.9pt;z-index:251916800;visibility:visible;mso-wrap-style:square;mso-width-percent:0;mso-height-percent:0;mso-wrap-distance-left:9pt;mso-wrap-distance-top:0;mso-wrap-distance-right:9pt;mso-wrap-distance-bottom:0;mso-position-horizontal:absolute;mso-position-horizontal-relative:page;mso-position-vertical:absolute;mso-position-vertical-relative:text;mso-width-percent:0;mso-height-percent:0;mso-width-relative:margin;mso-height-relative:margin;v-text-anchor:middle" o:gfxdata="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" fillcolor="white [3212]" strokecolor="black [3213]" strokeweight="3pt">
                       <v:stroke endarrow="block" joinstyle="round"/>
                       <v:textbox>
                         <w:txbxContent>
@@ -31633,7 +30132,7 @@
           </mc:Choice>
           <mc:Fallback>
             <w:pict>
-              <v:rect w14:anchorId="47922996" id="_x0000_s1053" style="position:absolute;left:0;text-align:left;margin-left:77.95pt;margin-top:17.85pt;width:399.75pt;height:58.25pt;z-index:251906560;visibility:visible;mso-wrap-style:square;mso-width-percent:0;mso-height-percent:0;mso-wrap-distance-left:9pt;mso-wrap-distance-top:0;mso-wrap-distance-right:9pt;mso-wrap-distance-bottom:0;mso-position-horizontal:absolute;mso-position-horizontal-relative:page;mso-position-vertical:absolute;mso-position-vertical-relative:text;mso-width-percent:0;mso-height-percent:0;mso-width-relative:margin;mso-height-relative:margin;v-text-anchor:middle" o:gfxdata="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" fillcolor="white [3212]" strokecolor="black [3213]" strokeweight="3pt">
+              <v:rect w14:anchorId="47922996" id="_x0000_s1043" style="position:absolute;left:0;text-align:left;margin-left:77.95pt;margin-top:17.85pt;width:399.75pt;height:58.25pt;z-index:251906560;visibility:visible;mso-wrap-style:square;mso-width-percent:0;mso-height-percent:0;mso-wrap-distance-left:9pt;mso-wrap-distance-top:0;mso-wrap-distance-right:9pt;mso-wrap-distance-bottom:0;mso-position-horizontal:absolute;mso-position-horizontal-relative:page;mso-position-vertical:absolute;mso-position-vertical-relative:text;mso-width-percent:0;mso-height-percent:0;mso-width-relative:margin;mso-height-relative:margin;v-text-anchor:middle" o:gfxdata="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" fillcolor="white [3212]" strokecolor="black [3213]" strokeweight="3pt">
                 <v:stroke endarrow="block" joinstyle="round"/>
                 <v:textbox>
                   <w:txbxContent>
@@ -31777,7 +30276,7 @@
                                           </pic:cNvPicPr>
                                         </pic:nvPicPr>
                                         <pic:blipFill>
-                                          <a:blip r:embed="rId40" cstate="print">
+                                          <a:blip r:embed="rId41" cstate="print">
                                             <a:extLst>
                                               <a:ext uri="{28A0092B-C50C-407E-A947-70E740481C1C}">
                                                 <a14:useLocalDpi xmlns:a14="http://schemas.microsoft.com/office/drawing/2010/main" val="0"/>
@@ -31831,7 +30330,7 @@
           </mc:Choice>
           <mc:Fallback>
             <w:pict>
-              <v:rect w14:anchorId="04AF60A1" id="正方形/長方形 36" o:spid="_x0000_s1054" style="position:absolute;left:0;text-align:left;margin-left:0;margin-top:19.25pt;width:421.1pt;height:169.8pt;z-index:251904512;visibility:visible;mso-wrap-style:square;mso-width-percent:0;mso-height-percent:0;mso-wrap-distance-left:9pt;mso-wrap-distance-top:0;mso-wrap-distance-right:9pt;mso-wrap-distance-bottom:0;mso-position-horizontal:left;mso-position-horizontal-relative:margin;mso-position-vertical:absolute;mso-position-vertical-relative:text;mso-width-percent:0;mso-height-percent:0;mso-width-relative:margin;mso-height-relative:margin;v-text-anchor:middle" o:gfxdata="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" filled="f" strokecolor="#1f4d78 [1604]" strokeweight="1pt">
+              <v:rect w14:anchorId="04AF60A1" id="正方形/長方形 36" o:spid="_x0000_s1044" style="position:absolute;left:0;text-align:left;margin-left:0;margin-top:19.25pt;width:421.1pt;height:169.8pt;z-index:251904512;visibility:visible;mso-wrap-style:square;mso-width-percent:0;mso-height-percent:0;mso-wrap-distance-left:9pt;mso-wrap-distance-top:0;mso-wrap-distance-right:9pt;mso-wrap-distance-bottom:0;mso-position-horizontal:left;mso-position-horizontal-relative:margin;mso-position-vertical:absolute;mso-position-vertical-relative:text;mso-width-percent:0;mso-height-percent:0;mso-width-relative:margin;mso-height-relative:margin;v-text-anchor:middle" o:gfxdata="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" filled="f" strokecolor="#1f4d78 [1604]" strokeweight="1pt">
                 <v:textbox>
                   <w:txbxContent>
                     <w:p>
@@ -31864,7 +30363,7 @@
                                     </pic:cNvPicPr>
                                   </pic:nvPicPr>
                                   <pic:blipFill>
-                                    <a:blip r:embed="rId40" cstate="print">
+                                    <a:blip r:embed="rId41" cstate="print">
                                       <a:extLst>
                                         <a:ext uri="{28A0092B-C50C-407E-A947-70E740481C1C}">
                                           <a14:useLocalDpi xmlns:a14="http://schemas.microsoft.com/office/drawing/2010/main" val="0"/>
@@ -32071,7 +30570,7 @@
           </mc:Choice>
           <mc:Fallback>
             <w:pict>
-              <v:rect w14:anchorId="2FFA396F" id="正方形/長方形 19" o:spid="_x0000_s1055" style="position:absolute;left:0;text-align:left;margin-left:20.75pt;margin-top:21.8pt;width:421.1pt;height:114.1pt;z-index:251855360;visibility:visible;mso-wrap-style:square;mso-width-percent:0;mso-height-percent:0;mso-wrap-distance-left:9pt;mso-wrap-distance-top:0;mso-wrap-distance-right:9pt;mso-wrap-distance-bottom:0;mso-position-horizontal:absolute;mso-position-horizontal-relative:text;mso-position-vertical:absolute;mso-position-vertical-relative:text;mso-width-percent:0;mso-height-percent:0;mso-width-relative:margin;mso-height-relative:margin;v-text-anchor:middle" o:gfxdata="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" filled="f" strokecolor="#1f4d78 [1604]" strokeweight="1pt">
+              <v:rect w14:anchorId="2FFA396F" id="正方形/長方形 19" o:spid="_x0000_s1045" style="position:absolute;left:0;text-align:left;margin-left:20.75pt;margin-top:21.8pt;width:421.1pt;height:114.1pt;z-index:251855360;visibility:visible;mso-wrap-style:square;mso-width-percent:0;mso-height-percent:0;mso-wrap-distance-left:9pt;mso-wrap-distance-top:0;mso-wrap-distance-right:9pt;mso-wrap-distance-bottom:0;mso-position-horizontal:absolute;mso-position-horizontal-relative:text;mso-position-vertical:absolute;mso-position-vertical-relative:text;mso-width-percent:0;mso-height-percent:0;mso-width-relative:margin;mso-height-relative:margin;v-text-anchor:middle" o:gfxdata="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" filled="f" strokecolor="#1f4d78 [1604]" strokeweight="1pt">
                 <v:textbox>
                   <w:txbxContent>
                     <w:p>
@@ -32213,7 +30712,7 @@
           </mc:Choice>
           <mc:Fallback>
             <w:pict>
-              <v:rect w14:anchorId="26D676BC" id="_x0000_s1056" style="position:absolute;left:0;text-align:left;margin-left:33.1pt;margin-top:46.7pt;width:399.75pt;height:58.25pt;z-index:251908608;visibility:visible;mso-wrap-style:square;mso-width-percent:0;mso-height-percent:0;mso-wrap-distance-left:9pt;mso-wrap-distance-top:0;mso-wrap-distance-right:9pt;mso-wrap-distance-bottom:0;mso-position-horizontal:absolute;mso-position-horizontal-relative:margin;mso-position-vertical:absolute;mso-position-vertical-relative:text;mso-width-percent:0;mso-height-percent:0;mso-width-relative:margin;mso-height-relative:margin;v-text-anchor:middle" o:gfxdata="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" fillcolor="white [3212]" strokecolor="black [3213]" strokeweight="3pt">
+              <v:rect w14:anchorId="26D676BC" id="_x0000_s1046" style="position:absolute;left:0;text-align:left;margin-left:33.1pt;margin-top:46.7pt;width:399.75pt;height:58.25pt;z-index:251908608;visibility:visible;mso-wrap-style:square;mso-width-percent:0;mso-height-percent:0;mso-wrap-distance-left:9pt;mso-wrap-distance-top:0;mso-wrap-distance-right:9pt;mso-wrap-distance-bottom:0;mso-position-horizontal:absolute;mso-position-horizontal-relative:margin;mso-position-vertical:absolute;mso-position-vertical-relative:text;mso-width-percent:0;mso-height-percent:0;mso-width-relative:margin;mso-height-relative:margin;v-text-anchor:middle" o:gfxdata="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" fillcolor="white [3212]" strokecolor="black [3213]" strokeweight="3pt">
                 <v:stroke endarrow="block" joinstyle="round"/>
                 <v:textbox>
                   <w:txbxContent>
@@ -32424,7 +30923,7 @@
           </mc:Choice>
           <mc:Fallback>
             <w:pict>
-              <v:rect w14:anchorId="4D1D3989" id="_x0000_s1057" style="position:absolute;left:0;text-align:left;margin-left:23.75pt;margin-top:10.7pt;width:399.75pt;height:58.25pt;z-index:251940352;visibility:visible;mso-wrap-style:square;mso-width-percent:0;mso-height-percent:0;mso-wrap-distance-left:9pt;mso-wrap-distance-top:0;mso-wrap-distance-right:9pt;mso-wrap-distance-bottom:0;mso-position-horizontal:absolute;mso-position-horizontal-relative:margin;mso-position-vertical:absolute;mso-position-vertical-relative:text;mso-width-percent:0;mso-height-percent:0;mso-width-relative:margin;mso-height-relative:margin;v-text-anchor:middle" o:gfxdata="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" fillcolor="white [3212]" strokecolor="black [3213]" strokeweight="3pt">
+              <v:rect w14:anchorId="4D1D3989" id="_x0000_s1047" style="position:absolute;left:0;text-align:left;margin-left:23.75pt;margin-top:10.7pt;width:399.75pt;height:58.25pt;z-index:251940352;visibility:visible;mso-wrap-style:square;mso-width-percent:0;mso-height-percent:0;mso-wrap-distance-left:9pt;mso-wrap-distance-top:0;mso-wrap-distance-right:9pt;mso-wrap-distance-bottom:0;mso-position-horizontal:absolute;mso-position-horizontal-relative:margin;mso-position-vertical:absolute;mso-position-vertical-relative:text;mso-width-percent:0;mso-height-percent:0;mso-width-relative:margin;mso-height-relative:margin;v-text-anchor:middle" o:gfxdata="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" fillcolor="white [3212]" strokecolor="black [3213]" strokeweight="3pt">
                 <v:stroke endarrow="block" joinstyle="round"/>
                 <v:textbox>
                   <w:txbxContent>
@@ -34184,7 +32683,7 @@
                 </mc:Choice>
                 <mc:Fallback>
                   <w:pict>
-                    <v:rect w14:anchorId="0BB71E2E" id="_x0000_s1058" style="position:absolute;margin-left:1.3pt;margin-top:8.5pt;width:425.05pt;height:77.95pt;z-index:251953664;visibility:visible;mso-wrap-style:square;mso-width-percent:0;mso-height-percent:0;mso-wrap-distance-left:9pt;mso-wrap-distance-top:0;mso-wrap-distance-right:9pt;mso-wrap-distance-bottom:0;mso-position-horizontal:absolute;mso-position-horizontal-relative:margin;mso-position-vertical:absolute;mso-position-vertical-relative:text;mso-width-percent:0;mso-height-percent:0;mso-width-relative:margin;mso-height-relative:margin;v-text-anchor:middle" o:gfxdata="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" fillcolor="white [3212]" strokecolor="black [3213]" strokeweight="3pt">
+                    <v:rect w14:anchorId="0BB71E2E" id="_x0000_s1048" style="position:absolute;margin-left:1.3pt;margin-top:8.5pt;width:425.05pt;height:77.95pt;z-index:251953664;visibility:visible;mso-wrap-style:square;mso-width-percent:0;mso-height-percent:0;mso-wrap-distance-left:9pt;mso-wrap-distance-top:0;mso-wrap-distance-right:9pt;mso-wrap-distance-bottom:0;mso-position-horizontal:absolute;mso-position-horizontal-relative:margin;mso-position-vertical:absolute;mso-position-vertical-relative:text;mso-width-percent:0;mso-height-percent:0;mso-width-relative:margin;mso-height-relative:margin;v-text-anchor:middle" o:gfxdata="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" fillcolor="white [3212]" strokecolor="black [3213]" strokeweight="3pt">
                       <v:stroke endarrow="block" joinstyle="round"/>
                       <v:textbox>
                         <w:txbxContent>
@@ -34976,7 +33475,7 @@
           </mc:Choice>
           <mc:Fallback>
             <w:pict>
-              <v:rect w14:anchorId="606CDDDA" id="_x0000_s1059" style="position:absolute;left:0;text-align:left;margin-left:109.5pt;margin-top:46.15pt;width:425.05pt;height:77.95pt;z-index:251951616;visibility:visible;mso-wrap-style:square;mso-width-percent:0;mso-height-percent:0;mso-wrap-distance-left:9pt;mso-wrap-distance-top:0;mso-wrap-distance-right:9pt;mso-wrap-distance-bottom:0;mso-position-horizontal:absolute;mso-position-horizontal-relative:page;mso-position-vertical:absolute;mso-position-vertical-relative:text;mso-width-percent:0;mso-height-percent:0;mso-width-relative:margin;mso-height-relative:margin;v-text-anchor:middle" o:gfxdata="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" fillcolor="white [3212]" strokecolor="black [3213]" strokeweight="3pt">
+              <v:rect w14:anchorId="606CDDDA" id="_x0000_s1049" style="position:absolute;left:0;text-align:left;margin-left:109.5pt;margin-top:46.15pt;width:425.05pt;height:77.95pt;z-index:251951616;visibility:visible;mso-wrap-style:square;mso-width-percent:0;mso-height-percent:0;mso-wrap-distance-left:9pt;mso-wrap-distance-top:0;mso-wrap-distance-right:9pt;mso-wrap-distance-bottom:0;mso-position-horizontal:absolute;mso-position-horizontal-relative:page;mso-position-vertical:absolute;mso-position-vertical-relative:text;mso-width-percent:0;mso-height-percent:0;mso-width-relative:margin;mso-height-relative:margin;v-text-anchor:middle" o:gfxdata="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" fillcolor="white [3212]" strokecolor="black [3213]" strokeweight="3pt">
                 <v:stroke endarrow="block" joinstyle="round"/>
                 <v:textbox>
                   <w:txbxContent>
@@ -35537,7 +34036,7 @@
           </mc:Choice>
           <mc:Fallback>
             <w:pict>
-              <v:rect w14:anchorId="65F8DD44" id="_x0000_s1060" style="position:absolute;left:0;text-align:left;margin-left:99.25pt;margin-top:.7pt;width:425.05pt;height:86.8pt;z-index:251955712;visibility:visible;mso-wrap-style:square;mso-width-percent:0;mso-height-percent:0;mso-wrap-distance-left:9pt;mso-wrap-distance-top:0;mso-wrap-distance-right:9pt;mso-wrap-distance-bottom:0;mso-position-horizontal:absolute;mso-position-horizontal-relative:page;mso-position-vertical:absolute;mso-position-vertical-relative:text;mso-width-percent:0;mso-height-percent:0;mso-width-relative:margin;mso-height-relative:margin;v-text-anchor:middle" o:gfxdata="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" fillcolor="white [3212]" strokecolor="black [3213]" strokeweight="3pt">
+              <v:rect w14:anchorId="65F8DD44" id="_x0000_s1050" style="position:absolute;left:0;text-align:left;margin-left:99.25pt;margin-top:.7pt;width:425.05pt;height:86.8pt;z-index:251955712;visibility:visible;mso-wrap-style:square;mso-width-percent:0;mso-height-percent:0;mso-wrap-distance-left:9pt;mso-wrap-distance-top:0;mso-wrap-distance-right:9pt;mso-wrap-distance-bottom:0;mso-position-horizontal:absolute;mso-position-horizontal-relative:page;mso-position-vertical:absolute;mso-position-vertical-relative:text;mso-width-percent:0;mso-height-percent:0;mso-width-relative:margin;mso-height-relative:margin;v-text-anchor:middle" o:gfxdata="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" fillcolor="white [3212]" strokecolor="black [3213]" strokeweight="3pt">
                 <v:stroke endarrow="block" joinstyle="round"/>
                 <v:textbox>
                   <w:txbxContent>
@@ -36860,8 +35359,8 @@
       <w:bookmarkStart w:id="81" w:name="_Toc506090132"/>
       <w:bookmarkStart w:id="82" w:name="_Toc512935107"/>
       <w:bookmarkStart w:id="83" w:name="_Toc512935112"/>
-      <w:bookmarkEnd w:id="28"/>
       <w:bookmarkEnd w:id="29"/>
+      <w:bookmarkEnd w:id="30"/>
       <w:r>
         <w:rPr>
           <w:rFonts w:ascii="Meiryo UI" w:eastAsia="Meiryo UI" w:hAnsi="Meiryo UI" w:hint="eastAsia"/>
@@ -36910,8 +35409,8 @@
       </w:pPr>
     </w:p>
     <w:sectPr>
-      <w:headerReference w:type="default" r:id="rId41"/>
-      <w:footerReference w:type="default" r:id="rId42"/>
+      <w:headerReference w:type="default" r:id="rId42"/>
+      <w:footerReference w:type="default" r:id="rId43"/>
       <w:type w:val="continuous"/>
       <w:pgSz w:w="12240" w:h="15840" w:code="1"/>
       <w:pgMar w:top="1701" w:right="1134" w:bottom="1418" w:left="1418" w:header="737" w:footer="737" w:gutter="0"/>
@@ -37085,7 +35584,7 @@
       <w:rPr>
         <w:noProof/>
       </w:rPr>
-      <w:t>01/13/23</w:t>
+      <w:t>01/16/23</w:t>
     </w:r>
     <w:r>
       <w:fldChar w:fldCharType="end"/>
@@ -37254,7 +35753,7 @@
       <w:rPr>
         <w:noProof/>
       </w:rPr>
-      <w:t>01/13/23</w:t>
+      <w:t>01/16/23</w:t>
     </w:r>
     <w:r>
       <w:fldChar w:fldCharType="end"/>
@@ -37502,7 +36001,7 @@
       <w:rPr>
         <w:noProof/>
       </w:rPr>
-      <w:t>01/13/23</w:t>
+      <w:t>01/16/23</w:t>
     </w:r>
     <w:r>
       <w:fldChar w:fldCharType="end"/>
@@ -37671,7 +36170,7 @@
       <w:rPr>
         <w:noProof/>
       </w:rPr>
-      <w:t>01/13/23</w:t>
+      <w:t>01/16/23</w:t>
     </w:r>
     <w:r>
       <w:fldChar w:fldCharType="end"/>
@@ -37866,7 +36365,7 @@
               <v:stroke joinstyle="miter"/>
               <v:path gradientshapeok="t" o:connecttype="rect"/>
             </v:shapetype>
-            <v:shape id="テキスト ボックス 3" o:spid="_x0000_s1061" type="#_x0000_t202" style="position:absolute;left:0;text-align:left;margin-left:4.2pt;margin-top:-48.75pt;width:477.75pt;height:29.25pt;z-index:251659264;visibility:visible;mso-wrap-style:square;mso-width-percent:0;mso-wrap-distance-left:9pt;mso-wrap-distance-top:0;mso-wrap-distance-right:9pt;mso-wrap-distance-bottom:0;mso-position-horizontal:absolute;mso-position-horizontal-relative:text;mso-position-vertical:absolute;mso-position-vertical-relative:text;mso-width-percent:0;mso-width-relative:margin;v-text-anchor:top" o:gfxdata="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" filled="f" stroked="f" strokeweight=".5pt">
+            <v:shape id="テキスト ボックス 3" o:spid="_x0000_s1051" type="#_x0000_t202" style="position:absolute;left:0;text-align:left;margin-left:4.2pt;margin-top:-48.75pt;width:477.75pt;height:29.25pt;z-index:251659264;visibility:visible;mso-wrap-style:square;mso-width-percent:0;mso-wrap-distance-left:9pt;mso-wrap-distance-top:0;mso-wrap-distance-right:9pt;mso-wrap-distance-bottom:0;mso-position-horizontal:absolute;mso-position-horizontal-relative:text;mso-position-vertical:absolute;mso-position-vertical-relative:text;mso-width-percent:0;mso-width-relative:margin;v-text-anchor:top" o:gfxdata="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" filled="f" stroked="f" strokeweight=".5pt">
               <v:textbox>
                 <w:txbxContent>
                   <w:p>

--- a/サウナテスト計画書.docx
+++ b/サウナテスト計画書.docx
@@ -11313,7 +11313,7 @@
             <w:pPr>
               <w:jc w:val="left"/>
               <w:rPr>
-                <w:rFonts w:ascii="Meiryo UI" w:eastAsia="Meiryo UI" w:hAnsi="Meiryo UI" w:cs="ＭＳ Ｐゴシック" w:hint="eastAsia"/>
+                <w:rFonts w:ascii="Meiryo UI" w:eastAsia="Meiryo UI" w:hAnsi="Meiryo UI" w:cs="ＭＳ Ｐゴシック"/>
                 <w:lang w:eastAsia="ja-JP"/>
               </w:rPr>
             </w:pPr>
@@ -11365,7 +11365,7 @@
             <w:pPr>
               <w:jc w:val="left"/>
               <w:rPr>
-                <w:rFonts w:ascii="Meiryo UI" w:eastAsia="Meiryo UI" w:hAnsi="Meiryo UI" w:cs="ＭＳ Ｐゴシック" w:hint="eastAsia"/>
+                <w:rFonts w:ascii="Meiryo UI" w:eastAsia="Meiryo UI" w:hAnsi="Meiryo UI" w:cs="ＭＳ Ｐゴシック"/>
                 <w:lang w:eastAsia="ja-JP"/>
               </w:rPr>
             </w:pPr>
@@ -15372,13 +15372,14 @@
     <w:p>
       <w:pPr>
         <w:rPr>
-          <w:rFonts w:ascii="Meiryo UI" w:eastAsia="Meiryo UI" w:hAnsi="Meiryo UI" w:hint="eastAsia"/>
+          <w:rFonts w:ascii="Meiryo UI" w:eastAsia="Meiryo UI" w:hAnsi="Meiryo UI"/>
           <w:lang w:eastAsia="ja-JP"/>
         </w:rPr>
       </w:pPr>
       <w:r>
         <w:rPr>
           <w:rFonts w:ascii="Meiryo UI" w:eastAsia="Meiryo UI" w:hAnsi="Meiryo UI"/>
+          <w:noProof/>
           <w:lang w:eastAsia="ja-JP"/>
         </w:rPr>
         <w:drawing>
@@ -15839,7 +15840,6 @@
     <w:p>
       <w:pPr>
         <w:rPr>
-          <w:rFonts w:hint="eastAsia"/>
           <w:lang w:eastAsia="ja-JP"/>
         </w:rPr>
       </w:pPr>
@@ -16113,19 +16113,19 @@
           <w:p>
             <w:pPr>
               <w:rPr>
+                <w:rFonts w:ascii="Meiryo UI" w:eastAsia="Meiryo UI" w:hAnsi="Meiryo UI"/>
+                <w:sz w:val="16"/>
+                <w:szCs w:val="16"/>
+                <w:lang w:eastAsia="ja-JP"/>
+              </w:rPr>
+            </w:pPr>
+            <w:r>
+              <w:rPr>
                 <w:rFonts w:ascii="Meiryo UI" w:eastAsia="Meiryo UI" w:hAnsi="Meiryo UI" w:hint="eastAsia"/>
                 <w:sz w:val="16"/>
                 <w:szCs w:val="16"/>
                 <w:lang w:eastAsia="ja-JP"/>
               </w:rPr>
-            </w:pPr>
-            <w:r>
-              <w:rPr>
-                <w:rFonts w:ascii="Meiryo UI" w:eastAsia="Meiryo UI" w:hAnsi="Meiryo UI" w:hint="eastAsia"/>
-                <w:sz w:val="16"/>
-                <w:szCs w:val="16"/>
-                <w:lang w:eastAsia="ja-JP"/>
-              </w:rPr>
               <w:t>サウナ検索機能</w:t>
             </w:r>
           </w:p>
@@ -16139,7 +16139,7 @@
           <w:p>
             <w:pPr>
               <w:rPr>
-                <w:rFonts w:ascii="Meiryo UI" w:eastAsia="Meiryo UI" w:hAnsi="Meiryo UI" w:hint="eastAsia"/>
+                <w:rFonts w:ascii="Meiryo UI" w:eastAsia="Meiryo UI" w:hAnsi="Meiryo UI"/>
                 <w:sz w:val="16"/>
                 <w:szCs w:val="16"/>
                 <w:lang w:eastAsia="ja-JP"/>
@@ -16935,7 +16935,6 @@
                             <w:pPr>
                               <w:jc w:val="center"/>
                               <w:rPr>
-                                <w:rFonts w:hint="eastAsia"/>
                                 <w:color w:val="000000" w:themeColor="text1"/>
                                 <w:lang w:eastAsia="ja-JP"/>
                               </w:rPr>
@@ -16972,7 +16971,6 @@
                       <w:pPr>
                         <w:jc w:val="center"/>
                         <w:rPr>
-                          <w:rFonts w:hint="eastAsia"/>
                           <w:color w:val="000000" w:themeColor="text1"/>
                           <w:lang w:eastAsia="ja-JP"/>
                         </w:rPr>
@@ -17284,7 +17282,7 @@
           <w:p>
             <w:pPr>
               <w:rPr>
-                <w:rFonts w:ascii="Meiryo UI" w:eastAsia="Meiryo UI" w:hAnsi="Meiryo UI" w:hint="eastAsia"/>
+                <w:rFonts w:ascii="Meiryo UI" w:eastAsia="Meiryo UI" w:hAnsi="Meiryo UI"/>
                 <w:lang w:eastAsia="ja-JP"/>
               </w:rPr>
             </w:pPr>
@@ -17756,7 +17754,7 @@
           <w:p>
             <w:pPr>
               <w:rPr>
-                <w:rFonts w:ascii="Meiryo UI" w:eastAsia="Meiryo UI" w:hAnsi="Meiryo UI" w:hint="eastAsia"/>
+                <w:rFonts w:ascii="Meiryo UI" w:eastAsia="Meiryo UI" w:hAnsi="Meiryo UI"/>
                 <w:lang w:eastAsia="ja-JP"/>
               </w:rPr>
             </w:pPr>
@@ -17898,7 +17896,7 @@
           <w:p>
             <w:pPr>
               <w:rPr>
-                <w:rFonts w:ascii="Meiryo UI" w:eastAsia="Meiryo UI" w:hAnsi="Meiryo UI" w:hint="eastAsia"/>
+                <w:rFonts w:ascii="Meiryo UI" w:eastAsia="Meiryo UI" w:hAnsi="Meiryo UI"/>
                 <w:lang w:eastAsia="ja-JP"/>
               </w:rPr>
             </w:pPr>
@@ -17925,59 +17923,59 @@
           <w:p>
             <w:pPr>
               <w:rPr>
+                <w:rFonts w:ascii="Meiryo UI" w:eastAsia="Meiryo UI" w:hAnsi="Meiryo UI"/>
+                <w:lang w:eastAsia="ja-JP"/>
+              </w:rPr>
+            </w:pPr>
+            <w:r>
+              <w:rPr>
                 <w:rFonts w:ascii="Meiryo UI" w:eastAsia="Meiryo UI" w:hAnsi="Meiryo UI" w:hint="eastAsia"/>
                 <w:lang w:eastAsia="ja-JP"/>
               </w:rPr>
+              <w:t>3</w:t>
+            </w:r>
+          </w:p>
+        </w:tc>
+        <w:tc>
+          <w:tcPr>
+            <w:tcW w:w="2126" w:type="dxa"/>
+            <w:shd w:val="clear" w:color="000000" w:fill="FFFFFF"/>
+            <w:vAlign w:val="center"/>
+          </w:tcPr>
+          <w:p>
+            <w:pPr>
+              <w:rPr>
+                <w:rFonts w:ascii="Meiryo UI" w:eastAsia="Meiryo UI" w:hAnsi="Meiryo UI"/>
+                <w:lang w:eastAsia="ja-JP"/>
+              </w:rPr>
             </w:pPr>
             <w:r>
               <w:rPr>
                 <w:rFonts w:ascii="Meiryo UI" w:eastAsia="Meiryo UI" w:hAnsi="Meiryo UI" w:hint="eastAsia"/>
                 <w:lang w:eastAsia="ja-JP"/>
               </w:rPr>
-              <w:t>3</w:t>
-            </w:r>
-          </w:p>
-        </w:tc>
-        <w:tc>
-          <w:tcPr>
-            <w:tcW w:w="2126" w:type="dxa"/>
-            <w:shd w:val="clear" w:color="000000" w:fill="FFFFFF"/>
-            <w:vAlign w:val="center"/>
-          </w:tcPr>
-          <w:p>
-            <w:pPr>
+              <w:t>ECサイト注文</w:t>
+            </w:r>
+          </w:p>
+        </w:tc>
+        <w:tc>
+          <w:tcPr>
+            <w:tcW w:w="851" w:type="dxa"/>
+            <w:shd w:val="clear" w:color="000000" w:fill="FFFFFF"/>
+            <w:vAlign w:val="center"/>
+          </w:tcPr>
+          <w:p>
+            <w:pPr>
+              <w:rPr>
+                <w:rFonts w:ascii="Meiryo UI" w:eastAsia="Meiryo UI" w:hAnsi="Meiryo UI"/>
+                <w:lang w:eastAsia="ja-JP"/>
+              </w:rPr>
+            </w:pPr>
+            <w:r>
               <w:rPr>
                 <w:rFonts w:ascii="Meiryo UI" w:eastAsia="Meiryo UI" w:hAnsi="Meiryo UI" w:hint="eastAsia"/>
                 <w:lang w:eastAsia="ja-JP"/>
               </w:rPr>
-            </w:pPr>
-            <w:r>
-              <w:rPr>
-                <w:rFonts w:ascii="Meiryo UI" w:eastAsia="Meiryo UI" w:hAnsi="Meiryo UI" w:hint="eastAsia"/>
-                <w:lang w:eastAsia="ja-JP"/>
-              </w:rPr>
-              <w:t>ECサイト注文</w:t>
-            </w:r>
-          </w:p>
-        </w:tc>
-        <w:tc>
-          <w:tcPr>
-            <w:tcW w:w="851" w:type="dxa"/>
-            <w:shd w:val="clear" w:color="000000" w:fill="FFFFFF"/>
-            <w:vAlign w:val="center"/>
-          </w:tcPr>
-          <w:p>
-            <w:pPr>
-              <w:rPr>
-                <w:rFonts w:ascii="Meiryo UI" w:eastAsia="Meiryo UI" w:hAnsi="Meiryo UI" w:hint="eastAsia"/>
-                <w:lang w:eastAsia="ja-JP"/>
-              </w:rPr>
-            </w:pPr>
-            <w:r>
-              <w:rPr>
-                <w:rFonts w:ascii="Meiryo UI" w:eastAsia="Meiryo UI" w:hAnsi="Meiryo UI" w:hint="eastAsia"/>
-                <w:lang w:eastAsia="ja-JP"/>
-              </w:rPr>
               <w:t>Ａ</w:t>
             </w:r>
           </w:p>
@@ -17990,7 +17988,7 @@
           <w:p>
             <w:pPr>
               <w:rPr>
-                <w:rFonts w:ascii="Meiryo UI" w:eastAsia="Meiryo UI" w:hAnsi="Meiryo UI" w:hint="eastAsia"/>
+                <w:rFonts w:ascii="Meiryo UI" w:eastAsia="Meiryo UI" w:hAnsi="Meiryo UI"/>
                 <w:lang w:eastAsia="ja-JP"/>
               </w:rPr>
             </w:pPr>
@@ -18045,7 +18043,7 @@
       <w:pPr>
         <w:ind w:leftChars="100" w:left="200"/>
         <w:rPr>
-          <w:rFonts w:ascii="Meiryo UI" w:eastAsia="Meiryo UI" w:hAnsi="Meiryo UI" w:hint="eastAsia"/>
+          <w:rFonts w:ascii="Meiryo UI" w:eastAsia="Meiryo UI" w:hAnsi="Meiryo UI"/>
           <w:lang w:eastAsia="ja-JP"/>
         </w:rPr>
       </w:pPr>
@@ -19742,7 +19740,35 @@
                 <w:rFonts w:ascii="Meiryo UI" w:eastAsia="Meiryo UI" w:hAnsi="Meiryo UI" w:hint="eastAsia"/>
                 <w:lang w:eastAsia="ja-JP"/>
               </w:rPr>
+              <w:t>1</w:t>
+            </w:r>
+            <w:r>
+              <w:rPr>
+                <w:rFonts w:ascii="Meiryo UI" w:eastAsia="Meiryo UI" w:hAnsi="Meiryo UI"/>
+                <w:lang w:eastAsia="ja-JP"/>
+              </w:rPr>
+              <w:t>/21</w:t>
+            </w:r>
+            <w:r>
+              <w:rPr>
+                <w:rFonts w:ascii="Meiryo UI" w:eastAsia="Meiryo UI" w:hAnsi="Meiryo UI" w:hint="eastAsia"/>
+                <w:lang w:eastAsia="ja-JP"/>
+              </w:rPr>
               <w:t>～</w:t>
+            </w:r>
+            <w:r>
+              <w:rPr>
+                <w:rFonts w:ascii="Meiryo UI" w:eastAsia="Meiryo UI" w:hAnsi="Meiryo UI" w:hint="eastAsia"/>
+                <w:lang w:eastAsia="ja-JP"/>
+              </w:rPr>
+              <w:t>2</w:t>
+            </w:r>
+            <w:r>
+              <w:rPr>
+                <w:rFonts w:ascii="Meiryo UI" w:eastAsia="Meiryo UI" w:hAnsi="Meiryo UI"/>
+                <w:lang w:eastAsia="ja-JP"/>
+              </w:rPr>
+              <w:t>/14</w:t>
             </w:r>
           </w:p>
         </w:tc>
@@ -19844,7 +19870,35 @@
                 <w:rFonts w:ascii="Meiryo UI" w:eastAsia="Meiryo UI" w:hAnsi="Meiryo UI" w:hint="eastAsia"/>
                 <w:lang w:eastAsia="ja-JP"/>
               </w:rPr>
+              <w:t>1</w:t>
+            </w:r>
+            <w:r>
+              <w:rPr>
+                <w:rFonts w:ascii="Meiryo UI" w:eastAsia="Meiryo UI" w:hAnsi="Meiryo UI"/>
+                <w:lang w:eastAsia="ja-JP"/>
+              </w:rPr>
+              <w:t>/21</w:t>
+            </w:r>
+            <w:r>
+              <w:rPr>
+                <w:rFonts w:ascii="Meiryo UI" w:eastAsia="Meiryo UI" w:hAnsi="Meiryo UI" w:hint="eastAsia"/>
+                <w:lang w:eastAsia="ja-JP"/>
+              </w:rPr>
               <w:t>～</w:t>
+            </w:r>
+            <w:r>
+              <w:rPr>
+                <w:rFonts w:ascii="Meiryo UI" w:eastAsia="Meiryo UI" w:hAnsi="Meiryo UI" w:hint="eastAsia"/>
+                <w:lang w:eastAsia="ja-JP"/>
+              </w:rPr>
+              <w:t>1</w:t>
+            </w:r>
+            <w:r>
+              <w:rPr>
+                <w:rFonts w:ascii="Meiryo UI" w:eastAsia="Meiryo UI" w:hAnsi="Meiryo UI"/>
+                <w:lang w:eastAsia="ja-JP"/>
+              </w:rPr>
+              <w:t>/25</w:t>
             </w:r>
           </w:p>
         </w:tc>
@@ -19913,7 +19967,35 @@
                 <w:rFonts w:ascii="Meiryo UI" w:eastAsia="Meiryo UI" w:hAnsi="Meiryo UI" w:hint="eastAsia"/>
                 <w:lang w:eastAsia="ja-JP"/>
               </w:rPr>
+              <w:t>1</w:t>
+            </w:r>
+            <w:r>
+              <w:rPr>
+                <w:rFonts w:ascii="Meiryo UI" w:eastAsia="Meiryo UI" w:hAnsi="Meiryo UI"/>
+                <w:lang w:eastAsia="ja-JP"/>
+              </w:rPr>
+              <w:t>/23</w:t>
+            </w:r>
+            <w:r>
+              <w:rPr>
+                <w:rFonts w:ascii="Meiryo UI" w:eastAsia="Meiryo UI" w:hAnsi="Meiryo UI" w:hint="eastAsia"/>
+                <w:lang w:eastAsia="ja-JP"/>
+              </w:rPr>
               <w:t>～</w:t>
+            </w:r>
+            <w:r>
+              <w:rPr>
+                <w:rFonts w:ascii="Meiryo UI" w:eastAsia="Meiryo UI" w:hAnsi="Meiryo UI" w:hint="eastAsia"/>
+                <w:lang w:eastAsia="ja-JP"/>
+              </w:rPr>
+              <w:t>1</w:t>
+            </w:r>
+            <w:r>
+              <w:rPr>
+                <w:rFonts w:ascii="Meiryo UI" w:eastAsia="Meiryo UI" w:hAnsi="Meiryo UI"/>
+                <w:lang w:eastAsia="ja-JP"/>
+              </w:rPr>
+              <w:t>/31</w:t>
             </w:r>
           </w:p>
         </w:tc>
@@ -19981,7 +20063,35 @@
                 <w:rFonts w:ascii="Meiryo UI" w:eastAsia="Meiryo UI" w:hAnsi="Meiryo UI" w:hint="eastAsia"/>
                 <w:lang w:eastAsia="ja-JP"/>
               </w:rPr>
+              <w:t>1</w:t>
+            </w:r>
+            <w:r>
+              <w:rPr>
+                <w:rFonts w:ascii="Meiryo UI" w:eastAsia="Meiryo UI" w:hAnsi="Meiryo UI"/>
+                <w:lang w:eastAsia="ja-JP"/>
+              </w:rPr>
+              <w:t>/23</w:t>
+            </w:r>
+            <w:r>
+              <w:rPr>
+                <w:rFonts w:ascii="Meiryo UI" w:eastAsia="Meiryo UI" w:hAnsi="Meiryo UI" w:hint="eastAsia"/>
+                <w:lang w:eastAsia="ja-JP"/>
+              </w:rPr>
               <w:t>～</w:t>
+            </w:r>
+            <w:r>
+              <w:rPr>
+                <w:rFonts w:ascii="Meiryo UI" w:eastAsia="Meiryo UI" w:hAnsi="Meiryo UI" w:hint="eastAsia"/>
+                <w:lang w:eastAsia="ja-JP"/>
+              </w:rPr>
+              <w:t>2</w:t>
+            </w:r>
+            <w:r>
+              <w:rPr>
+                <w:rFonts w:ascii="Meiryo UI" w:eastAsia="Meiryo UI" w:hAnsi="Meiryo UI"/>
+                <w:lang w:eastAsia="ja-JP"/>
+              </w:rPr>
+              <w:t>/1</w:t>
             </w:r>
           </w:p>
         </w:tc>
@@ -20049,7 +20159,35 @@
                 <w:rFonts w:ascii="Meiryo UI" w:eastAsia="Meiryo UI" w:hAnsi="Meiryo UI" w:hint="eastAsia"/>
                 <w:lang w:eastAsia="ja-JP"/>
               </w:rPr>
+              <w:t>1</w:t>
+            </w:r>
+            <w:r>
+              <w:rPr>
+                <w:rFonts w:ascii="Meiryo UI" w:eastAsia="Meiryo UI" w:hAnsi="Meiryo UI"/>
+                <w:lang w:eastAsia="ja-JP"/>
+              </w:rPr>
+              <w:t>/25</w:t>
+            </w:r>
+            <w:r>
+              <w:rPr>
+                <w:rFonts w:ascii="Meiryo UI" w:eastAsia="Meiryo UI" w:hAnsi="Meiryo UI" w:hint="eastAsia"/>
+                <w:lang w:eastAsia="ja-JP"/>
+              </w:rPr>
               <w:t>～</w:t>
+            </w:r>
+            <w:r>
+              <w:rPr>
+                <w:rFonts w:ascii="Meiryo UI" w:eastAsia="Meiryo UI" w:hAnsi="Meiryo UI" w:hint="eastAsia"/>
+                <w:lang w:eastAsia="ja-JP"/>
+              </w:rPr>
+              <w:t>2</w:t>
+            </w:r>
+            <w:r>
+              <w:rPr>
+                <w:rFonts w:ascii="Meiryo UI" w:eastAsia="Meiryo UI" w:hAnsi="Meiryo UI"/>
+                <w:lang w:eastAsia="ja-JP"/>
+              </w:rPr>
+              <w:t>/5</w:t>
             </w:r>
           </w:p>
         </w:tc>
@@ -20117,7 +20255,35 @@
                 <w:rFonts w:ascii="Meiryo UI" w:eastAsia="Meiryo UI" w:hAnsi="Meiryo UI" w:hint="eastAsia"/>
                 <w:lang w:eastAsia="ja-JP"/>
               </w:rPr>
+              <w:t>2</w:t>
+            </w:r>
+            <w:r>
+              <w:rPr>
+                <w:rFonts w:ascii="Meiryo UI" w:eastAsia="Meiryo UI" w:hAnsi="Meiryo UI"/>
+                <w:lang w:eastAsia="ja-JP"/>
+              </w:rPr>
+              <w:t>/1</w:t>
+            </w:r>
+            <w:r>
+              <w:rPr>
+                <w:rFonts w:ascii="Meiryo UI" w:eastAsia="Meiryo UI" w:hAnsi="Meiryo UI" w:hint="eastAsia"/>
+                <w:lang w:eastAsia="ja-JP"/>
+              </w:rPr>
               <w:t>～</w:t>
+            </w:r>
+            <w:r>
+              <w:rPr>
+                <w:rFonts w:ascii="Meiryo UI" w:eastAsia="Meiryo UI" w:hAnsi="Meiryo UI" w:hint="eastAsia"/>
+                <w:lang w:eastAsia="ja-JP"/>
+              </w:rPr>
+              <w:t>2</w:t>
+            </w:r>
+            <w:r>
+              <w:rPr>
+                <w:rFonts w:ascii="Meiryo UI" w:eastAsia="Meiryo UI" w:hAnsi="Meiryo UI"/>
+                <w:lang w:eastAsia="ja-JP"/>
+              </w:rPr>
+              <w:t>/14</w:t>
             </w:r>
           </w:p>
         </w:tc>
@@ -20185,7 +20351,35 @@
                 <w:rFonts w:ascii="Meiryo UI" w:eastAsia="Meiryo UI" w:hAnsi="Meiryo UI" w:hint="eastAsia"/>
                 <w:lang w:eastAsia="ja-JP"/>
               </w:rPr>
+              <w:t>2</w:t>
+            </w:r>
+            <w:r>
+              <w:rPr>
+                <w:rFonts w:ascii="Meiryo UI" w:eastAsia="Meiryo UI" w:hAnsi="Meiryo UI"/>
+                <w:lang w:eastAsia="ja-JP"/>
+              </w:rPr>
+              <w:t>/1</w:t>
+            </w:r>
+            <w:r>
+              <w:rPr>
+                <w:rFonts w:ascii="Meiryo UI" w:eastAsia="Meiryo UI" w:hAnsi="Meiryo UI" w:hint="eastAsia"/>
+                <w:lang w:eastAsia="ja-JP"/>
+              </w:rPr>
               <w:t>～</w:t>
+            </w:r>
+            <w:r>
+              <w:rPr>
+                <w:rFonts w:ascii="Meiryo UI" w:eastAsia="Meiryo UI" w:hAnsi="Meiryo UI" w:hint="eastAsia"/>
+                <w:lang w:eastAsia="ja-JP"/>
+              </w:rPr>
+              <w:t>2</w:t>
+            </w:r>
+            <w:r>
+              <w:rPr>
+                <w:rFonts w:ascii="Meiryo UI" w:eastAsia="Meiryo UI" w:hAnsi="Meiryo UI"/>
+                <w:lang w:eastAsia="ja-JP"/>
+              </w:rPr>
+              <w:t>/14</w:t>
             </w:r>
           </w:p>
         </w:tc>
@@ -20270,40 +20464,15 @@
           <w:lang w:eastAsia="ja-JP"/>
         </w:rPr>
       </w:pPr>
-    </w:p>
-    <w:p>
-      <w:pPr>
-        <w:ind w:leftChars="100" w:left="200"/>
-        <w:rPr>
-          <w:rFonts w:ascii="Meiryo UI" w:eastAsia="Meiryo UI" w:hAnsi="Meiryo UI"/>
-          <w:lang w:eastAsia="ja-JP"/>
-        </w:rPr>
-      </w:pPr>
-    </w:p>
-    <w:p>
-      <w:pPr>
-        <w:ind w:leftChars="100" w:left="200"/>
-        <w:rPr>
-          <w:rFonts w:ascii="Meiryo UI" w:eastAsia="Meiryo UI" w:hAnsi="Meiryo UI"/>
-          <w:lang w:eastAsia="ja-JP"/>
-        </w:rPr>
-      </w:pPr>
-      <w:r>
-        <w:rPr>
-          <w:rFonts w:ascii="Meiryo UI" w:eastAsia="Meiryo UI" w:hAnsi="Meiryo UI"/>
-          <w:lang w:eastAsia="ja-JP"/>
-        </w:rPr>
-        <w:lastRenderedPageBreak/>
-        <w:br w:type="textWrapping" w:clear="all"/>
-      </w:r>
       <w:r>
         <w:rPr>
           <w:rFonts w:ascii="Meiryo UI" w:eastAsia="Meiryo UI" w:hAnsi="Meiryo UI"/>
           <w:noProof/>
           <w:lang w:eastAsia="ja-JP"/>
         </w:rPr>
+        <w:lastRenderedPageBreak/>
         <w:drawing>
-          <wp:inline distT="0" distB="0" distL="0" distR="0" wp14:anchorId="306E928A" wp14:editId="06A8D345">
+          <wp:inline distT="0" distB="0" distL="0" distR="0" wp14:anchorId="031E29DE" wp14:editId="3738E48B">
             <wp:extent cx="5395428" cy="6043184"/>
             <wp:effectExtent l="0" t="0" r="0" b="0"/>
             <wp:docPr id="53" name="図 53"/>
@@ -20349,7 +20518,7 @@
       <w:pPr>
         <w:ind w:leftChars="100" w:left="200"/>
         <w:rPr>
-          <w:rFonts w:ascii="Meiryo UI" w:eastAsia="Meiryo UI" w:hAnsi="Meiryo UI"/>
+          <w:rFonts w:ascii="Meiryo UI" w:eastAsia="Meiryo UI" w:hAnsi="Meiryo UI" w:hint="eastAsia"/>
           <w:lang w:eastAsia="ja-JP"/>
         </w:rPr>
       </w:pPr>
@@ -20358,7 +20527,7 @@
       <w:pPr>
         <w:ind w:leftChars="100" w:left="200"/>
         <w:rPr>
-          <w:rFonts w:ascii="Meiryo UI" w:eastAsia="Meiryo UI" w:hAnsi="Meiryo UI" w:hint="eastAsia"/>
+          <w:rFonts w:ascii="Meiryo UI" w:eastAsia="Meiryo UI" w:hAnsi="Meiryo UI"/>
           <w:lang w:eastAsia="ja-JP"/>
         </w:rPr>
       </w:pPr>
@@ -20367,7 +20536,7 @@
       <w:pPr>
         <w:ind w:leftChars="100" w:left="200"/>
         <w:rPr>
-          <w:rFonts w:ascii="Meiryo UI" w:eastAsia="Meiryo UI" w:hAnsi="Meiryo UI" w:hint="eastAsia"/>
+          <w:rFonts w:ascii="Meiryo UI" w:eastAsia="Meiryo UI" w:hAnsi="Meiryo UI"/>
           <w:lang w:eastAsia="ja-JP"/>
         </w:rPr>
       </w:pPr>
@@ -20380,6 +20549,13 @@
           <w:lang w:eastAsia="ja-JP"/>
         </w:rPr>
       </w:pPr>
+      <w:r>
+        <w:rPr>
+          <w:rFonts w:ascii="Meiryo UI" w:eastAsia="Meiryo UI" w:hAnsi="Meiryo UI"/>
+          <w:lang w:eastAsia="ja-JP"/>
+        </w:rPr>
+        <w:br w:type="textWrapping" w:clear="all"/>
+      </w:r>
     </w:p>
     <w:p>
       <w:pPr>
@@ -20430,7 +20606,43 @@
       <w:pPr>
         <w:ind w:leftChars="100" w:left="200"/>
         <w:rPr>
-          <w:rFonts w:ascii="Meiryo UI" w:eastAsia="Meiryo UI" w:hAnsi="Meiryo UI" w:hint="eastAsia"/>
+          <w:rFonts w:ascii="Meiryo UI" w:eastAsia="Meiryo UI" w:hAnsi="Meiryo UI"/>
+          <w:lang w:eastAsia="ja-JP"/>
+        </w:rPr>
+      </w:pPr>
+    </w:p>
+    <w:p>
+      <w:pPr>
+        <w:ind w:leftChars="100" w:left="200"/>
+        <w:rPr>
+          <w:rFonts w:ascii="Meiryo UI" w:eastAsia="Meiryo UI" w:hAnsi="Meiryo UI"/>
+          <w:lang w:eastAsia="ja-JP"/>
+        </w:rPr>
+      </w:pPr>
+    </w:p>
+    <w:p>
+      <w:pPr>
+        <w:ind w:leftChars="100" w:left="200"/>
+        <w:rPr>
+          <w:rFonts w:ascii="Meiryo UI" w:eastAsia="Meiryo UI" w:hAnsi="Meiryo UI"/>
+          <w:lang w:eastAsia="ja-JP"/>
+        </w:rPr>
+      </w:pPr>
+    </w:p>
+    <w:p>
+      <w:pPr>
+        <w:ind w:leftChars="100" w:left="200"/>
+        <w:rPr>
+          <w:rFonts w:ascii="Meiryo UI" w:eastAsia="Meiryo UI" w:hAnsi="Meiryo UI"/>
+          <w:lang w:eastAsia="ja-JP"/>
+        </w:rPr>
+      </w:pPr>
+    </w:p>
+    <w:p>
+      <w:pPr>
+        <w:ind w:leftChars="100" w:left="200"/>
+        <w:rPr>
+          <w:rFonts w:ascii="Meiryo UI" w:eastAsia="Meiryo UI" w:hAnsi="Meiryo UI"/>
           <w:lang w:eastAsia="ja-JP"/>
         </w:rPr>
       </w:pPr>
@@ -20501,7 +20713,7 @@
         <w:ind w:leftChars="100" w:left="200"/>
         <w:jc w:val="left"/>
         <w:rPr>
-          <w:rFonts w:ascii="Meiryo UI" w:eastAsia="Meiryo UI" w:hAnsi="Meiryo UI" w:hint="eastAsia"/>
+          <w:rFonts w:ascii="Meiryo UI" w:eastAsia="Meiryo UI" w:hAnsi="Meiryo UI"/>
           <w:lang w:eastAsia="ja-JP"/>
         </w:rPr>
       </w:pPr>
@@ -20622,7 +20834,7 @@
           <w:p>
             <w:pPr>
               <w:rPr>
-                <w:rFonts w:ascii="Meiryo UI" w:eastAsia="Meiryo UI" w:hAnsi="Meiryo UI" w:hint="eastAsia"/>
+                <w:rFonts w:ascii="Meiryo UI" w:eastAsia="Meiryo UI" w:hAnsi="Meiryo UI"/>
                 <w:lang w:eastAsia="ja-JP"/>
               </w:rPr>
             </w:pPr>
@@ -20729,7 +20941,7 @@
             <w:pPr>
               <w:jc w:val="left"/>
               <w:rPr>
-                <w:rFonts w:ascii="Meiryo UI" w:eastAsia="Meiryo UI" w:hAnsi="Meiryo UI" w:hint="eastAsia"/>
+                <w:rFonts w:ascii="Meiryo UI" w:eastAsia="Meiryo UI" w:hAnsi="Meiryo UI"/>
                 <w:lang w:eastAsia="ja-JP"/>
               </w:rPr>
             </w:pPr>
@@ -20869,7 +21081,7 @@
           <w:p>
             <w:pPr>
               <w:rPr>
-                <w:rFonts w:ascii="Meiryo UI" w:eastAsia="Meiryo UI" w:hAnsi="Meiryo UI" w:hint="eastAsia"/>
+                <w:rFonts w:ascii="Meiryo UI" w:eastAsia="Meiryo UI" w:hAnsi="Meiryo UI"/>
                 <w:lang w:eastAsia="ja-JP"/>
               </w:rPr>
             </w:pPr>
@@ -20951,7 +21163,7 @@
           <w:p>
             <w:pPr>
               <w:rPr>
-                <w:rFonts w:ascii="Meiryo UI" w:eastAsia="Meiryo UI" w:hAnsi="Meiryo UI" w:hint="eastAsia"/>
+                <w:rFonts w:ascii="Meiryo UI" w:eastAsia="Meiryo UI" w:hAnsi="Meiryo UI"/>
                 <w:lang w:eastAsia="ja-JP"/>
               </w:rPr>
             </w:pPr>
@@ -35584,7 +35796,7 @@
       <w:rPr>
         <w:noProof/>
       </w:rPr>
-      <w:t>01/16/23</w:t>
+      <w:t>01/24/23</w:t>
     </w:r>
     <w:r>
       <w:fldChar w:fldCharType="end"/>
@@ -35753,7 +35965,7 @@
       <w:rPr>
         <w:noProof/>
       </w:rPr>
-      <w:t>01/16/23</w:t>
+      <w:t>01/24/23</w:t>
     </w:r>
     <w:r>
       <w:fldChar w:fldCharType="end"/>
@@ -36001,7 +36213,7 @@
       <w:rPr>
         <w:noProof/>
       </w:rPr>
-      <w:t>01/16/23</w:t>
+      <w:t>01/24/23</w:t>
     </w:r>
     <w:r>
       <w:fldChar w:fldCharType="end"/>
@@ -36170,7 +36382,7 @@
       <w:rPr>
         <w:noProof/>
       </w:rPr>
-      <w:t>01/16/23</w:t>
+      <w:t>01/24/23</w:t>
     </w:r>
     <w:r>
       <w:fldChar w:fldCharType="end"/>

--- a/サウナテスト計画書.docx
+++ b/サウナテスト計画書.docx
@@ -2,14 +2,14 @@
 <file path=word/document.xml><?xml version="1.0" encoding="utf-8"?>
 <w:document xmlns:wpc="http://schemas.microsoft.com/office/word/2010/wordprocessingCanvas" xmlns:cx="http://schemas.microsoft.com/office/drawing/2014/chartex" xmlns:cx1="http://schemas.microsoft.com/office/drawing/2015/9/8/chartex" xmlns:cx2="http://schemas.microsoft.com/office/drawing/2015/10/21/chartex" xmlns:cx3="http://schemas.microsoft.com/office/drawing/2016/5/9/chartex" xmlns:cx4="http://schemas.microsoft.com/office/drawing/2016/5/10/chartex" xmlns:cx5="http://schemas.microsoft.com/office/drawing/2016/5/11/chartex" xmlns:cx6="http://schemas.microsoft.com/office/drawing/2016/5/12/chartex" xmlns:cx7="http://schemas.microsoft.com/office/drawing/2016/5/13/chartex" xmlns:cx8="http://schemas.microsoft.com/office/drawing/2016/5/14/chartex" xmlns:mc="http://schemas.openxmlformats.org/markup-compatibility/2006" xmlns:aink="http://schemas.microsoft.com/office/drawing/2016/ink" xmlns:am3d="http://schemas.microsoft.com/office/drawing/2017/model3d" xmlns:o="urn:schemas-microsoft-com:office:office" xmlns:oel="http://schemas.microsoft.com/office/2019/extlst" xmlns:r="http://schemas.openxmlformats.org/officeDocument/2006/relationships" xmlns:m="http://schemas.openxmlformats.org/officeDocument/2006/math" xmlns:v="urn:schemas-microsoft-com:vml" xmlns:wp14="http://schemas.microsoft.com/office/word/2010/wordprocessingDrawing" xmlns:wp="http://schemas.openxmlformats.org/drawingml/2006/wordprocessingDrawing" xmlns:w10="urn:schemas-microsoft-com:office:word" xmlns:w="http://schemas.openxmlformats.org/wordprocessingml/2006/main" xmlns:w14="http://schemas.microsoft.com/office/word/2010/wordml" xmlns:w15="http://schemas.microsoft.com/office/word/2012/wordml" xmlns:w16cex="http://schemas.microsoft.com/office/word/2018/wordml/cex" xmlns:w16cid="http://schemas.microsoft.com/office/word/2016/wordml/cid" xmlns:w16="http://schemas.microsoft.com/office/word/2018/wordml" xmlns:w16sdtdh="http://schemas.microsoft.com/office/word/2020/wordml/sdtdatahash" xmlns:w16se="http://schemas.microsoft.com/office/word/2015/wordml/symex" xmlns:wpg="http://schemas.microsoft.com/office/word/2010/wordprocessingGroup" xmlns:wpi="http://schemas.microsoft.com/office/word/2010/wordprocessingInk" xmlns:wne="http://schemas.microsoft.com/office/word/2006/wordml" xmlns:wps="http://schemas.microsoft.com/office/word/2010/wordprocessingShape" mc:Ignorable="w14 w15 w16se w16cid w16 w16cex w16sdtdh wp14">
   <w:body>
+    <w:bookmarkStart w:id="0" w:name="_Hlk125375224"/>
+    <w:bookmarkEnd w:id="0"/>
     <w:p>
       <w:pPr>
         <w:rPr>
           <w:rFonts w:ascii="Meiryo UI" w:eastAsia="Meiryo UI" w:hAnsi="Meiryo UI"/>
         </w:rPr>
       </w:pPr>
-      <w:bookmarkStart w:id="0" w:name="_Hlk125375224"/>
-      <w:bookmarkEnd w:id="0"/>
       <w:r>
         <w:rPr>
           <w:rFonts w:ascii="Meiryo UI" w:eastAsia="Meiryo UI" w:hAnsi="Meiryo UI"/>
@@ -16863,6 +16863,7 @@
         </w:rPr>
       </w:pPr>
     </w:p>
+    <w:bookmarkStart w:id="38" w:name="_Toc103861779"/>
     <w:p>
       <w:pPr>
         <w:pStyle w:val="2"/>
@@ -16875,7 +16876,6 @@
           <w:lang w:eastAsia="ja-JP"/>
         </w:rPr>
       </w:pPr>
-      <w:bookmarkStart w:id="38" w:name="_Toc103861779"/>
       <w:r>
         <w:rPr>
           <w:rFonts w:ascii="Meiryo UI" w:eastAsia="Meiryo UI" w:hAnsi="Meiryo UI" w:hint="eastAsia"/>
@@ -20472,10 +20472,10 @@
         </w:rPr>
         <w:lastRenderedPageBreak/>
         <w:drawing>
-          <wp:inline distT="0" distB="0" distL="0" distR="0" wp14:anchorId="031E29DE" wp14:editId="3738E48B">
-            <wp:extent cx="5395428" cy="6043184"/>
+          <wp:inline distT="0" distB="0" distL="0" distR="0" wp14:anchorId="29A43559" wp14:editId="4C3BD3E2">
+            <wp:extent cx="4305673" cy="4808637"/>
             <wp:effectExtent l="0" t="0" r="0" b="0"/>
-            <wp:docPr id="53" name="図 53"/>
+            <wp:docPr id="1" name="図 1"/>
             <wp:cNvGraphicFramePr>
               <a:graphicFrameLocks xmlns:a="http://schemas.openxmlformats.org/drawingml/2006/main" noChangeAspect="1"/>
             </wp:cNvGraphicFramePr>
@@ -20483,7 +20483,7 @@
               <a:graphicData uri="http://schemas.openxmlformats.org/drawingml/2006/picture">
                 <pic:pic xmlns:pic="http://schemas.openxmlformats.org/drawingml/2006/picture">
                   <pic:nvPicPr>
-                    <pic:cNvPr id="53" name="図 53"/>
+                    <pic:cNvPr id="1" name="図 1"/>
                     <pic:cNvPicPr/>
                   </pic:nvPicPr>
                   <pic:blipFill>
@@ -20501,7 +20501,7 @@
                   <pic:spPr>
                     <a:xfrm>
                       <a:off x="0" y="0"/>
-                      <a:ext cx="5395428" cy="6043184"/>
+                      <a:ext cx="4305673" cy="4808637"/>
                     </a:xfrm>
                     <a:prstGeom prst="rect">
                       <a:avLst/>
@@ -20518,7 +20518,7 @@
       <w:pPr>
         <w:ind w:leftChars="100" w:left="200"/>
         <w:rPr>
-          <w:rFonts w:ascii="Meiryo UI" w:eastAsia="Meiryo UI" w:hAnsi="Meiryo UI" w:hint="eastAsia"/>
+          <w:rFonts w:ascii="Meiryo UI" w:eastAsia="Meiryo UI" w:hAnsi="Meiryo UI"/>
           <w:lang w:eastAsia="ja-JP"/>
         </w:rPr>
       </w:pPr>
@@ -20665,6 +20665,7 @@
           <w:rFonts w:ascii="Meiryo UI" w:eastAsia="Meiryo UI" w:hAnsi="Meiryo UI" w:hint="eastAsia"/>
           <w:lang w:eastAsia="ja-JP"/>
         </w:rPr>
+        <w:lastRenderedPageBreak/>
         <w:t>成果物</w:t>
       </w:r>
       <w:r>
@@ -30575,7 +30576,7 @@
                                     </pic:cNvPicPr>
                                   </pic:nvPicPr>
                                   <pic:blipFill>
-                                    <a:blip r:embed="rId41" cstate="print">
+                                    <a:blip r:embed="rId42" cstate="print">
                                       <a:extLst>
                                         <a:ext uri="{28A0092B-C50C-407E-A947-70E740481C1C}">
                                           <a14:useLocalDpi xmlns:a14="http://schemas.microsoft.com/office/drawing/2010/main" val="0"/>
@@ -35621,8 +35622,8 @@
       </w:pPr>
     </w:p>
     <w:sectPr>
-      <w:headerReference w:type="default" r:id="rId42"/>
-      <w:footerReference w:type="default" r:id="rId43"/>
+      <w:headerReference w:type="default" r:id="rId43"/>
+      <w:footerReference w:type="default" r:id="rId44"/>
       <w:type w:val="continuous"/>
       <w:pgSz w:w="12240" w:h="15840" w:code="1"/>
       <w:pgMar w:top="1701" w:right="1134" w:bottom="1418" w:left="1418" w:header="737" w:footer="737" w:gutter="0"/>
